--- a/L1/L2/L3/de-DE/Übersetzung Christmasparty.docx
+++ b/L1/L2/L3/de-DE/Übersetzung Christmasparty.docx
@@ -42,7 +42,7 @@
           <w:cs w:val="0"/>
           <w:lang w:val="de-DE" w:eastAsia="en-US" w:bidi="ar-SA"/>
         </w:rPr>
-        <w:t>Cäårs 2 ïïs äå 2011 Æmèërïïcäån côômpûûtèër-äånïïmäåtèëd äåctïïôôn côômèëdy spy fïïlm prôôdûûcèëd by Pïïxäår, äånd ïït ïïs thèë sèëqûûèël tôô thèë 2006 fïïlm, Cäårs.</w:t>
+        <w:t>Càærs 2 ïîs àæ 2011 Åmëërïîcàæn cõómpýùtëër-àænïîmàætëëd àæctïîõón cõómëëdy spy fïîlm prõódýùcëëd by Pïîxàær, àænd ïît ïîs thëë sëëqýùëël tõó thëë 2006 fïîlm, Càærs.</w:t>
       </w:r>
       <w:r>
         <w:rPr>
@@ -116,7 +116,7 @@
           <w:cs w:val="0"/>
           <w:lang w:val="de-DE" w:eastAsia="en-US" w:bidi="ar-SA"/>
         </w:rPr>
-        <w:t>Ín thêé fïîlm, ráàcêé cáàr Lïîghtnïîng McQúüêéêén (vöôïîcêéd by Ówêén Wïîlsöôn) áànd töôw trúück Máàtêér (vöôïîcêéd by Láàrry thêé Cáàblêé Gúüy) hêéáàd töô Jáàpáàn áànd Èúüröôpêé töô cöômpêétêé ïîn thêé Wöôrld Gráànd Prïîx, búüt Máàtêér bêécöômêés sïîdêétráàckêéd wïîth ïîntêérnáàtïîöônáàl êéspïîöônáàgêé.</w:t>
+        <w:t>Ín thëê fìîlm, râåcëê câår Lìîghtnìîng McQùùëêëên (võõìîcëêd by Õwëên Wìîlsõõn) âånd tõõw trùùck Mâåtëêr (võõìîcëêd by Lâårry thëê Câåblëê Gùùy) hëêâåd tõõ Jâåpâån âånd Èùùrõõpëê tõõ cõõmpëêtëê ìîn thëê Wõõrld Grâånd Prìîx, bùùt Mâåtëêr bëêcõõmëês sìîdëêtrâåckëêd wìîth ìîntëêrnâåtìîõõnâål ëêspìîõõnâågëê.</w:t>
       </w:r>
       <w:r>
         <w:rPr>
@@ -190,7 +190,7 @@
           <w:cs w:val="0"/>
           <w:lang w:val="de-DE" w:eastAsia="en-US" w:bidi="ar-SA"/>
         </w:rPr>
-        <w:t>Thèë fìílm ìís dìírèëctèëd by Jóóhn Låàssèëtèër, cóó-dìírèëctèëd by Bråàd Lèëwìís, wrìíttèën by Bèën Qúüèëèën, åànd próódúücèëd by Dèënìísèë Rèëåàm.</w:t>
+        <w:t>Thëê fïîlm ïîs dïîrëêctëêd by Jõöhn Läæssëêtëêr, cõö-dïîrëêctëêd by Bräæd Lëêwïîs, wrïîttëên by Bëên Qýüëêëên, äænd prõödýücëêd by Dëênïîsëê Rëêäæm.</w:t>
       </w:r>
       <w:r>
         <w:rPr>
@@ -264,7 +264,7 @@
           <w:cs w:val="0"/>
           <w:lang w:val="de-DE" w:eastAsia="en-US" w:bidi="ar-SA"/>
         </w:rPr>
-        <w:t>Càárs 2 ïìs àálsòó thèë fïìrst fïìlm Jòóhn Làássèëtèër hàás dïìrèëctèëd sïìncèë thèë fïìrst Càárs ïìn 2006.</w:t>
+        <w:t>Cäârs 2 îís äâlsòô thêé fîírst fîílm Jòôhn Läâssêétêér häâs dîírêéctêéd sîíncêé thêé fîírst Cäârs îín 2006.</w:t>
       </w:r>
     </w:p>
     <w:p>
@@ -306,7 +306,7 @@
           <w:cs w:val="0"/>
           <w:lang w:val="de-DE" w:eastAsia="en-US" w:bidi="ar-SA"/>
         </w:rPr>
-        <w:t>Thèê fïílm wåãs dïístrïíbýýtèêd by Wåãlt Dïísnèêy Pïíctýýrèês åãnd wåãs rèêlèêåãsèêd ïín thèê Únïítèêd Ståãtèês öõn Jýýnèê 24, 2011.</w:t>
+        <w:t>Thëë fìïlm wâãs dìïstrìïbúûtëëd by Wâãlt Dìïsnëëy Pìïctúûrëës âãnd wâãs rëëlëëâãsëëd ìïn thëë Únìïtëëd Stâãtëës òòn Júûnëë 24, 2011.</w:t>
       </w:r>
       <w:r>
         <w:rPr>
@@ -380,7 +380,7 @@
           <w:cs w:val="0"/>
           <w:lang w:val="de-DE" w:eastAsia="en-US" w:bidi="ar-SA"/>
         </w:rPr>
-        <w:t>Thèë fïìlm wâæs prèësèëntèëd ïìn Dïìsnèëy Dïìgïìtâæl 3D âænd ÎMÅX 3D, âæs wèëll âæs trâædïìtïìòönâæl twòö-dïìmèënsïìòönâæl âænd ÎMÅX fòörmâæts.</w:t>
+        <w:t>Théë fîïlm wæås préëséëntéëd îïn Dîïsnéëy Dîïgîïtæål 3D æånd ÌMÀX 3D, æås wéëll æås træådîïtîïòònæål twòò-dîïméënsîïòònæål æånd ÌMÀX fòòrmæåts.</w:t>
       </w:r>
       <w:r>
         <w:rPr>
@@ -454,7 +454,7 @@
           <w:cs w:val="0"/>
           <w:lang w:val="de-DE" w:eastAsia="en-US" w:bidi="ar-SA"/>
         </w:rPr>
-        <w:t>Thëë fîílm wääs fîírst äännööùýncëëd îín 2008, äälööngsîídëë Üp, Nëëwt, äänd Bräävëë (prëëvîíööùýsly knööwn ääs Thëë Bëëäär äänd thëë Bööw), äänd îít îís thëë 12th äänîímäätëëd fîílm frööm thëë stùýdîíöö.</w:t>
+        <w:t>Théé fïìlm wáás fïìrst áánnôòûýncééd ïìn 2008, áálôòngsïìdéé Ùp, Nééwt, áánd Bráávéé (préévïìôòûýsly knôòwn áás Théé Bééáár áánd théé Bôòw), áánd ïìt ïìs théé 12th áánïìmáátééd fïìlm frôòm théé stûýdïìôò.</w:t>
       </w:r>
       <w:r>
         <w:rPr>
@@ -528,7 +528,7 @@
           <w:cs w:val="0"/>
           <w:lang w:val="de-DE" w:eastAsia="en-US" w:bidi="ar-SA"/>
         </w:rPr>
-        <w:t>Âlthòõýügh thèé fîìlm rèécèéîìvèéd mîìxèéd rèévîìèéws fròõm crîìtîìcs, îìt còõntîìnýüèéd thèé stýüdîìòõ's strèéâák òõf bòõx òõffîìcèé sýüccèéss, râánkîìng Nòõ. 1 òõn îìts òõpèénîìng wèéèékèénd îìn thèé Ü.S. âánd Câánâádâá wîìth $66,135,507, âánd tòõppîìng îìntèérnâátîìòõnâál sýüccèéss òõf sýüch prèévîìòõýüs Pîìxâár's wòõrks âás Tòõy Stòõry, Â Býüg's Lîìfèé, Tòõy Stòõry 2, Mòõnstèérs, Ìnc., Câárs, âánd WÂLL-Ë, býüt âálsòõ bròõkèé Pîìxâár's 16-yèéâár rýün òõf crîìtîìcâál sýüccèéss.</w:t>
+        <w:t>Àlthòóýýgh thêè fïìlm rêècêèïìvêèd mïìxêèd rêèvïìêèws fròóm crïìtïìcs, ïìt còóntïìnýýêèd thêè stýýdïìòó's strêèâàk òóf bòóx òóffïìcêè sýýccêèss, râànkïìng Nòó. 1 òón ïìts òópêènïìng wêèêèkêènd ïìn thêè Ú.S. âànd Câànâàdâà wïìth $66,135,507, âànd tòóppïìng ïìntêèrnâàtïìòónâàl sýýccêèss òóf sýých prêèvïìòóýýs Pïìxâàr's wòórks âàs Tòóy Stòóry, À Býýg's Lïìfêè, Tòóy Stòóry 2, Mòónstêèrs, Ïnc., Câàrs, âànd WÀLL-Ë, býýt âàlsòó bròókêè Pïìxâàr's 16-yêèâàr rýýn òóf crïìtïìcâàl sýýccêèss.</w:t>
       </w:r>
     </w:p>
     <w:sectPr>

--- a/L1/L2/L3/de-DE/Übersetzung Christmasparty.docx
+++ b/L1/L2/L3/de-DE/Übersetzung Christmasparty.docx
@@ -42,7 +42,7 @@
           <w:cs w:val="0"/>
           <w:lang w:val="de-DE" w:eastAsia="en-US" w:bidi="ar-SA"/>
         </w:rPr>
-        <w:t>Càærs 2 ïîs àæ 2011 Åmëërïîcàæn cõómpýùtëër-àænïîmàætëëd àæctïîõón cõómëëdy spy fïîlm prõódýùcëëd by Pïîxàær, àænd ïît ïîs thëë sëëqýùëël tõó thëë 2006 fïîlm, Càærs.</w:t>
+        <w:t>Cààrs 2 ìís àà 2011 Åmëérìícààn côömpüýtëér-àànìímààtëéd ààctìíôön côömëédy spy fìílm prôödüýcëéd by Pìíxààr, àànd ìít ìís thëé sëéqüýëél tôö thëé 2006 fìílm, Cààrs.</w:t>
       </w:r>
       <w:r>
         <w:rPr>
@@ -116,7 +116,7 @@
           <w:cs w:val="0"/>
           <w:lang w:val="de-DE" w:eastAsia="en-US" w:bidi="ar-SA"/>
         </w:rPr>
-        <w:t>Ín thëê fìîlm, râåcëê câår Lìîghtnìîng McQùùëêëên (võõìîcëêd by Õwëên Wìîlsõõn) âånd tõõw trùùck Mâåtëêr (võõìîcëêd by Lâårry thëê Câåblëê Gùùy) hëêâåd tõõ Jâåpâån âånd Èùùrõõpëê tõõ cõõmpëêtëê ìîn thëê Wõõrld Grâånd Prìîx, bùùt Mâåtëêr bëêcõõmëês sìîdëêtrâåckëêd wìîth ìîntëêrnâåtìîõõnâål ëêspìîõõnâågëê.</w:t>
+        <w:t>Ìn thêê fíílm, rãäcêê cãär Lííghtnííng McQûýêêêên (vöõíícêêd by Ówêên Wíílsöõn) ãänd töõw trûýck Mãätêêr (vöõíícêêd by Lãärry thêê Cãäblêê Gûýy) hêêãäd töõ Jãäpãän ãänd Éûýröõpêê töõ cöõmpêêtêê íín thêê Wöõrld Grãänd Prííx, bûýt Mãätêêr bêêcöõmêês síídêêtrãäckêêd wííth ííntêêrnãätííöõnãäl êêspííöõnãägêê.</w:t>
       </w:r>
       <w:r>
         <w:rPr>
@@ -190,7 +190,7 @@
           <w:cs w:val="0"/>
           <w:lang w:val="de-DE" w:eastAsia="en-US" w:bidi="ar-SA"/>
         </w:rPr>
-        <w:t>Thëê fïîlm ïîs dïîrëêctëêd by Jõöhn Läæssëêtëêr, cõö-dïîrëêctëêd by Bräæd Lëêwïîs, wrïîttëên by Bëên Qýüëêëên, äænd prõödýücëêd by Dëênïîsëê Rëêäæm.</w:t>
+        <w:t>Thèé fïîlm ïîs dïîrèéctèéd by Jóóhn Lâássèétèér, cóó-dïîrèéctèéd by Brâád Lèéwïîs, wrïîttèén by Bèén Qùüèéèén, âánd próódùücèéd by Dèénïîsèé Rèéâám.</w:t>
       </w:r>
       <w:r>
         <w:rPr>
@@ -264,7 +264,7 @@
           <w:cs w:val="0"/>
           <w:lang w:val="de-DE" w:eastAsia="en-US" w:bidi="ar-SA"/>
         </w:rPr>
-        <w:t>Cäârs 2 îís äâlsòô thêé fîírst fîílm Jòôhn Läâssêétêér häâs dîírêéctêéd sîíncêé thêé fîírst Cäârs îín 2006.</w:t>
+        <w:t>Cæàrs 2 ìîs æàlsöö thëé fìîrst fìîlm Jööhn Læàssëétëér hæàs dìîrëéctëéd sìîncëé thëé fìîrst Cæàrs ìîn 2006.</w:t>
       </w:r>
     </w:p>
     <w:p>
@@ -306,7 +306,7 @@
           <w:cs w:val="0"/>
           <w:lang w:val="de-DE" w:eastAsia="en-US" w:bidi="ar-SA"/>
         </w:rPr>
-        <w:t>Thëë fìïlm wâãs dìïstrìïbúûtëëd by Wâãlt Dìïsnëëy Pìïctúûrëës âãnd wâãs rëëlëëâãsëëd ìïn thëë Únìïtëëd Stâãtëës òòn Júûnëë 24, 2011.</w:t>
+        <w:t>Thêé fíïlm wäâs díïstríïbùútêéd by Wäâlt Díïsnêéy Píïctùúrêés äând wäâs rêélêéäâsêéd íïn thêé Ùníïtêéd Stäâtêés öôn Jùúnêé 24, 2011.</w:t>
       </w:r>
       <w:r>
         <w:rPr>
@@ -380,7 +380,7 @@
           <w:cs w:val="0"/>
           <w:lang w:val="de-DE" w:eastAsia="en-US" w:bidi="ar-SA"/>
         </w:rPr>
-        <w:t>Théë fîïlm wæås préëséëntéëd îïn Dîïsnéëy Dîïgîïtæål 3D æånd ÌMÀX 3D, æås wéëll æås træådîïtîïòònæål twòò-dîïméënsîïòònæål æånd ÌMÀX fòòrmæåts.</w:t>
+        <w:t>Théê fïïlm wåâs préêséêntéêd ïïn Dïïsnéêy Dïïgïïtåâl 3D åând ÌMÃX 3D, åâs wéêll åâs tråâdïïtïïõònåâl twõò-dïïméênsïïõònåâl åând ÌMÃX fõòrmåâts.</w:t>
       </w:r>
       <w:r>
         <w:rPr>
@@ -454,7 +454,7 @@
           <w:cs w:val="0"/>
           <w:lang w:val="de-DE" w:eastAsia="en-US" w:bidi="ar-SA"/>
         </w:rPr>
-        <w:t>Théé fïìlm wáás fïìrst áánnôòûýncééd ïìn 2008, áálôòngsïìdéé Ùp, Nééwt, áánd Bráávéé (préévïìôòûýsly knôòwn áás Théé Bééáár áánd théé Bôòw), áánd ïìt ïìs théé 12th áánïìmáátééd fïìlm frôòm théé stûýdïìôò.</w:t>
+        <w:t>Théë fìîlm wâás fìîrst âánnòõùüncéëd ìîn 2008, âálòõngsìîdéë Úp, Néëwt, âánd Brâávéë (préëvìîòõùüsly knòõwn âás Théë Béëâár âánd théë Bòõw), âánd ìît ìîs théë 12th âánìîmâátéëd fìîlm fròõm théë stùüdìîòõ.</w:t>
       </w:r>
       <w:r>
         <w:rPr>
@@ -528,7 +528,7 @@
           <w:cs w:val="0"/>
           <w:lang w:val="de-DE" w:eastAsia="en-US" w:bidi="ar-SA"/>
         </w:rPr>
-        <w:t>Àlthòóýýgh thêè fïìlm rêècêèïìvêèd mïìxêèd rêèvïìêèws fròóm crïìtïìcs, ïìt còóntïìnýýêèd thêè stýýdïìòó's strêèâàk òóf bòóx òóffïìcêè sýýccêèss, râànkïìng Nòó. 1 òón ïìts òópêènïìng wêèêèkêènd ïìn thêè Ú.S. âànd Câànâàdâà wïìth $66,135,507, âànd tòóppïìng ïìntêèrnâàtïìòónâàl sýýccêèss òóf sýých prêèvïìòóýýs Pïìxâàr's wòórks âàs Tòóy Stòóry, À Býýg's Lïìfêè, Tòóy Stòóry 2, Mòónstêèrs, Ïnc., Câàrs, âànd WÀLL-Ë, býýt âàlsòó bròókêè Pïìxâàr's 16-yêèâàr rýýn òóf crïìtïìcâàl sýýccêèss.</w:t>
+        <w:t>Ãlthööùúgh thêë fïîlm rêëcêëïîvêëd mïîxêëd rêëvïîêëws frööm crïîtïîcs, ïît cööntïînùúêëd thêë stùúdïîöö's strêëæák ööf bööx ööffïîcêë sùúccêëss, ræánkïîng Nöö. 1 öön ïîts ööpêënïîng wêëêëkêënd ïîn thêë Ü.S. æánd Cæánæádæá wïîth $66,135,507, æánd tööppïîng ïîntêërnæátïîöönæál sùúccêëss ööf sùúch prêëvïîööùús Pïîxæár's wöörks æás Tööy Stööry, Ã Bùúg's Lïîfêë, Tööy Stööry 2, Möönstêërs, Ínc., Cæárs, æánd WÃLL-Ê, bùút æálsöö bröökêë Pïîxæár's 16-yêëæár rùún ööf crïîtïîcæál sùúccêëss.</w:t>
       </w:r>
     </w:p>
     <w:sectPr>

--- a/L1/L2/L3/de-DE/Übersetzung Christmasparty.docx
+++ b/L1/L2/L3/de-DE/Übersetzung Christmasparty.docx
@@ -42,7 +42,7 @@
           <w:cs w:val="0"/>
           <w:lang w:val="de-DE" w:eastAsia="en-US" w:bidi="ar-SA"/>
         </w:rPr>
-        <w:t>Cààrs 2 ìís àà 2011 Åmëérìícààn côömpüýtëér-àànìímààtëéd ààctìíôön côömëédy spy fìílm prôödüýcëéd by Pìíxààr, àànd ìít ìís thëé sëéqüýëél tôö thëé 2006 fìílm, Cààrs.</w:t>
+        <w:t>Cæãrs 2 CÃRS TÊST ììs æã 2011 Ãmêérììcæãn côômpûûtêér-æãnììmæãtêéd æãctììôôn côômêédy spy fììlm prôôdûûcêéd by Pììxæãr, æãnd ììt ììs thêé sêéqûûêél tôô thêé 2006 fììlm, Cæãrs.</w:t>
       </w:r>
       <w:r>
         <w:rPr>
@@ -116,7 +116,7 @@
           <w:cs w:val="0"/>
           <w:lang w:val="de-DE" w:eastAsia="en-US" w:bidi="ar-SA"/>
         </w:rPr>
-        <w:t>Ìn thêê fíílm, rãäcêê cãär Lííghtnííng McQûýêêêên (vöõíícêêd by Ówêên Wíílsöõn) ãänd töõw trûýck Mãätêêr (vöõíícêêd by Lãärry thêê Cãäblêê Gûýy) hêêãäd töõ Jãäpãän ãänd Éûýröõpêê töõ cöõmpêêtêê íín thêê Wöõrld Grãänd Prííx, bûýt Mãätêêr bêêcöõmêês síídêêtrãäckêêd wííth ííntêêrnãätííöõnãäl êêspííöõnãägêê.</w:t>
+        <w:t>Ìn thëè fîîlm, ráäcëè cáär Lîîghtnîîng McQýýëèëèn (vòôîîcëèd by Ôwëèn Wîîlsòôn) áänd tòôw trýýck Máätëèr (vòôîîcëèd by Láärry thëè Cáäblëè Gýýy) hëèáäd tòô Jáäpáän áänd Êýýròôpëè tòô còômpëètëè îîn thëè Wòôrld Gráänd Prîîx, býýt Máätëèr bëècòômëès sîîdëètráäckëèd wîîth îîntëèrnáätîîòônáäl ëèspîîòônáägëè.</w:t>
       </w:r>
       <w:r>
         <w:rPr>
@@ -190,7 +190,7 @@
           <w:cs w:val="0"/>
           <w:lang w:val="de-DE" w:eastAsia="en-US" w:bidi="ar-SA"/>
         </w:rPr>
-        <w:t>Thèé fïîlm ïîs dïîrèéctèéd by Jóóhn Lâássèétèér, cóó-dïîrèéctèéd by Brâád Lèéwïîs, wrïîttèén by Bèén Qùüèéèén, âánd próódùücèéd by Dèénïîsèé Rèéâám.</w:t>
+        <w:t>Thêé fîìlm îìs dîìrêéctêéd by Jôôhn Läässêétêér, côô-dîìrêéctêéd by Brääd Lêéwîìs, wrîìttêén by Bêén Qúùêéêén, äänd prôôdúùcêéd by Dêénîìsêé Rêéääm.</w:t>
       </w:r>
       <w:r>
         <w:rPr>
@@ -264,7 +264,7 @@
           <w:cs w:val="0"/>
           <w:lang w:val="de-DE" w:eastAsia="en-US" w:bidi="ar-SA"/>
         </w:rPr>
-        <w:t>Cæàrs 2 ìîs æàlsöö thëé fìîrst fìîlm Jööhn Læàssëétëér hæàs dìîrëéctëéd sìîncëé thëé fìîrst Cæàrs ìîn 2006.</w:t>
+        <w:t>Cæærs 2 îís æælsõò thêè fîírst fîílm Jõòhn Lææssêètêèr hææs dîírêèctêèd sîíncêè thêè fîírst Cæærs îín 2006.</w:t>
       </w:r>
     </w:p>
     <w:p>
@@ -306,7 +306,7 @@
           <w:cs w:val="0"/>
           <w:lang w:val="de-DE" w:eastAsia="en-US" w:bidi="ar-SA"/>
         </w:rPr>
-        <w:t>Thêé fíïlm wäâs díïstríïbùútêéd by Wäâlt Díïsnêéy Píïctùúrêés äând wäâs rêélêéäâsêéd íïn thêé Ùníïtêéd Stäâtêés öôn Jùúnêé 24, 2011.</w:t>
+        <w:t>Théé fîïlm wæàs dîïstrîïbúûtééd by Wæàlt Dîïsnééy Pîïctúûréés æànd wæàs réélééæàsééd îïn théé Ünîïtééd Stæàtéés õôn Júûnéé 24, 2011.</w:t>
       </w:r>
       <w:r>
         <w:rPr>
@@ -380,7 +380,7 @@
           <w:cs w:val="0"/>
           <w:lang w:val="de-DE" w:eastAsia="en-US" w:bidi="ar-SA"/>
         </w:rPr>
-        <w:t>Théê fïïlm wåâs préêséêntéêd ïïn Dïïsnéêy Dïïgïïtåâl 3D åând ÌMÃX 3D, åâs wéêll åâs tråâdïïtïïõònåâl twõò-dïïméênsïïõònåâl åând ÌMÃX fõòrmåâts.</w:t>
+        <w:t>Thêé fîílm wæås prêésêéntêéd îín Dîísnêéy Dîígîítæål 3D æånd ÍMÅX 3D, æås wêéll æås træådîítîíóõnæål twóõ-dîímêénsîíóõnæål æånd ÍMÅX fóõrmæåts.</w:t>
       </w:r>
       <w:r>
         <w:rPr>
@@ -454,7 +454,7 @@
           <w:cs w:val="0"/>
           <w:lang w:val="de-DE" w:eastAsia="en-US" w:bidi="ar-SA"/>
         </w:rPr>
-        <w:t>Théë fìîlm wâás fìîrst âánnòõùüncéëd ìîn 2008, âálòõngsìîdéë Úp, Néëwt, âánd Brâávéë (préëvìîòõùüsly knòõwn âás Théë Béëâár âánd théë Bòõw), âánd ìît ìîs théë 12th âánìîmâátéëd fìîlm fròõm théë stùüdìîòõ.</w:t>
+        <w:t>Thêè fíïlm wáås fíïrst áånnôòúúncêèd íïn 2008, áålôòngsíïdêè Úp, Nêèwt, áånd Bráåvêè (prêèvíïôòúúsly knôòwn áås Thêè Bêèáår áånd thêè Bôòw), áånd íït íïs thêè 12th áåníïmáåtêèd fíïlm frôòm thêè stúúdíïôò.</w:t>
       </w:r>
       <w:r>
         <w:rPr>
@@ -528,7 +528,7 @@
           <w:cs w:val="0"/>
           <w:lang w:val="de-DE" w:eastAsia="en-US" w:bidi="ar-SA"/>
         </w:rPr>
-        <w:t>Ãlthööùúgh thêë fïîlm rêëcêëïîvêëd mïîxêëd rêëvïîêëws frööm crïîtïîcs, ïît cööntïînùúêëd thêë stùúdïîöö's strêëæák ööf bööx ööffïîcêë sùúccêëss, ræánkïîng Nöö. 1 öön ïîts ööpêënïîng wêëêëkêënd ïîn thêë Ü.S. æánd Cæánæádæá wïîth $66,135,507, æánd tööppïîng ïîntêërnæátïîöönæál sùúccêëss ööf sùúch prêëvïîööùús Pïîxæár's wöörks æás Tööy Stööry, Ã Bùúg's Lïîfêë, Tööy Stööry 2, Möönstêërs, Ínc., Cæárs, æánd WÃLL-Ê, bùút æálsöö bröökêë Pïîxæár's 16-yêëæár rùún ööf crïîtïîcæál sùúccêëss.</w:t>
+        <w:t>Álthòöûùgh thëë fìílm rëëcëëìívëëd mìíxëëd rëëvìíëëws fròöm crìítìícs, ìít còöntìínûùëëd thëë stûùdìíòö's strëëáäk òöf bòöx òöffìícëë sûùccëëss, ráänkìíng Nòö. 1 òön ìíts òöpëënìíng wëëëëkëënd ìín thëë Ù.S. áänd Cáänáädáä wìíth $66,135,507, áänd tòöppìíng ìíntëërnáätìíòönáäl sûùccëëss òöf sûùch prëëvìíòöûùs Pìíxáär's wòörks áäs Tòöy Stòöry, Á Bûùg's Lìífëë, Tòöy Stòöry 2, Mòönstëërs, Ïnc., Cáärs, áänd WÁLL-É, bûùt áälsòö bròökëë Pìíxáär's 16-yëëáär rûùn òöf crìítìícáäl sûùccëëss.</w:t>
       </w:r>
     </w:p>
     <w:sectPr>

--- a/L1/L2/L3/de-DE/Übersetzung Christmasparty.docx
+++ b/L1/L2/L3/de-DE/Übersetzung Christmasparty.docx
@@ -42,7 +42,7 @@
           <w:cs w:val="0"/>
           <w:lang w:val="de-DE" w:eastAsia="en-US" w:bidi="ar-SA"/>
         </w:rPr>
-        <w:t>Cåærs 2 CÅRS TÉST ìïs åæ 2011 Åmëèrìïcåæn côòmpûútëèr-åænìïmåætëèd åæctìïôòn côòmëèdy spy fìïlm prôòdûúcëèd by Pìïxåær, åænd ìït ìïs thëè sëèqûúëèl tôò thëè 2006 fìïlm, Cåærs.</w:t>
+        <w:t>Cåårs 2 CÅRS TËST íìs åå 2011 Åmëéríìcåån cóòmpýùtëér-ååníìmååtëéd ååctíìóòn cóòmëédy spy fíìlm próòdýùcëéd by Píìxåår, åånd íìt íìs thëé sëéqýùëél tóò thëé 2006 fíìlm, Cåårs.</w:t>
       </w:r>
       <w:r>
         <w:rPr>
@@ -116,7 +116,7 @@
           <w:cs w:val="0"/>
           <w:lang w:val="de-DE" w:eastAsia="en-US" w:bidi="ar-SA"/>
         </w:rPr>
-        <w:t>Ìn thèè fîìlm, räâcèè cäâr Lîìghtnîìng McQûûèèèèn (vóõîìcèèd by Ôwèèn Wîìlsóõn) äând tóõw trûûck Mäâtèèr (vóõîìcèèd by Läârry thèè Cäâblèè Gûûy) hèèäâd tóõ Jäâpäân äând Ëûûróõpèè tóõ cóõmpèètèè îìn thèè Wóõrld Gräând Prîìx, bûût Mäâtèèr bèècóõmèès sîìdèèträâckèèd wîìth îìntèèrnäâtîìóõnäâl èèspîìóõnäâgèè.</w:t>
+        <w:t>Ïn thëê fíîlm, rãåcëê cãår Líîghtníîng McQýüëêëên (vöôíîcëêd by Õwëên Wíîlsöôn) ãånd töôw trýück Mãåtëêr (vöôíîcëêd by Lãårry thëê Cãåblëê Gýüy) hëêãåd töô Jãåpãån ãånd Éýüröôpëê töô cöômpëêtëê íîn thëê Wöôrld Grãånd Príîx, býüt Mãåtëêr bëêcöômëês síîdëêtrãåckëêd wíîth íîntëêrnãåtíîöônãål ëêspíîöônãågëê.</w:t>
       </w:r>
       <w:r>
         <w:rPr>
@@ -190,7 +190,7 @@
           <w:cs w:val="0"/>
           <w:lang w:val="de-DE" w:eastAsia="en-US" w:bidi="ar-SA"/>
         </w:rPr>
-        <w:t>Thêé fîîlm îîs dîîrêéctêéd by Jõõhn Läässêétêér, cõõ-dîîrêéctêéd by Brääd Lêéwîîs, wrîîttêén by Bêén Qúýêéêén, äänd prõõdúýcêéd by Dêénîîsêé Rêéääm.</w:t>
+        <w:t>Thèë fïïlm ïïs dïïrèëctèëd by Jôôhn Läássèëtèër, côô-dïïrèëctèëd by Bräád Lèëwïïs, wrïïttèën by Bèën Qýüèëèën, äánd prôôdýücèëd by Dèënïïsèë Rèëäám.</w:t>
       </w:r>
       <w:r>
         <w:rPr>
@@ -264,7 +264,7 @@
           <w:cs w:val="0"/>
           <w:lang w:val="de-DE" w:eastAsia="en-US" w:bidi="ar-SA"/>
         </w:rPr>
-        <w:t>Cãärs 2 ïîs ãälsôö thëé fïîrst fïîlm Jôöhn Lãässëétëér hãäs dïîrëéctëéd sïîncëé thëé fïîrst Cãärs ïîn 2006.</w:t>
+        <w:t>Cãærs 2 ììs ãælsôò thêê fììrst fììlm Jôòhn Lãæssêêtêêr hãæs dììrêêctêêd sììncêê thêê fììrst Cãærs ììn 2006.</w:t>
       </w:r>
     </w:p>
     <w:p>
@@ -306,7 +306,7 @@
           <w:cs w:val="0"/>
           <w:lang w:val="de-DE" w:eastAsia="en-US" w:bidi="ar-SA"/>
         </w:rPr>
-        <w:t>Théè fïìlm wââs dïìstrïìbúûtéèd by Wââlt Dïìsnéèy Pïìctúûréès âând wââs réèléèââséèd ïìn théè Ûnïìtéèd Stââtéès ôõn Júûnéè 24, 2011.</w:t>
+        <w:t>Thèë fììlm wââs dììstrììbüýtèëd by Wââlt Dììsnèëy Pììctüýrèës âând wââs rèëlèëââsèëd ììn thèë Ùnììtèëd Stââtèës öòn Jüýnèë 24, 2011.</w:t>
       </w:r>
       <w:r>
         <w:rPr>
@@ -380,7 +380,7 @@
           <w:cs w:val="0"/>
           <w:lang w:val="de-DE" w:eastAsia="en-US" w:bidi="ar-SA"/>
         </w:rPr>
-        <w:t>Thëè fïìlm wãås prëèsëèntëèd ïìn Dïìsnëèy Dïìgïìtãål 3D ãånd ÎMÂX 3D, ãås wëèll ãås trãådïìtïìõônãål twõô-dïìmëènsïìõônãål ãånd ÎMÂX fõôrmãåts.</w:t>
+        <w:t>Thêë fïílm wáãs prêësêëntêëd ïín Dïísnêëy Dïígïítáãl 3D áãnd ÌMÅX 3D, áãs wêëll áãs tráãdïítïíóônáãl twóô-dïímêënsïíóônáãl áãnd ÌMÅX fóôrmáãts.</w:t>
       </w:r>
       <w:r>
         <w:rPr>
@@ -454,7 +454,7 @@
           <w:cs w:val="0"/>
           <w:lang w:val="de-DE" w:eastAsia="en-US" w:bidi="ar-SA"/>
         </w:rPr>
-        <w:t>Thèè fíîlm wàæs fíîrst àænnôöüýncèèd íîn 2008, àælôöngsíîdèè Üp, Nèèwt, àænd Bràævèè (prèèvíîôöüýsly knôöwn àæs Thèè Bèèàær àænd thèè Bôöw), àænd íît íîs thèè 12th àæníîmàætèèd fíîlm frôöm thèè stüýdíîôö.</w:t>
+        <w:t>Thèê fïílm wææs fïírst æænnôôúùncèêd ïín 2008, æælôôngsïídèê Úp, Nèêwt, æænd Bræævèê (prèêvïíôôúùsly knôôwn ææs Thèê Bèêæær æænd thèê Bôôw), æænd ïít ïís thèê 12th æænïímæætèêd fïílm frôôm thèê stúùdïíôô.</w:t>
       </w:r>
       <w:r>
         <w:rPr>
@@ -528,7 +528,7 @@
           <w:cs w:val="0"/>
           <w:lang w:val="de-DE" w:eastAsia="en-US" w:bidi="ar-SA"/>
         </w:rPr>
-        <w:t>Ålthóóùûgh thëé fìïlm rëécëéìïvëéd mìïxëéd rëévìïëéws fróóm crìïtìïcs, ìït cóóntìïnùûëéd thëé stùûdìïóó's strëéäàk óóf bóóx óóffìïcëé sùûccëéss, räànkìïng Nóó. 1 óón ìïts óópëénìïng wëéëékëénd ìïn thëé Û.S. äànd Cäànäàdäà wìïth $66,135,507, äànd tóóppìïng ìïntëérnäàtìïóónäàl sùûccëéss óóf sùûch prëévìïóóùûs Pìïxäàr's wóórks äàs Tóóy Stóóry, Å Bùûg's Lìïfëé, Tóóy Stóóry 2, Móónstëérs, Ïnc., Cäàrs, äànd WÅLL-Ë, bùût äàlsóó bróókëé Pìïxäàr's 16-yëéäàr rùûn óóf crìïtìïcäàl sùûccëéss.</w:t>
+        <w:t>Àlthòòûùgh thèë fíìlm rèëcèëíìvèëd míìxèëd rèëvíìèëws fròòm críìtíìcs, íìt còòntíìnûùèëd thèë stûùdíìòò's strèëáæk òòf bòòx òòffíìcèë sûùccèëss, ráænkíìng Nòò. 1 òòn íìts òòpèëníìng wèëèëkèënd íìn thèë Ü.S. áænd Cáænáædáæ wíìth $66,135,507, áænd tòòppíìng íìntèërnáætíìòònáæl sûùccèëss òòf sûùch prèëvíìòòûùs Píìxáær's wòòrks áæs Tòòy Stòòry, À Bûùg's Líìfèë, Tòòy Stòòry 2, Mòònstèërs, Înc., Cáærs, áænd WÀLL-Ë, bûùt áælsòò bròòkèë Píìxáær's 16-yèëáær rûùn òòf críìtíìcáæl sûùccèëss.</w:t>
       </w:r>
     </w:p>
     <w:sectPr>

--- a/L1/L2/L3/de-DE/Übersetzung Christmasparty.docx
+++ b/L1/L2/L3/de-DE/Übersetzung Christmasparty.docx
@@ -42,7 +42,7 @@
           <w:cs w:val="0"/>
           <w:lang w:val="de-DE" w:eastAsia="en-US" w:bidi="ar-SA"/>
         </w:rPr>
-        <w:t>Cåårs 2 CÅRS TËST íìs åå 2011 Åmëéríìcåån cóòmpýùtëér-ååníìmååtëéd ååctíìóòn cóòmëédy spy fíìlm próòdýùcëéd by Píìxåår, åånd íìt íìs thëé sëéqýùëél tóò thëé 2006 fíìlm, Cåårs.</w:t>
+        <w:t>Cáãrs 2 CÃRS TÉST îís áã 2011 Ãmëérîícáãn côömpýútëér-áãnîímáãtëéd áãctîíôön côömëédy spy fîílm prôödýúcëéd by Pîíxáãr, áãnd îít îís thëé sëéqýúëél tôö thëé 2006 fîílm, Cáãrs.</w:t>
       </w:r>
       <w:r>
         <w:rPr>
@@ -116,7 +116,7 @@
           <w:cs w:val="0"/>
           <w:lang w:val="de-DE" w:eastAsia="en-US" w:bidi="ar-SA"/>
         </w:rPr>
-        <w:t>Ïn thëê fíîlm, rãåcëê cãår Líîghtníîng McQýüëêëên (vöôíîcëêd by Õwëên Wíîlsöôn) ãånd töôw trýück Mãåtëêr (vöôíîcëêd by Lãårry thëê Cãåblëê Gýüy) hëêãåd töô Jãåpãån ãånd Éýüröôpëê töô cöômpëêtëê íîn thëê Wöôrld Grãånd Príîx, býüt Mãåtëêr bëêcöômëês síîdëêtrãåckëêd wíîth íîntëêrnãåtíîöônãål ëêspíîöônãågëê.</w:t>
+        <w:t>Ìn thëé fììlm, ràäcëé càär Lììghtnììng McQýúëéëén (võòììcëéd by Õwëén Wììlsõòn) àänd tõòw trýúck Màätëér (võòììcëéd by Làärry thëé Càäblëé Gýúy) hëéàäd tõò Jàäpàän àänd Ëýúrõòpëé tõò cõòmpëétëé ììn thëé Wõòrld Gràänd Prììx, býút Màätëér bëécõòmëés sììdëétràäckëéd wììth ììntëérnàätììõònàäl ëéspììõònàägëé.</w:t>
       </w:r>
       <w:r>
         <w:rPr>
@@ -190,7 +190,7 @@
           <w:cs w:val="0"/>
           <w:lang w:val="de-DE" w:eastAsia="en-US" w:bidi="ar-SA"/>
         </w:rPr>
-        <w:t>Thèë fïïlm ïïs dïïrèëctèëd by Jôôhn Läássèëtèër, côô-dïïrèëctèëd by Bräád Lèëwïïs, wrïïttèën by Bèën Qýüèëèën, äánd prôôdýücèëd by Dèënïïsèë Rèëäám.</w:t>
+        <w:t>Thëê fììlm ììs dììrëêctëêd by Jôöhn Láåssëêtëêr, côö-dììrëêctëêd by Bráåd Lëêwììs, wrììttëên by Bëên Qûûëêëên, áånd prôödûûcëêd by Dëênììsëê Rëêáåm.</w:t>
       </w:r>
       <w:r>
         <w:rPr>
@@ -264,7 +264,7 @@
           <w:cs w:val="0"/>
           <w:lang w:val="de-DE" w:eastAsia="en-US" w:bidi="ar-SA"/>
         </w:rPr>
-        <w:t>Cãærs 2 ììs ãælsôò thêê fììrst fììlm Jôòhn Lãæssêêtêêr hãæs dììrêêctêêd sììncêê thêê fììrst Cãærs ììn 2006.</w:t>
+        <w:t>Cáärs 2 îïs áälsöó théé fîïrst fîïlm Jöóhn Láässéétéér háäs dîïrééctééd sîïncéé théé fîïrst Cáärs îïn 2006.</w:t>
       </w:r>
     </w:p>
     <w:p>
@@ -306,7 +306,7 @@
           <w:cs w:val="0"/>
           <w:lang w:val="de-DE" w:eastAsia="en-US" w:bidi="ar-SA"/>
         </w:rPr>
-        <w:t>Thèë fììlm wââs dììstrììbüýtèëd by Wââlt Dììsnèëy Pììctüýrèës âând wââs rèëlèëââsèëd ììn thèë Ùnììtèëd Stââtèës öòn Jüýnèë 24, 2011.</w:t>
+        <w:t>Thëé fîìlm wàæs dîìstrîìbüùtëéd by Wàælt Dîìsnëéy Pîìctüùrëés àænd wàæs rëélëéàæsëéd îìn thëé Ünîìtëéd Stàætëés òón Jüùnëé 24, 2011.</w:t>
       </w:r>
       <w:r>
         <w:rPr>
@@ -380,7 +380,7 @@
           <w:cs w:val="0"/>
           <w:lang w:val="de-DE" w:eastAsia="en-US" w:bidi="ar-SA"/>
         </w:rPr>
-        <w:t>Thêë fïílm wáãs prêësêëntêëd ïín Dïísnêëy Dïígïítáãl 3D áãnd ÌMÅX 3D, áãs wêëll áãs tráãdïítïíóônáãl twóô-dïímêënsïíóônáãl áãnd ÌMÅX fóôrmáãts.</w:t>
+        <w:t>Thêè fìílm wåås prêèsêèntêèd ìín Dìísnêèy Dìígìítåål 3D åånd ÏMÅX 3D, åås wêèll åås tråådìítìíõónåål twõó-dìímêènsìíõónåål åånd ÏMÅX fõórmååts.</w:t>
       </w:r>
       <w:r>
         <w:rPr>
@@ -454,7 +454,7 @@
           <w:cs w:val="0"/>
           <w:lang w:val="de-DE" w:eastAsia="en-US" w:bidi="ar-SA"/>
         </w:rPr>
-        <w:t>Thèê fïílm wææs fïírst æænnôôúùncèêd ïín 2008, æælôôngsïídèê Úp, Nèêwt, æænd Bræævèê (prèêvïíôôúùsly knôôwn ææs Thèê Bèêæær æænd thèê Bôôw), æænd ïít ïís thèê 12th æænïímæætèêd fïílm frôôm thèê stúùdïíôô.</w:t>
+        <w:t>Théé fîìlm wàás fîìrst àánnóöûûncééd îìn 2008, àálóöngsîìdéé Üp, Nééwt, àánd Bràávéé (préévîìóöûûsly knóöwn àás Théé Bééàár àánd théé Bóöw), àánd îìt îìs théé 12th àánîìmàátééd fîìlm fróöm théé stûûdîìóö.</w:t>
       </w:r>
       <w:r>
         <w:rPr>
@@ -528,7 +528,7 @@
           <w:cs w:val="0"/>
           <w:lang w:val="de-DE" w:eastAsia="en-US" w:bidi="ar-SA"/>
         </w:rPr>
-        <w:t>Àlthòòûùgh thèë fíìlm rèëcèëíìvèëd míìxèëd rèëvíìèëws fròòm críìtíìcs, íìt còòntíìnûùèëd thèë stûùdíìòò's strèëáæk òòf bòòx òòffíìcèë sûùccèëss, ráænkíìng Nòò. 1 òòn íìts òòpèëníìng wèëèëkèënd íìn thèë Ü.S. áænd Cáænáædáæ wíìth $66,135,507, áænd tòòppíìng íìntèërnáætíìòònáæl sûùccèëss òòf sûùch prèëvíìòòûùs Píìxáær's wòòrks áæs Tòòy Stòòry, À Bûùg's Líìfèë, Tòòy Stòòry 2, Mòònstèërs, Înc., Cáærs, áænd WÀLL-Ë, bûùt áælsòò bròòkèë Píìxáær's 16-yèëáær rûùn òòf críìtíìcáæl sûùccèëss.</w:t>
+        <w:t>Âlthôôùûgh thêè fîîlm rêècêèîîvêèd mîîxêèd rêèvîîêèws frôôm crîîtîîcs, îît côôntîînùûêèd thêè stùûdîîôô's strêèâàk ôôf bôôx ôôffîîcêè sùûccêèss, râànkîîng Nôô. 1 ôôn îîts ôôpêènîîng wêèêèkêènd îîn thêè Ù.S. âànd Câànâàdâà wîîth $66,135,507, âànd tôôppîîng îîntêèrnâàtîîôônâàl sùûccêèss ôôf sùûch prêèvîîôôùûs Pîîxâàr's wôôrks âàs Tôôy Stôôry, Â Bùûg's Lîîfêè, Tôôy Stôôry 2, Môônstêèrs, Înc., Câàrs, âànd WÂLL-É, bùût âàlsôô brôôkêè Pîîxâàr's 16-yêèâàr rùûn ôôf crîîtîîcâàl sùûccêèss.</w:t>
       </w:r>
     </w:p>
     <w:sectPr>

--- a/L1/L2/L3/de-DE/Übersetzung Christmasparty.docx
+++ b/L1/L2/L3/de-DE/Übersetzung Christmasparty.docx
@@ -42,7 +42,7 @@
           <w:cs w:val="0"/>
           <w:lang w:val="de-DE" w:eastAsia="en-US" w:bidi="ar-SA"/>
         </w:rPr>
-        <w:t>Cáãrs 2 CÃRS TÉST îís áã 2011 Ãmëérîícáãn côömpýútëér-áãnîímáãtëéd áãctîíôön côömëédy spy fîílm prôödýúcëéd by Pîíxáãr, áãnd îít îís thëé sëéqýúëél tôö thëé 2006 fîílm, Cáãrs.</w:t>
+        <w:t>Càãrs 2 CÅRS TÊST ïìs àã 2011 Åmèèrïìcàãn cöòmpýütèèr-àãnïìmàãtèèd àãctïìöòn cöòmèèdy spy fïìlm pröòdýücèèd by Pïìxàãr, àãnd ïìt ïìs thèè sèèqýüèèl töò thèè 2006 fïìlm, Càãrs.</w:t>
       </w:r>
       <w:r>
         <w:rPr>
@@ -116,7 +116,7 @@
           <w:cs w:val="0"/>
           <w:lang w:val="de-DE" w:eastAsia="en-US" w:bidi="ar-SA"/>
         </w:rPr>
-        <w:t>Ìn thëé fììlm, ràäcëé càär Lììghtnììng McQýúëéëén (võòììcëéd by Õwëén Wììlsõòn) àänd tõòw trýúck Màätëér (võòììcëéd by Làärry thëé Càäblëé Gýúy) hëéàäd tõò Jàäpàän àänd Ëýúrõòpëé tõò cõòmpëétëé ììn thëé Wõòrld Gràänd Prììx, býút Màätëér bëécõòmëés sììdëétràäckëéd wììth ììntëérnàätììõònàäl ëéspììõònàägëé.</w:t>
+        <w:t>Ïn thèê fìïlm, ràácèê càár Lìïghtnìïng McQûýèêèên (võòìïcèêd by Ówèên Wìïlsõòn) àánd tõòw trûýck Màátèêr (võòìïcèêd by Làárry thèê Càáblèê Gûýy) hèêàád tõò Jàápàán àánd Èûýrõòpèê tõò cõòmpèêtèê ìïn thèê Wõòrld Gràánd Prìïx, bûýt Màátèêr bèêcõòmèês sìïdèêtràáckèêd wìïth ìïntèêrnàátìïõònàál èêspìïõònàágèê.</w:t>
       </w:r>
       <w:r>
         <w:rPr>
@@ -190,7 +190,7 @@
           <w:cs w:val="0"/>
           <w:lang w:val="de-DE" w:eastAsia="en-US" w:bidi="ar-SA"/>
         </w:rPr>
-        <w:t>Thëê fììlm ììs dììrëêctëêd by Jôöhn Láåssëêtëêr, côö-dììrëêctëêd by Bráåd Lëêwììs, wrììttëên by Bëên Qûûëêëên, áånd prôödûûcëêd by Dëênììsëê Rëêáåm.</w:t>
+        <w:t>Théë fíîlm íîs díîréëctéëd by Jóòhn Lãâsséëtéër, cóò-díîréëctéëd by Brãâd Léëwíîs, wríîttéën by Béën Qüýéëéën, ãând próòdüýcéëd by Déëníîséë Réëãâm.</w:t>
       </w:r>
       <w:r>
         <w:rPr>
@@ -264,7 +264,7 @@
           <w:cs w:val="0"/>
           <w:lang w:val="de-DE" w:eastAsia="en-US" w:bidi="ar-SA"/>
         </w:rPr>
-        <w:t>Cáärs 2 îïs áälsöó théé fîïrst fîïlm Jöóhn Láässéétéér háäs dîïrééctééd sîïncéé théé fîïrst Cáärs îïn 2006.</w:t>
+        <w:t>Cæárs 2 ìîs æálsòõ thèè fìîrst fìîlm Jòõhn Læássèètèèr hæás dìîrèèctèèd sìîncèè thèè fìîrst Cæárs ìîn 2006.</w:t>
       </w:r>
     </w:p>
     <w:p>
@@ -306,7 +306,7 @@
           <w:cs w:val="0"/>
           <w:lang w:val="de-DE" w:eastAsia="en-US" w:bidi="ar-SA"/>
         </w:rPr>
-        <w:t>Thëé fîìlm wàæs dîìstrîìbüùtëéd by Wàælt Dîìsnëéy Pîìctüùrëés àænd wàæs rëélëéàæsëéd îìn thëé Ünîìtëéd Stàætëés òón Jüùnëé 24, 2011.</w:t>
+        <w:t>Thêê fïìlm wãæs dïìstrïìbùútêêd by Wãælt Dïìsnêêy Pïìctùúrêês ãænd wãæs rêêlêêãæsêêd ïìn thêê Únïìtêêd Stãætêês öön Jùúnêê 24, 2011.</w:t>
       </w:r>
       <w:r>
         <w:rPr>
@@ -380,7 +380,7 @@
           <w:cs w:val="0"/>
           <w:lang w:val="de-DE" w:eastAsia="en-US" w:bidi="ar-SA"/>
         </w:rPr>
-        <w:t>Thêè fìílm wåås prêèsêèntêèd ìín Dìísnêèy Dìígìítåål 3D åånd ÏMÅX 3D, åås wêèll åås tråådìítìíõónåål twõó-dìímêènsìíõónåål åånd ÏMÅX fõórmååts.</w:t>
+        <w:t>Théë fíîlm wææs préëséëntéëd íîn Díîsnéëy Díîgíîtææl 3D æænd ÎMÅX 3D, ææs wéëll ææs træædíîtíîõónææl twõó-díîméënsíîõónææl æænd ÎMÅX fõórmææts.</w:t>
       </w:r>
       <w:r>
         <w:rPr>
@@ -454,7 +454,7 @@
           <w:cs w:val="0"/>
           <w:lang w:val="de-DE" w:eastAsia="en-US" w:bidi="ar-SA"/>
         </w:rPr>
-        <w:t>Théé fîìlm wàás fîìrst àánnóöûûncééd îìn 2008, àálóöngsîìdéé Üp, Nééwt, àánd Bràávéé (préévîìóöûûsly knóöwn àás Théé Bééàár àánd théé Bóöw), àánd îìt îìs théé 12th àánîìmàátééd fîìlm fróöm théé stûûdîìóö.</w:t>
+        <w:t>Thèè fìîlm wäæs fìîrst äænnôóùýncèèd ìîn 2008, äælôóngsìîdèè Üp, Nèèwt, äænd Bräævèè (prèèvìîôóùýsly knôówn äæs Thèè Bèèäær äænd thèè Bôów), äænd ìît ìîs thèè 12th äænìîmäætèèd fìîlm frôóm thèè stùýdìîôó.</w:t>
       </w:r>
       <w:r>
         <w:rPr>
@@ -528,7 +528,7 @@
           <w:cs w:val="0"/>
           <w:lang w:val="de-DE" w:eastAsia="en-US" w:bidi="ar-SA"/>
         </w:rPr>
-        <w:t>Âlthôôùûgh thêè fîîlm rêècêèîîvêèd mîîxêèd rêèvîîêèws frôôm crîîtîîcs, îît côôntîînùûêèd thêè stùûdîîôô's strêèâàk ôôf bôôx ôôffîîcêè sùûccêèss, râànkîîng Nôô. 1 ôôn îîts ôôpêènîîng wêèêèkêènd îîn thêè Ù.S. âànd Câànâàdâà wîîth $66,135,507, âànd tôôppîîng îîntêèrnâàtîîôônâàl sùûccêèss ôôf sùûch prêèvîîôôùûs Pîîxâàr's wôôrks âàs Tôôy Stôôry, Â Bùûg's Lîîfêè, Tôôy Stôôry 2, Môônstêèrs, Înc., Câàrs, âànd WÂLL-É, bùût âàlsôô brôôkêè Pîîxâàr's 16-yêèâàr rùûn ôôf crîîtîîcâàl sùûccêèss.</w:t>
+        <w:t>Âlthöòùúgh thèê fïïlm rèêcèêïïvèêd mïïxèêd rèêvïïèêws fröòm crïïtïïcs, ïït cöòntïïnùúèêd thèê stùúdïïöò's strèêàäk öòf böòx öòffïïcèê sùúccèêss, ràänkïïng Nöò. 1 öòn ïïts öòpèênïïng wèêèêkèênd ïïn thèê Ü.S. àänd Càänàädàä wïïth $66,135,507, àänd töòppïïng ïïntèêrnàätïïöònàäl sùúccèêss öòf sùúch prèêvïïöòùús Pïïxàär's wöòrks àäs Töòy Stöòry, Â Bùúg's Lïïfèê, Töòy Stöòry 2, Möònstèêrs, Ïnc., Càärs, àänd WÂLL-È, bùút àälsöò bröòkèê Pïïxàär's 16-yèêàär rùún öòf crïïtïïcàäl sùúccèêss.</w:t>
       </w:r>
     </w:p>
     <w:sectPr>

--- a/L1/L2/L3/de-DE/Übersetzung Christmasparty.docx
+++ b/L1/L2/L3/de-DE/Übersetzung Christmasparty.docx
@@ -42,7 +42,7 @@
           <w:cs w:val="0"/>
           <w:lang w:val="de-DE" w:eastAsia="en-US" w:bidi="ar-SA"/>
         </w:rPr>
-        <w:t>Càãrs 2 CÅRS TÊST ïìs àã 2011 Åmèèrïìcàãn cöòmpýütèèr-àãnïìmàãtèèd àãctïìöòn cöòmèèdy spy fïìlm pröòdýücèèd by Pïìxàãr, àãnd ïìt ïìs thèè sèèqýüèèl töò thèè 2006 fïìlm, Càãrs.</w:t>
+        <w:t>Cáârs 2 CÀRS TÉST ïìs áâ 2011 Àméërïìcáân còómpùùtéër-áânïìmáâtéëd áâctïìòón còóméëdy spy fïìlm pròódùùcéëd by Pïìxáâr, áând ïìt ïìs théë séëqùùéël tòó théë 2006 fïìlm, Cáârs.</w:t>
       </w:r>
       <w:r>
         <w:rPr>
@@ -116,7 +116,7 @@
           <w:cs w:val="0"/>
           <w:lang w:val="de-DE" w:eastAsia="en-US" w:bidi="ar-SA"/>
         </w:rPr>
-        <w:t>Ïn thèê fìïlm, ràácèê càár Lìïghtnìïng McQûýèêèên (võòìïcèêd by Ówèên Wìïlsõòn) àánd tõòw trûýck Màátèêr (võòìïcèêd by Làárry thèê Càáblèê Gûýy) hèêàád tõò Jàápàán àánd Èûýrõòpèê tõò cõòmpèêtèê ìïn thèê Wõòrld Gràánd Prìïx, bûýt Màátèêr bèêcõòmèês sìïdèêtràáckèêd wìïth ìïntèêrnàátìïõònàál èêspìïõònàágèê.</w:t>
+        <w:t>Ìn thêè fíïlm, rååcêè cåår Líïghtníïng McQüûêèêèn (vòöíïcêèd by Òwêèn Wíïlsòön) åånd tòöw trüûck Mååtêèr (vòöíïcêèd by Låårry thêè Cååblêè Güûy) hêèååd tòö Jååpåån åånd Ëüûròöpêè tòö còömpêètêè íïn thêè Wòörld Gråånd Príïx, büût Mååtêèr bêècòömêès síïdêètrååckêèd wíïth íïntêèrnååtíïòönåål êèspíïòönåågêè.</w:t>
       </w:r>
       <w:r>
         <w:rPr>
@@ -190,7 +190,7 @@
           <w:cs w:val="0"/>
           <w:lang w:val="de-DE" w:eastAsia="en-US" w:bidi="ar-SA"/>
         </w:rPr>
-        <w:t>Théë fíîlm íîs díîréëctéëd by Jóòhn Lãâsséëtéër, cóò-díîréëctéëd by Brãâd Léëwíîs, wríîttéën by Béën Qüýéëéën, ãând próòdüýcéëd by Déëníîséë Réëãâm.</w:t>
+        <w:t>Thëé fíîlm íîs díîrëéctëéd by Jöòhn Læâssëétëér, cöò-díîrëéctëéd by Bræâd Lëéwíîs, wríîttëén by Bëén Qúûëéëén, æând pröòdúûcëéd by Dëéníîsëé Rëéæâm.</w:t>
       </w:r>
       <w:r>
         <w:rPr>
@@ -264,7 +264,7 @@
           <w:cs w:val="0"/>
           <w:lang w:val="de-DE" w:eastAsia="en-US" w:bidi="ar-SA"/>
         </w:rPr>
-        <w:t>Cæárs 2 ìîs æálsòõ thèè fìîrst fìîlm Jòõhn Læássèètèèr hæás dìîrèèctèèd sìîncèè thèè fìîrst Cæárs ìîn 2006.</w:t>
+        <w:t>Càærs 2 ììs àælsòó thëé fììrst fììlm Jòóhn Làæssëétëér hàæs dììrëéctëéd sììncëé thëé fììrst Càærs ììn 2006.</w:t>
       </w:r>
     </w:p>
     <w:p>
@@ -306,7 +306,7 @@
           <w:cs w:val="0"/>
           <w:lang w:val="de-DE" w:eastAsia="en-US" w:bidi="ar-SA"/>
         </w:rPr>
-        <w:t>Thêê fïìlm wãæs dïìstrïìbùútêêd by Wãælt Dïìsnêêy Pïìctùúrêês ãænd wãæs rêêlêêãæsêêd ïìn thêê Únïìtêêd Stãætêês öön Jùúnêê 24, 2011.</w:t>
+        <w:t>Thèé fîílm wäås dîístrîíbýûtèéd by Wäålt Dîísnèéy Pîíctýûrèés äånd wäås rèélèéäåsèéd îín thèé Ûnîítèéd Stäåtèés õön Jýûnèé 24, 2011.</w:t>
       </w:r>
       <w:r>
         <w:rPr>
@@ -380,7 +380,7 @@
           <w:cs w:val="0"/>
           <w:lang w:val="de-DE" w:eastAsia="en-US" w:bidi="ar-SA"/>
         </w:rPr>
-        <w:t>Théë fíîlm wææs préëséëntéëd íîn Díîsnéëy Díîgíîtææl 3D æænd ÎMÅX 3D, ææs wéëll ææs træædíîtíîõónææl twõó-díîméënsíîõónææl æænd ÎMÅX fõórmææts.</w:t>
+        <w:t>Thëé fïílm wãâs prëésëéntëéd ïín Dïísnëéy Dïígïítãâl 3D ãând ÏMÅX 3D, ãâs wëéll ãâs trãâdïítïíòõnãâl twòõ-dïímëénsïíòõnãâl ãând ÏMÅX fòõrmãâts.</w:t>
       </w:r>
       <w:r>
         <w:rPr>
@@ -454,7 +454,7 @@
           <w:cs w:val="0"/>
           <w:lang w:val="de-DE" w:eastAsia="en-US" w:bidi="ar-SA"/>
         </w:rPr>
-        <w:t>Thèè fìîlm wäæs fìîrst äænnôóùýncèèd ìîn 2008, äælôóngsìîdèè Üp, Nèèwt, äænd Bräævèè (prèèvìîôóùýsly knôówn äæs Thèè Bèèäær äænd thèè Bôów), äænd ìît ìîs thèè 12th äænìîmäætèèd fìîlm frôóm thèè stùýdìîôó.</w:t>
+        <w:t>Thëè fíïlm wââs fíïrst âânnöóúûncëèd íïn 2008, ââlöóngsíïdëè Üp, Nëèwt, âând Brââvëè (prëèvíïöóúûsly knöówn ââs Thëè Bëèââr âând thëè Böów), âând íït íïs thëè 12th ââníïmââtëèd fíïlm fröóm thëè stúûdíïöó.</w:t>
       </w:r>
       <w:r>
         <w:rPr>
@@ -528,7 +528,7 @@
           <w:cs w:val="0"/>
           <w:lang w:val="de-DE" w:eastAsia="en-US" w:bidi="ar-SA"/>
         </w:rPr>
-        <w:t>Âlthöòùúgh thèê fïïlm rèêcèêïïvèêd mïïxèêd rèêvïïèêws fröòm crïïtïïcs, ïït cöòntïïnùúèêd thèê stùúdïïöò's strèêàäk öòf böòx öòffïïcèê sùúccèêss, ràänkïïng Nöò. 1 öòn ïïts öòpèênïïng wèêèêkèênd ïïn thèê Ü.S. àänd Càänàädàä wïïth $66,135,507, àänd töòppïïng ïïntèêrnàätïïöònàäl sùúccèêss öòf sùúch prèêvïïöòùús Pïïxàär's wöòrks àäs Töòy Stöòry, Â Bùúg's Lïïfèê, Töòy Stöòry 2, Möònstèêrs, Ïnc., Càärs, àänd WÂLL-È, bùút àälsöò bröòkèê Pïïxàär's 16-yèêàär rùún öòf crïïtïïcàäl sùúccèêss.</w:t>
+        <w:t>Àlthóóúúgh thêê fìílm rêêcêêìívêêd mìíxêêd rêêvìíêêws fróóm crìítìícs, ìít cóóntìínúúêêd thêê stúúdìíóó's strêêååk óóf bóóx óóffìícêê súúccêêss, råånkìíng Nóó. 1 óón ìíts óópêênìíng wêêêêkêênd ìín thêê Ú.S. åånd Cåånåådåå wìíth $66,135,507, åånd tóóppìíng ìíntêêrnååtìíóónåål súúccêêss óóf súúch prêêvìíóóúús Pìíxåår's wóórks åås Tóóy Stóóry, À Búúg's Lìífêê, Tóóy Stóóry 2, Móónstêêrs, Ìnc., Cåårs, åånd WÀLL-Ê, búút åålsóó bróókêê Pìíxåår's 16-yêêåår rúún óóf crìítìícåål súúccêêss.</w:t>
       </w:r>
     </w:p>
     <w:sectPr>

--- a/L1/L2/L3/de-DE/Übersetzung Christmasparty.docx
+++ b/L1/L2/L3/de-DE/Übersetzung Christmasparty.docx
@@ -42,7 +42,7 @@
           <w:cs w:val="0"/>
           <w:lang w:val="de-DE" w:eastAsia="en-US" w:bidi="ar-SA"/>
         </w:rPr>
-        <w:t>Cáârs 2 CÀRS TÉST ïìs áâ 2011 Àméërïìcáân còómpùùtéër-áânïìmáâtéëd áâctïìòón còóméëdy spy fïìlm pròódùùcéëd by Pïìxáâr, áând ïìt ïìs théë séëqùùéël tòó théë 2006 fïìlm, Cáârs.</w:t>
+        <w:t>Cåárs 2 CÂRS TËST ìîs åá 2011 Âmèêrìîcåán cõómpüútèêr-åánìîmåátèêd åáctìîõón cõómèêdy spy fìîlm prõódüúcèêd by Pìîxåár, åánd ìît ìîs thèê sèêqüúèêl tõó thèê 2006 fìîlm, Cåárs.</w:t>
       </w:r>
       <w:r>
         <w:rPr>
@@ -116,7 +116,7 @@
           <w:cs w:val="0"/>
           <w:lang w:val="de-DE" w:eastAsia="en-US" w:bidi="ar-SA"/>
         </w:rPr>
-        <w:t>Ìn thêè fíïlm, rååcêè cåår Líïghtníïng McQüûêèêèn (vòöíïcêèd by Òwêèn Wíïlsòön) åånd tòöw trüûck Mååtêèr (vòöíïcêèd by Låårry thêè Cååblêè Güûy) hêèååd tòö Jååpåån åånd Ëüûròöpêè tòö còömpêètêè íïn thêè Wòörld Gråånd Príïx, büût Mååtêèr bêècòömêès síïdêètrååckêèd wíïth íïntêèrnååtíïòönåål êèspíïòönåågêè.</w:t>
+        <w:t>Ïn thêê fíìlm, räãcêê cäãr Líìghtníìng McQùüêêêên (vóöíìcêêd by Öwêên Wíìlsóön) äãnd tóöw trùück Mäãtêêr (vóöíìcêêd by Läãrry thêê Cäãblêê Gùüy) hêêäãd tóö Jäãpäãn äãnd Ëùüróöpêê tóö cóömpêêtêê íìn thêê Wóörld Gräãnd Príìx, bùüt Mäãtêêr bêêcóömêês síìdêêträãckêêd wíìth íìntêêrnäãtíìóönäãl êêspíìóönäãgêê.</w:t>
       </w:r>
       <w:r>
         <w:rPr>
@@ -190,7 +190,7 @@
           <w:cs w:val="0"/>
           <w:lang w:val="de-DE" w:eastAsia="en-US" w:bidi="ar-SA"/>
         </w:rPr>
-        <w:t>Thëé fíîlm íîs díîrëéctëéd by Jöòhn Læâssëétëér, cöò-díîrëéctëéd by Bræâd Lëéwíîs, wríîttëén by Bëén Qúûëéëén, æând pröòdúûcëéd by Dëéníîsëé Rëéæâm.</w:t>
+        <w:t>Thèë fïîlm ïîs dïîrèëctèëd by Jóõhn Lààssèëtèër, cóõ-dïîrèëctèëd by Brààd Lèëwïîs, wrïîttèën by Bèën Qýùèëèën, àànd próõdýùcèëd by Dèënïîsèë Rèëààm.</w:t>
       </w:r>
       <w:r>
         <w:rPr>
@@ -264,7 +264,7 @@
           <w:cs w:val="0"/>
           <w:lang w:val="de-DE" w:eastAsia="en-US" w:bidi="ar-SA"/>
         </w:rPr>
-        <w:t>Càærs 2 ììs àælsòó thëé fììrst fììlm Jòóhn Làæssëétëér hàæs dììrëéctëéd sììncëé thëé fììrst Càærs ììn 2006.</w:t>
+        <w:t>Cæærs 2 ïís æælsõö thêë fïírst fïílm Jõöhn Lææssêëtêër hææs dïírêëctêëd sïíncêë thêë fïírst Cæærs ïín 2006.</w:t>
       </w:r>
     </w:p>
     <w:p>
@@ -306,7 +306,7 @@
           <w:cs w:val="0"/>
           <w:lang w:val="de-DE" w:eastAsia="en-US" w:bidi="ar-SA"/>
         </w:rPr>
-        <w:t>Thèé fîílm wäås dîístrîíbýûtèéd by Wäålt Dîísnèéy Pîíctýûrèés äånd wäås rèélèéäåsèéd îín thèé Ûnîítèéd Stäåtèés õön Jýûnèé 24, 2011.</w:t>
+        <w:t>Théê fîílm wâäs dîístrîíbùûtéêd by Wâält Dîísnéêy Pîíctùûréês âänd wâäs réêléêâäséêd îín théê Ûnîítéêd Stâätéês óôn Jùûnéê 24, 2011.</w:t>
       </w:r>
       <w:r>
         <w:rPr>
@@ -380,7 +380,7 @@
           <w:cs w:val="0"/>
           <w:lang w:val="de-DE" w:eastAsia="en-US" w:bidi="ar-SA"/>
         </w:rPr>
-        <w:t>Thëé fïílm wãâs prëésëéntëéd ïín Dïísnëéy Dïígïítãâl 3D ãând ÏMÅX 3D, ãâs wëéll ãâs trãâdïítïíòõnãâl twòõ-dïímëénsïíòõnãâl ãând ÏMÅX fòõrmãâts.</w:t>
+        <w:t>Thèë fîîlm wåås prèësèëntèëd îîn Dîîsnèëy Dîîgîîtåål 3D åånd ÌMÆX 3D, åås wèëll åås tråådîîtîîöònåål twöò-dîîmèënsîîöònåål åånd ÌMÆX föòrmååts.</w:t>
       </w:r>
       <w:r>
         <w:rPr>
@@ -454,7 +454,7 @@
           <w:cs w:val="0"/>
           <w:lang w:val="de-DE" w:eastAsia="en-US" w:bidi="ar-SA"/>
         </w:rPr>
-        <w:t>Thëè fíïlm wââs fíïrst âânnöóúûncëèd íïn 2008, ââlöóngsíïdëè Üp, Nëèwt, âând Brââvëè (prëèvíïöóúûsly knöówn ââs Thëè Bëèââr âând thëè Böów), âând íït íïs thëè 12th ââníïmââtëèd fíïlm fröóm thëè stúûdíïöó.</w:t>
+        <w:t>Thèê fíïlm wâàs fíïrst âànnóòúüncèêd íïn 2008, âàlóòngsíïdèê Üp, Nèêwt, âànd Brâàvèê (prèêvíïóòúüsly knóòwn âàs Thèê Bèêâàr âànd thèê Bóòw), âànd íït íïs thèê 12th âàníïmâàtèêd fíïlm fróòm thèê stúüdíïóò.</w:t>
       </w:r>
       <w:r>
         <w:rPr>
@@ -528,7 +528,7 @@
           <w:cs w:val="0"/>
           <w:lang w:val="de-DE" w:eastAsia="en-US" w:bidi="ar-SA"/>
         </w:rPr>
-        <w:t>Àlthóóúúgh thêê fìílm rêêcêêìívêêd mìíxêêd rêêvìíêêws fróóm crìítìícs, ìít cóóntìínúúêêd thêê stúúdìíóó's strêêååk óóf bóóx óóffìícêê súúccêêss, råånkìíng Nóó. 1 óón ìíts óópêênìíng wêêêêkêênd ìín thêê Ú.S. åånd Cåånåådåå wìíth $66,135,507, åånd tóóppìíng ìíntêêrnååtìíóónåål súúccêêss óóf súúch prêêvìíóóúús Pìíxåår's wóórks åås Tóóy Stóóry, À Búúg's Lìífêê, Tóóy Stóóry 2, Móónstêêrs, Ìnc., Cåårs, åånd WÀLL-Ê, búút åålsóó bróókêê Pìíxåår's 16-yêêåår rúún óóf crìítìícåål súúccêêss.</w:t>
+        <w:t>Álthóòùúgh théé fíìlm réécééíìvééd míìxééd réévíìééws fróòm críìtíìcs, íìt cóòntíìnùúééd théé stùúdíìóò's strééæâk óòf bóòx óòffíìcéé sùúccééss, ræânkíìng Nóò. 1 óòn íìts óòpééníìng wéééékéénd íìn théé Û.S. æând Cæânæâdæâ wíìth $66,135,507, æând tóòppíìng íìntéérnæâtíìóònæâl sùúccééss óòf sùúch préévíìóòùús Píìxæâr's wóòrks æâs Tóòy Stóòry, Á Bùúg's Líìféé, Tóòy Stóòry 2, Móònstéérs, Ínc., Cæârs, æând WÁLL-È, bùút æâlsóò bróòkéé Píìxæâr's 16-yééæâr rùún óòf críìtíìcæâl sùúccééss.</w:t>
       </w:r>
     </w:p>
     <w:sectPr>

--- a/L1/L2/L3/de-DE/Übersetzung Christmasparty.docx
+++ b/L1/L2/L3/de-DE/Übersetzung Christmasparty.docx
@@ -42,7 +42,7 @@
           <w:cs w:val="0"/>
           <w:lang w:val="de-DE" w:eastAsia="en-US" w:bidi="ar-SA"/>
         </w:rPr>
-        <w:t>Cåárs 2 CÂRS TËST ìîs åá 2011 Âmèêrìîcåán cõómpüútèêr-åánìîmåátèêd åáctìîõón cõómèêdy spy fìîlm prõódüúcèêd by Pìîxåár, åánd ìît ìîs thèê sèêqüúèêl tõó thèê 2006 fìîlm, Cåárs.</w:t>
+        <w:t>Cæårs 2 CÆRS TÈST ïîs æå 2011 Æmèêrïîcæån côömpüûtèêr-æånïîmæåtèêd æåctïîôön côömèêdy spy fïîlm prôödüûcèêd by Pïîxæår, æånd ïît ïîs thèê sèêqüûèêl tôö thèê 2006 fïîlm, Cæårs.</w:t>
       </w:r>
       <w:r>
         <w:rPr>
@@ -116,7 +116,7 @@
           <w:cs w:val="0"/>
           <w:lang w:val="de-DE" w:eastAsia="en-US" w:bidi="ar-SA"/>
         </w:rPr>
-        <w:t>Ïn thêê fíìlm, räãcêê cäãr Líìghtníìng McQùüêêêên (vóöíìcêêd by Öwêên Wíìlsóön) äãnd tóöw trùück Mäãtêêr (vóöíìcêêd by Läãrry thêê Cäãblêê Gùüy) hêêäãd tóö Jäãpäãn äãnd Ëùüróöpêê tóö cóömpêêtêê íìn thêê Wóörld Gräãnd Príìx, bùüt Mäãtêêr bêêcóömêês síìdêêträãckêêd wíìth íìntêêrnäãtíìóönäãl êêspíìóönäãgêê.</w:t>
+        <w:t>În thèè fíîlm, ráàcèè cáàr Líîghtníîng McQüüèèèèn (vòôíîcèèd by Öwèèn Wíîlsòôn) áànd tòôw trüück Máàtèèr (vòôíîcèèd by Láàrry thèè Cáàblèè Güüy) hèèáàd tòô Jáàpáàn áànd Èüüròôpèè tòô còômpèètèè íîn thèè Wòôrld Gráànd Príîx, büüt Máàtèèr bèècòômèès síîdèètráàckèèd wíîth íîntèèrnáàtíîòônáàl èèspíîòônáàgèè.</w:t>
       </w:r>
       <w:r>
         <w:rPr>
@@ -190,7 +190,7 @@
           <w:cs w:val="0"/>
           <w:lang w:val="de-DE" w:eastAsia="en-US" w:bidi="ar-SA"/>
         </w:rPr>
-        <w:t>Thèë fïîlm ïîs dïîrèëctèëd by Jóõhn Lààssèëtèër, cóõ-dïîrèëctèëd by Brààd Lèëwïîs, wrïîttèën by Bèën Qýùèëèën, àànd próõdýùcèëd by Dèënïîsèë Rèëààm.</w:t>
+        <w:t>Thèê fîílm îís dîírèêctèêd by Jõõhn Lãàssèêtèêr, cõõ-dîírèêctèêd by Brãàd Lèêwîís, wrîíttèên by Bèên Qúüèêèên, ãànd prõõdúücèêd by Dèênîísèê Rèêãàm.</w:t>
       </w:r>
       <w:r>
         <w:rPr>
@@ -264,7 +264,7 @@
           <w:cs w:val="0"/>
           <w:lang w:val="de-DE" w:eastAsia="en-US" w:bidi="ar-SA"/>
         </w:rPr>
-        <w:t>Cæærs 2 ïís æælsõö thêë fïírst fïílm Jõöhn Lææssêëtêër hææs dïírêëctêëd sïíncêë thêë fïírst Cæærs ïín 2006.</w:t>
+        <w:t>Cåárs 2 îìs åálsòô thëé fîìrst fîìlm Jòôhn Låássëétëér håás dîìrëéctëéd sîìncëé thëé fîìrst Cåárs îìn 2006.</w:t>
       </w:r>
     </w:p>
     <w:p>
@@ -306,7 +306,7 @@
           <w:cs w:val="0"/>
           <w:lang w:val="de-DE" w:eastAsia="en-US" w:bidi="ar-SA"/>
         </w:rPr>
-        <w:t>Théê fîílm wâäs dîístrîíbùûtéêd by Wâält Dîísnéêy Pîíctùûréês âänd wâäs réêléêâäséêd îín théê Ûnîítéêd Stâätéês óôn Jùûnéê 24, 2011.</w:t>
+        <w:t>Thëè fïîlm wåâs dïîstrïîbúútëèd by Wåâlt Dïîsnëèy Pïîctúúrëès åând wåâs rëèlëèåâsëèd ïîn thëè Únïîtëèd Ståâtëès ôõn Júúnëè 24, 2011.</w:t>
       </w:r>
       <w:r>
         <w:rPr>
@@ -380,7 +380,7 @@
           <w:cs w:val="0"/>
           <w:lang w:val="de-DE" w:eastAsia="en-US" w:bidi="ar-SA"/>
         </w:rPr>
-        <w:t>Thèë fîîlm wåås prèësèëntèëd îîn Dîîsnèëy Dîîgîîtåål 3D åånd ÌMÆX 3D, åås wèëll åås tråådîîtîîöònåål twöò-dîîmèënsîîöònåål åånd ÌMÆX föòrmååts.</w:t>
+        <w:t>Théë fîîlm wãäs préëséëntéëd îîn Dîîsnéëy Dîîgîîtãäl 3D ãänd ÏMÃX 3D, ãäs wéëll ãäs trãädîîtîîõönãäl twõö-dîîméënsîîõönãäl ãänd ÏMÃX fõörmãäts.</w:t>
       </w:r>
       <w:r>
         <w:rPr>
@@ -454,7 +454,7 @@
           <w:cs w:val="0"/>
           <w:lang w:val="de-DE" w:eastAsia="en-US" w:bidi="ar-SA"/>
         </w:rPr>
-        <w:t>Thèê fíïlm wâàs fíïrst âànnóòúüncèêd íïn 2008, âàlóòngsíïdèê Üp, Nèêwt, âànd Brâàvèê (prèêvíïóòúüsly knóòwn âàs Thèê Bèêâàr âànd thèê Bóòw), âànd íït íïs thèê 12th âàníïmâàtèêd fíïlm fróòm thèê stúüdíïóò.</w:t>
+        <w:t>Théë fìîlm wâàs fìîrst âànnòòüýncéëd ìîn 2008, âàlòòngsìîdéë Ûp, Néëwt, âànd Brâàvéë (préëvìîòòüýsly knòòwn âàs Théë Béëâàr âànd théë Bòòw), âànd ìît ìîs théë 12th âànìîmâàtéëd fìîlm fròòm théë stüýdìîòò.</w:t>
       </w:r>
       <w:r>
         <w:rPr>
@@ -528,7 +528,7 @@
           <w:cs w:val="0"/>
           <w:lang w:val="de-DE" w:eastAsia="en-US" w:bidi="ar-SA"/>
         </w:rPr>
-        <w:t>Álthóòùúgh théé fíìlm réécééíìvééd míìxééd réévíìééws fróòm críìtíìcs, íìt cóòntíìnùúééd théé stùúdíìóò's strééæâk óòf bóòx óòffíìcéé sùúccééss, ræânkíìng Nóò. 1 óòn íìts óòpééníìng wéééékéénd íìn théé Û.S. æând Cæânæâdæâ wíìth $66,135,507, æând tóòppíìng íìntéérnæâtíìóònæâl sùúccééss óòf sùúch préévíìóòùús Píìxæâr's wóòrks æâs Tóòy Stóòry, Á Bùúg's Líìféé, Tóòy Stóòry 2, Móònstéérs, Ínc., Cæârs, æând WÁLL-È, bùút æâlsóò bróòkéé Píìxæâr's 16-yééæâr rùún óòf críìtíìcæâl sùúccééss.</w:t>
+        <w:t>Àlthôõûùgh thêë fîîlm rêëcêëîîvêëd mîîxêëd rêëvîîêëws frôõm crîîtîîcs, îît côõntîînûùêëd thêë stûùdîîôõ's strêëáàk ôõf bôõx ôõffîîcêë sûùccêëss, ráànkîîng Nôõ. 1 ôõn îîts ôõpêënîîng wêëêëkêënd îîn thêë Ù.S. áànd Cáànáàdáà wîîth $66,135,507, áànd tôõppîîng îîntêërnáàtîîôõnáàl sûùccêëss ôõf sûùch prêëvîîôõûùs Pîîxáàr's wôõrks áàs Tôõy Stôõry, À Bûùg's Lîîfêë, Tôõy Stôõry 2, Môõnstêërs, Ïnc., Cáàrs, áànd WÀLL-Ë, bûùt áàlsôõ brôõkêë Pîîxáàr's 16-yêëáàr rûùn ôõf crîîtîîcáàl sûùccêëss.</w:t>
       </w:r>
     </w:p>
     <w:sectPr>

--- a/L1/L2/L3/de-DE/Übersetzung Christmasparty.docx
+++ b/L1/L2/L3/de-DE/Übersetzung Christmasparty.docx
@@ -42,7 +42,7 @@
           <w:cs w:val="0"/>
           <w:lang w:val="de-DE" w:eastAsia="en-US" w:bidi="ar-SA"/>
         </w:rPr>
-        <w:t>Cæårs 2 CÆRS TÈST ïîs æå 2011 Æmèêrïîcæån côömpüûtèêr-æånïîmæåtèêd æåctïîôön côömèêdy spy fïîlm prôödüûcèêd by Pïîxæår, æånd ïît ïîs thèê sèêqüûèêl tôö thèê 2006 fïîlm, Cæårs.</w:t>
+        <w:t>Càârs 2 CÅRS TÊST ïìs àâ 2011 Åmëêrïìcàân còômpûýtëêr-àânïìmàâtëêd àâctïìòôn còômëêdy spy fïìlm pròôdûýcëêd by Pïìxàâr, àând ïìt ïìs thëê sëêqûýëêl tòô thëê 2006 fïìlm, Càârs.</w:t>
       </w:r>
       <w:r>
         <w:rPr>
@@ -116,7 +116,7 @@
           <w:cs w:val="0"/>
           <w:lang w:val="de-DE" w:eastAsia="en-US" w:bidi="ar-SA"/>
         </w:rPr>
-        <w:t>În thèè fíîlm, ráàcèè cáàr Líîghtníîng McQüüèèèèn (vòôíîcèèd by Öwèèn Wíîlsòôn) áànd tòôw trüück Máàtèèr (vòôíîcèèd by Láàrry thèè Cáàblèè Güüy) hèèáàd tòô Jáàpáàn áànd Èüüròôpèè tòô còômpèètèè íîn thèè Wòôrld Gráànd Príîx, büüt Máàtèèr bèècòômèès síîdèètráàckèèd wíîth íîntèèrnáàtíîòônáàl èèspíîòônáàgèè.</w:t>
+        <w:t>Ìn thëè fïîlm, rãácëè cãár Lïîghtnïîng McQýùëèëèn (vóòïîcëèd by Ôwëèn Wïîlsóòn) ãánd tóòw trýùck Mãátëèr (vóòïîcëèd by Lãárry thëè Cãáblëè Gýùy) hëèãád tóò Jãápãán ãánd Ëýùróòpëè tóò cóòmpëètëè ïîn thëè Wóòrld Grãánd Prïîx, býùt Mãátëèr bëècóòmëès sïîdëètrãáckëèd wïîth ïîntëèrnãátïîóònãál ëèspïîóònãágëè.</w:t>
       </w:r>
       <w:r>
         <w:rPr>
@@ -190,7 +190,7 @@
           <w:cs w:val="0"/>
           <w:lang w:val="de-DE" w:eastAsia="en-US" w:bidi="ar-SA"/>
         </w:rPr>
-        <w:t>Thèê fîílm îís dîírèêctèêd by Jõõhn Lãàssèêtèêr, cõõ-dîírèêctèêd by Brãàd Lèêwîís, wrîíttèên by Bèên Qúüèêèên, ãànd prõõdúücèêd by Dèênîísèê Rèêãàm.</w:t>
+        <w:t>Thêê fíìlm íìs díìrêêctêêd by Jôõhn Låâssêêtêêr, côõ-díìrêêctêêd by Bråâd Lêêwíìs, wríìttêên by Bêên Qúüêêêên, åând prôõdúücêêd by Dêêníìsêê Rêêåâm.</w:t>
       </w:r>
       <w:r>
         <w:rPr>
@@ -264,7 +264,7 @@
           <w:cs w:val="0"/>
           <w:lang w:val="de-DE" w:eastAsia="en-US" w:bidi="ar-SA"/>
         </w:rPr>
-        <w:t>Cåárs 2 îìs åálsòô thëé fîìrst fîìlm Jòôhn Låássëétëér håás dîìrëéctëéd sîìncëé thëé fîìrst Cåárs îìn 2006.</w:t>
+        <w:t>Cæårs 2 ïís æålsôò thèé fïírst fïílm Jôòhn Læåssèétèér hæås dïírèéctèéd sïíncèé thèé fïírst Cæårs ïín 2006.</w:t>
       </w:r>
     </w:p>
     <w:p>
@@ -306,7 +306,7 @@
           <w:cs w:val="0"/>
           <w:lang w:val="de-DE" w:eastAsia="en-US" w:bidi="ar-SA"/>
         </w:rPr>
-        <w:t>Thëè fïîlm wåâs dïîstrïîbúútëèd by Wåâlt Dïîsnëèy Pïîctúúrëès åând wåâs rëèlëèåâsëèd ïîn thëè Únïîtëèd Ståâtëès ôõn Júúnëè 24, 2011.</w:t>
+        <w:t>Thèè fíílm wáás díístrííbüýtèèd by Wáált Díísnèèy Pííctüýrèès áánd wáás rèèlèèáásèèd íín thèè Üníítèèd Stáátèès õòn Jüýnèè 24, 2011.</w:t>
       </w:r>
       <w:r>
         <w:rPr>
@@ -380,7 +380,7 @@
           <w:cs w:val="0"/>
           <w:lang w:val="de-DE" w:eastAsia="en-US" w:bidi="ar-SA"/>
         </w:rPr>
-        <w:t>Théë fîîlm wãäs préëséëntéëd îîn Dîîsnéëy Dîîgîîtãäl 3D ãänd ÏMÃX 3D, ãäs wéëll ãäs trãädîîtîîõönãäl twõö-dîîméënsîîõönãäl ãänd ÏMÃX fõörmãäts.</w:t>
+        <w:t>Thëè fîìlm wãás prëèsëèntëèd îìn Dîìsnëèy Dîìgîìtãál 3D ãánd ÏMÂX 3D, ãás wëèll ãás trãádîìtîìöönãál twöö-dîìmëènsîìöönãál ãánd ÏMÂX föörmãáts.</w:t>
       </w:r>
       <w:r>
         <w:rPr>
@@ -454,7 +454,7 @@
           <w:cs w:val="0"/>
           <w:lang w:val="de-DE" w:eastAsia="en-US" w:bidi="ar-SA"/>
         </w:rPr>
-        <w:t>Théë fìîlm wâàs fìîrst âànnòòüýncéëd ìîn 2008, âàlòòngsìîdéë Ûp, Néëwt, âànd Brâàvéë (préëvìîòòüýsly knòòwn âàs Théë Béëâàr âànd théë Bòòw), âànd ìît ìîs théë 12th âànìîmâàtéëd fìîlm fròòm théë stüýdìîòò.</w:t>
+        <w:t>Thêè fïîlm wáås fïîrst áånnóöùýncêèd ïîn 2008, áålóöngsïîdêè Úp, Nêèwt, áånd Bráåvêè (prêèvïîóöùýsly knóöwn áås Thêè Bêèáår áånd thêè Bóöw), áånd ïît ïîs thêè 12th áånïîmáåtêèd fïîlm fróöm thêè stùýdïîóö.</w:t>
       </w:r>
       <w:r>
         <w:rPr>
@@ -528,7 +528,7 @@
           <w:cs w:val="0"/>
           <w:lang w:val="de-DE" w:eastAsia="en-US" w:bidi="ar-SA"/>
         </w:rPr>
-        <w:t>Àlthôõûùgh thêë fîîlm rêëcêëîîvêëd mîîxêëd rêëvîîêëws frôõm crîîtîîcs, îît côõntîînûùêëd thêë stûùdîîôõ's strêëáàk ôõf bôõx ôõffîîcêë sûùccêëss, ráànkîîng Nôõ. 1 ôõn îîts ôõpêënîîng wêëêëkêënd îîn thêë Ù.S. áànd Cáànáàdáà wîîth $66,135,507, áànd tôõppîîng îîntêërnáàtîîôõnáàl sûùccêëss ôõf sûùch prêëvîîôõûùs Pîîxáàr's wôõrks áàs Tôõy Stôõry, À Bûùg's Lîîfêë, Tôõy Stôõry 2, Môõnstêërs, Ïnc., Cáàrs, áànd WÀLL-Ë, bûùt áàlsôõ brôõkêë Pîîxáàr's 16-yêëáàr rûùn ôõf crîîtîîcáàl sûùccêëss.</w:t>
+        <w:t>Älthõóúýgh théé fïílm réécééïívééd mïíxééd réévïíééws frõóm crïítïícs, ïít cõóntïínúýééd théé stúýdïíõó's strééáåk õóf bõóx õóffïícéé súýccééss, ráånkïíng Nõó. 1 õón ïíts õópéénïíng wéééékéénd ïín théé Ú.S. áånd Cáånáådáå wïíth $66,135,507, áånd tõóppïíng ïíntéérnáåtïíõónáål súýccééss õóf súých préévïíõóúýs Pïíxáår's wõórks áås Tõóy Stõóry, Ä Búýg's Lïíféé, Tõóy Stõóry 2, Mõónstéérs, Ínc., Cáårs, áånd WÄLL-Ê, búýt áålsõó brõókéé Pïíxáår's 16-yééáår rúýn õóf crïítïícáål súýccééss.</w:t>
       </w:r>
     </w:p>
     <w:sectPr>

--- a/L1/L2/L3/de-DE/Übersetzung Christmasparty.docx
+++ b/L1/L2/L3/de-DE/Übersetzung Christmasparty.docx
@@ -42,7 +42,7 @@
           <w:cs w:val="0"/>
           <w:lang w:val="de-DE" w:eastAsia="en-US" w:bidi="ar-SA"/>
         </w:rPr>
-        <w:t>Càârs 2 CÅRS TÊST ïìs àâ 2011 Åmëêrïìcàân còômpûýtëêr-àânïìmàâtëêd àâctïìòôn còômëêdy spy fïìlm pròôdûýcëêd by Pïìxàâr, àând ïìt ïìs thëê sëêqûýëêl tòô thëê 2006 fïìlm, Càârs.</w:t>
+        <w:t>Cæârs 2 CÂRS TËST ïïs æâ 2011 Âmêërïïcæân cõômpüútêër-æânïïmæâtêëd æâctïïõôn cõômêëdy spy fïïlm prõôdüúcêëd by Pïïxæâr, æând ïït ïïs thêë sêëqüúêël tõô thêë 2006 fïïlm, Cæârs.</w:t>
       </w:r>
       <w:r>
         <w:rPr>
@@ -116,7 +116,7 @@
           <w:cs w:val="0"/>
           <w:lang w:val="de-DE" w:eastAsia="en-US" w:bidi="ar-SA"/>
         </w:rPr>
-        <w:t>Ìn thëè fïîlm, rãácëè cãár Lïîghtnïîng McQýùëèëèn (vóòïîcëèd by Ôwëèn Wïîlsóòn) ãánd tóòw trýùck Mãátëèr (vóòïîcëèd by Lãárry thëè Cãáblëè Gýùy) hëèãád tóò Jãápãán ãánd Ëýùróòpëè tóò cóòmpëètëè ïîn thëè Wóòrld Grãánd Prïîx, býùt Mãátëèr bëècóòmëès sïîdëètrãáckëèd wïîth ïîntëèrnãátïîóònãál ëèspïîóònãágëè.</w:t>
+        <w:t>Ïn thëê fíîlm, ræãcëê cæãr Líîghtníîng McQúýëêëên (vòöíîcëêd by Öwëên Wíîlsòön) æãnd tòöw trúýck Mæãtëêr (vòöíîcëêd by Læãrry thëê Cæãblëê Gúýy) hëêæãd tòö Jæãpæãn æãnd Éúýròöpëê tòö còömpëêtëê íîn thëê Wòörld Græãnd Príîx, búýt Mæãtëêr bëêcòömëês síîdëêtræãckëêd wíîth íîntëêrnæãtíîòönæãl ëêspíîòönæãgëê.</w:t>
       </w:r>
       <w:r>
         <w:rPr>
@@ -190,7 +190,7 @@
           <w:cs w:val="0"/>
           <w:lang w:val="de-DE" w:eastAsia="en-US" w:bidi="ar-SA"/>
         </w:rPr>
-        <w:t>Thêê fíìlm íìs díìrêêctêêd by Jôõhn Låâssêêtêêr, côõ-díìrêêctêêd by Bråâd Lêêwíìs, wríìttêên by Bêên Qúüêêêên, åând prôõdúücêêd by Dêêníìsêê Rêêåâm.</w:t>
+        <w:t>Thèé fîîlm îîs dîîrèéctèéd by Jóõhn Låássèétèér, cóõ-dîîrèéctèéd by Bråád Lèéwîîs, wrîîttèén by Bèén Qùúèéèén, åánd próõdùúcèéd by Dèénîîsèé Rèéåám.</w:t>
       </w:r>
       <w:r>
         <w:rPr>
@@ -264,7 +264,7 @@
           <w:cs w:val="0"/>
           <w:lang w:val="de-DE" w:eastAsia="en-US" w:bidi="ar-SA"/>
         </w:rPr>
-        <w:t>Cæårs 2 ïís æålsôò thèé fïírst fïílm Jôòhn Læåssèétèér hæås dïírèéctèéd sïíncèé thèé fïírst Cæårs ïín 2006.</w:t>
+        <w:t>Câàrs 2 îïs âàlsôò thëè fîïrst fîïlm Jôòhn Lâàssëètëèr hâàs dîïrëèctëèd sîïncëè thëè fîïrst Câàrs îïn 2006.</w:t>
       </w:r>
     </w:p>
     <w:p>
@@ -306,7 +306,7 @@
           <w:cs w:val="0"/>
           <w:lang w:val="de-DE" w:eastAsia="en-US" w:bidi="ar-SA"/>
         </w:rPr>
-        <w:t>Thèè fíílm wáás díístrííbüýtèèd by Wáált Díísnèèy Pííctüýrèès áánd wáás rèèlèèáásèèd íín thèè Üníítèèd Stáátèès õòn Jüýnèè 24, 2011.</w:t>
+        <w:t>Thêë fïîlm wáâs dïîstrïîbüütêëd by Wáâlt Dïîsnêëy Pïîctüürêës áând wáâs rêëlêëáâsêëd ïîn thêë Ünïîtêëd Stáâtêës ôòn Jüünêë 24, 2011.</w:t>
       </w:r>
       <w:r>
         <w:rPr>
@@ -380,7 +380,7 @@
           <w:cs w:val="0"/>
           <w:lang w:val="de-DE" w:eastAsia="en-US" w:bidi="ar-SA"/>
         </w:rPr>
-        <w:t>Thëè fîìlm wãás prëèsëèntëèd îìn Dîìsnëèy Dîìgîìtãál 3D ãánd ÏMÂX 3D, ãás wëèll ãás trãádîìtîìöönãál twöö-dîìmëènsîìöönãál ãánd ÏMÂX föörmãáts.</w:t>
+        <w:t>Thëë fîìlm wààs prëësëëntëëd îìn Dîìsnëëy Dîìgîìtààl 3D àànd ÍMÃX 3D, ààs wëëll ààs trààdîìtîìôõnààl twôõ-dîìmëënsîìôõnààl àànd ÍMÃX fôõrmààts.</w:t>
       </w:r>
       <w:r>
         <w:rPr>
@@ -454,7 +454,7 @@
           <w:cs w:val="0"/>
           <w:lang w:val="de-DE" w:eastAsia="en-US" w:bidi="ar-SA"/>
         </w:rPr>
-        <w:t>Thêè fïîlm wáås fïîrst áånnóöùýncêèd ïîn 2008, áålóöngsïîdêè Úp, Nêèwt, áånd Bráåvêè (prêèvïîóöùýsly knóöwn áås Thêè Bêèáår áånd thêè Bóöw), áånd ïît ïîs thêè 12th áånïîmáåtêèd fïîlm fróöm thêè stùýdïîóö.</w:t>
+        <w:t>Thëé fìílm wåås fìírst åånnõõùûncëéd ìín 2008, åålõõngsìídëé Úp, Nëéwt, åånd Brååvëé (prëévìíõõùûsly knõõwn åås Thëé Bëéåår åånd thëé Bõõw), åånd ìít ìís thëé 12th åånìímååtëéd fìílm frõõm thëé stùûdìíõõ.</w:t>
       </w:r>
       <w:r>
         <w:rPr>
@@ -528,7 +528,7 @@
           <w:cs w:val="0"/>
           <w:lang w:val="de-DE" w:eastAsia="en-US" w:bidi="ar-SA"/>
         </w:rPr>
-        <w:t>Älthõóúýgh théé fïílm réécééïívééd mïíxééd réévïíééws frõóm crïítïícs, ïít cõóntïínúýééd théé stúýdïíõó's strééáåk õóf bõóx õóffïícéé súýccééss, ráånkïíng Nõó. 1 õón ïíts õópéénïíng wéééékéénd ïín théé Ú.S. áånd Cáånáådáå wïíth $66,135,507, áånd tõóppïíng ïíntéérnáåtïíõónáål súýccééss õóf súých préévïíõóúýs Pïíxáår's wõórks áås Tõóy Stõóry, Ä Búýg's Lïíféé, Tõóy Stõóry 2, Mõónstéérs, Ínc., Cáårs, áånd WÄLL-Ê, búýt áålsõó brõókéé Pïíxáår's 16-yééáår rúýn õóf crïítïícáål súýccééss.</w:t>
+        <w:t>Ãlthõóüûgh thèë fììlm rèëcèëììvèëd mììxèëd rèëvììèëws frõóm crììtììcs, ììt cõóntììnüûèëd thèë stüûdììõó's strèëæák õóf bõóx õóffììcèë süûccèëss, ræánkììng Nõó. 1 õón ììts õópèënììng wèëèëkèënd ììn thèë Ù.S. æánd Cæánæádæá wììth $66,135,507, æánd tõóppììng ììntèërnæátììõónæál süûccèëss õóf süûch prèëvììõóüûs Pììxæár's wõórks æás Tõóy Stõóry, Ã Büûg's Lììfèë, Tõóy Stõóry 2, Mõónstèërs, Ïnc., Cæárs, æánd WÃLL-È, büût æálsõó brõókèë Pììxæár's 16-yèëæár rüûn õóf crììtììcæál süûccèëss.</w:t>
       </w:r>
     </w:p>
     <w:sectPr>

--- a/L1/L2/L3/de-DE/Übersetzung Christmasparty.docx
+++ b/L1/L2/L3/de-DE/Übersetzung Christmasparty.docx
@@ -42,7 +42,7 @@
           <w:cs w:val="0"/>
           <w:lang w:val="de-DE" w:eastAsia="en-US" w:bidi="ar-SA"/>
         </w:rPr>
-        <w:t>Cæârs 2 CÂRS TËST ïïs æâ 2011 Âmêërïïcæân cõômpüútêër-æânïïmæâtêëd æâctïïõôn cõômêëdy spy fïïlm prõôdüúcêëd by Pïïxæâr, æând ïït ïïs thêë sêëqüúêël tõô thêë 2006 fïïlm, Cæârs.</w:t>
+        <w:t>Cåàrs 2 CÆRS TÉST ìîs åà 2011 Æmëërìîcåàn cóómpùùtëër-åànìîmåàtëëd åàctìîóón cóómëëdy spy fìîlm próódùùcëëd by Pìîxåàr, åànd ìît ìîs thëë sëëqùùëël tóó thëë 2006 fìîlm, Cåàrs.</w:t>
       </w:r>
       <w:r>
         <w:rPr>
@@ -116,7 +116,7 @@
           <w:cs w:val="0"/>
           <w:lang w:val="de-DE" w:eastAsia="en-US" w:bidi="ar-SA"/>
         </w:rPr>
-        <w:t>Ïn thëê fíîlm, ræãcëê cæãr Líîghtníîng McQúýëêëên (vòöíîcëêd by Öwëên Wíîlsòön) æãnd tòöw trúýck Mæãtëêr (vòöíîcëêd by Læãrry thëê Cæãblëê Gúýy) hëêæãd tòö Jæãpæãn æãnd Éúýròöpëê tòö còömpëêtëê íîn thëê Wòörld Græãnd Príîx, búýt Mæãtëêr bëêcòömëês síîdëêtræãckëêd wíîth íîntëêrnæãtíîòönæãl ëêspíîòönæãgëê.</w:t>
+        <w:t>Ïn théë fíìlm, räæcéë cäær Líìghtníìng McQùúéëéën (võõíìcéëd by Ôwéën Wíìlsõõn) äænd tõõw trùúck Mäætéër (võõíìcéëd by Läærry théë Cäæbléë Gùúy) héëäæd tõõ Jäæpäæn äænd Ëùúrõõpéë tõõ cõõmpéëtéë íìn théë Wõõrld Gräænd Príìx, bùút Mäætéër béëcõõméës síìdéëträæckéëd wíìth íìntéërnäætíìõõnäæl éëspíìõõnäægéë.</w:t>
       </w:r>
       <w:r>
         <w:rPr>
@@ -190,7 +190,7 @@
           <w:cs w:val="0"/>
           <w:lang w:val="de-DE" w:eastAsia="en-US" w:bidi="ar-SA"/>
         </w:rPr>
-        <w:t>Thèé fîîlm îîs dîîrèéctèéd by Jóõhn Låássèétèér, cóõ-dîîrèéctèéd by Bråád Lèéwîîs, wrîîttèén by Bèén Qùúèéèén, åánd próõdùúcèéd by Dèénîîsèé Rèéåám.</w:t>
+        <w:t>Thêè fìílm ìís dìírêèctêèd by Jõõhn Lâässêètêèr, cõõ-dìírêèctêèd by Brâäd Lêèwìís, wrìíttêèn by Bêèn Qüúêèêèn, âänd prõõdüúcêèd by Dêènìísêè Rêèâäm.</w:t>
       </w:r>
       <w:r>
         <w:rPr>
@@ -264,7 +264,7 @@
           <w:cs w:val="0"/>
           <w:lang w:val="de-DE" w:eastAsia="en-US" w:bidi="ar-SA"/>
         </w:rPr>
-        <w:t>Câàrs 2 îïs âàlsôò thëè fîïrst fîïlm Jôòhn Lâàssëètëèr hâàs dîïrëèctëèd sîïncëè thëè fîïrst Câàrs îïn 2006.</w:t>
+        <w:t>Cáárs 2 ïïs áálsöó thèë fïïrst fïïlm Jöóhn Láássèëtèër háás dïïrèëctèëd sïïncèë thèë fïïrst Cáárs ïïn 2006.</w:t>
       </w:r>
     </w:p>
     <w:p>
@@ -306,7 +306,7 @@
           <w:cs w:val="0"/>
           <w:lang w:val="de-DE" w:eastAsia="en-US" w:bidi="ar-SA"/>
         </w:rPr>
-        <w:t>Thêë fïîlm wáâs dïîstrïîbüütêëd by Wáâlt Dïîsnêëy Pïîctüürêës áând wáâs rêëlêëáâsêëd ïîn thêë Ünïîtêëd Stáâtêës ôòn Jüünêë 24, 2011.</w:t>
+        <w:t>Thëê fîìlm wãás dîìstrîìbúútëêd by Wãált Dîìsnëêy Pîìctúúrëês ãánd wãás rëêlëêãásëêd îìn thëê Ùnîìtëêd Stãátëês ôôn Júúnëê 24, 2011.</w:t>
       </w:r>
       <w:r>
         <w:rPr>
@@ -380,7 +380,7 @@
           <w:cs w:val="0"/>
           <w:lang w:val="de-DE" w:eastAsia="en-US" w:bidi="ar-SA"/>
         </w:rPr>
-        <w:t>Thëë fîìlm wààs prëësëëntëëd îìn Dîìsnëëy Dîìgîìtààl 3D àànd ÍMÃX 3D, ààs wëëll ààs trààdîìtîìôõnààl twôõ-dîìmëënsîìôõnààl àànd ÍMÃX fôõrmààts.</w:t>
+        <w:t>Thèè fíílm wåæs prèèsèèntèèd íín Díísnèèy Díígíítåæl 3D åænd ÎMÄX 3D, åæs wèèll åæs tråædíítííõönåæl twõö-díímèènsííõönåæl åænd ÎMÄX fõörmåæts.</w:t>
       </w:r>
       <w:r>
         <w:rPr>
@@ -454,7 +454,7 @@
           <w:cs w:val="0"/>
           <w:lang w:val="de-DE" w:eastAsia="en-US" w:bidi="ar-SA"/>
         </w:rPr>
-        <w:t>Thëé fìílm wåås fìírst åånnõõùûncëéd ìín 2008, åålõõngsìídëé Úp, Nëéwt, åånd Brååvëé (prëévìíõõùûsly knõõwn åås Thëé Bëéåår åånd thëé Bõõw), åånd ìít ìís thëé 12th åånìímååtëéd fìílm frõõm thëé stùûdìíõõ.</w:t>
+        <w:t>Thêê fíîlm wäàs fíîrst äànnõöýüncêêd íîn 2008, äàlõöngsíîdêê Ûp, Nêêwt, äànd Bräàvêê (prêêvíîõöýüsly knõöwn äàs Thêê Bêêäàr äànd thêê Bõöw), äànd íît íîs thêê 12th äàníîmäàtêêd fíîlm frõöm thêê stýüdíîõö.</w:t>
       </w:r>
       <w:r>
         <w:rPr>
@@ -528,7 +528,7 @@
           <w:cs w:val="0"/>
           <w:lang w:val="de-DE" w:eastAsia="en-US" w:bidi="ar-SA"/>
         </w:rPr>
-        <w:t>Ãlthõóüûgh thèë fììlm rèëcèëììvèëd mììxèëd rèëvììèëws frõóm crììtììcs, ììt cõóntììnüûèëd thèë stüûdììõó's strèëæák õóf bõóx õóffììcèë süûccèëss, ræánkììng Nõó. 1 õón ììts õópèënììng wèëèëkèënd ììn thèë Ù.S. æánd Cæánæádæá wììth $66,135,507, æánd tõóppììng ììntèërnæátììõónæál süûccèëss õóf süûch prèëvììõóüûs Pììxæár's wõórks æás Tõóy Stõóry, Ã Büûg's Lììfèë, Tõóy Stõóry 2, Mõónstèërs, Ïnc., Cæárs, æánd WÃLL-È, büût æálsõó brõókèë Pììxæár's 16-yèëæár rüûn õóf crììtììcæál süûccèëss.</w:t>
+        <w:t>Âlthóõýügh thèè fïïlm rèècèèïïvèèd mïïxèèd rèèvïïèèws fróõm crïïtïïcs, ïït cóõntïïnýüèèd thèè stýüdïïóõ's strèèââk óõf bóõx óõffïïcèè sýüccèèss, râânkïïng Nóõ. 1 óõn ïïts óõpèènïïng wèèèèkèènd ïïn thèè Ú.S. âând Câânââdââ wïïth $66,135,507, âând tóõppïïng ïïntèèrnââtïïóõnââl sýüccèèss óõf sýüch prèèvïïóõýüs Pïïxââr's wóõrks ââs Tóõy Stóõry, Â Býüg's Lïïfèè, Tóõy Stóõry 2, Móõnstèèrs, Ìnc., Câârs, âând WÂLL-É, býüt ââlsóõ bróõkèè Pïïxââr's 16-yèèââr rýün óõf crïïtïïcââl sýüccèèss.</w:t>
       </w:r>
     </w:p>
     <w:sectPr>

--- a/L1/L2/L3/de-DE/Übersetzung Christmasparty.docx
+++ b/L1/L2/L3/de-DE/Übersetzung Christmasparty.docx
@@ -42,7 +42,7 @@
           <w:cs w:val="0"/>
           <w:lang w:val="de-DE" w:eastAsia="en-US" w:bidi="ar-SA"/>
         </w:rPr>
-        <w:t>Cåàrs 2 CÆRS TÉST ìîs åà 2011 Æmëërìîcåàn cóómpùùtëër-åànìîmåàtëëd åàctìîóón cóómëëdy spy fìîlm próódùùcëëd by Pìîxåàr, åànd ìît ìîs thëë sëëqùùëël tóó thëë 2006 fìîlm, Cåàrs.</w:t>
+        <w:t>Cäærs 2 CÀRS TËST ïìs äæ 2011 Àméêrïìcäæn cöòmpûùtéêr-äænïìmäætéêd äæctïìöòn cöòméêdy spy fïìlm pröòdûùcéêd by Pïìxäær, äænd ïìt ïìs théê séêqûùéêl töò théê 2006 fïìlm, Cäærs.</w:t>
       </w:r>
       <w:r>
         <w:rPr>
@@ -116,7 +116,7 @@
           <w:cs w:val="0"/>
           <w:lang w:val="de-DE" w:eastAsia="en-US" w:bidi="ar-SA"/>
         </w:rPr>
-        <w:t>Ïn théë fíìlm, räæcéë cäær Líìghtníìng McQùúéëéën (võõíìcéëd by Ôwéën Wíìlsõõn) äænd tõõw trùúck Mäætéër (võõíìcéëd by Läærry théë Cäæbléë Gùúy) héëäæd tõõ Jäæpäæn äænd Ëùúrõõpéë tõõ cõõmpéëtéë íìn théë Wõõrld Gräænd Príìx, bùút Mäætéër béëcõõméës síìdéëträæckéëd wíìth íìntéërnäætíìõõnäæl éëspíìõõnäægéë.</w:t>
+        <w:t>În théè fìîlm, räãcéè cäãr Lìîghtnìîng McQýýéèéèn (vóõìîcéèd by Õwéèn Wìîlsóõn) äãnd tóõw trýýck Mäãtéèr (vóõìîcéèd by Läãrry théè Cäãbléè Gýýy) héèäãd tóõ Jäãpäãn äãnd Éýýróõpéè tóõ cóõmpéètéè ìîn théè Wóõrld Gräãnd Prìîx, býýt Mäãtéèr béècóõméès sìîdéèträãckéèd wìîth ìîntéèrnäãtìîóõnäãl éèspìîóõnäãgéè.</w:t>
       </w:r>
       <w:r>
         <w:rPr>
@@ -190,7 +190,7 @@
           <w:cs w:val="0"/>
           <w:lang w:val="de-DE" w:eastAsia="en-US" w:bidi="ar-SA"/>
         </w:rPr>
-        <w:t>Thêè fìílm ìís dìírêèctêèd by Jõõhn Lâässêètêèr, cõõ-dìírêèctêèd by Brâäd Lêèwìís, wrìíttêèn by Bêèn Qüúêèêèn, âänd prõõdüúcêèd by Dêènìísêè Rêèâäm.</w:t>
+        <w:t>Thëè fíílm íís díírëèctëèd by Jõóhn Lãássëètëèr, cõó-díírëèctëèd by Brãád Lëèwíís, wrííttëèn by Bëèn Qüúëèëèn, ãánd prõódüúcëèd by Dëèníísëè Rëèãám.</w:t>
       </w:r>
       <w:r>
         <w:rPr>
@@ -264,7 +264,7 @@
           <w:cs w:val="0"/>
           <w:lang w:val="de-DE" w:eastAsia="en-US" w:bidi="ar-SA"/>
         </w:rPr>
-        <w:t>Cáárs 2 ïïs áálsöó thèë fïïrst fïïlm Jöóhn Láássèëtèër háás dïïrèëctèëd sïïncèë thèë fïïrst Cáárs ïïn 2006.</w:t>
+        <w:t>Cæærs 2 îïs æælsõõ thëé fîïrst fîïlm Jõõhn Lææssëétëér hææs dîïrëéctëéd sîïncëé thëé fîïrst Cæærs îïn 2006.</w:t>
       </w:r>
     </w:p>
     <w:p>
@@ -306,7 +306,7 @@
           <w:cs w:val="0"/>
           <w:lang w:val="de-DE" w:eastAsia="en-US" w:bidi="ar-SA"/>
         </w:rPr>
-        <w:t>Thëê fîìlm wãás dîìstrîìbúútëêd by Wãált Dîìsnëêy Pîìctúúrëês ãánd wãás rëêlëêãásëêd îìn thëê Ùnîìtëêd Stãátëês ôôn Júúnëê 24, 2011.</w:t>
+        <w:t>Théê fìïlm wääs dìïstrìïbùýtéêd by Wäält Dìïsnéêy Pìïctùýréês äänd wääs réêléêääséêd ìïn théê Únìïtéêd Stäätéês öõn Jùýnéê 24, 2011.</w:t>
       </w:r>
       <w:r>
         <w:rPr>
@@ -380,7 +380,7 @@
           <w:cs w:val="0"/>
           <w:lang w:val="de-DE" w:eastAsia="en-US" w:bidi="ar-SA"/>
         </w:rPr>
-        <w:t>Thèè fíílm wåæs prèèsèèntèèd íín Díísnèèy Díígíítåæl 3D åænd ÎMÄX 3D, åæs wèèll åæs tråædíítííõönåæl twõö-díímèènsííõönåæl åænd ÎMÄX fõörmåæts.</w:t>
+        <w:t>Thêê fîîlm wâäs prêêsêêntêêd îîn Dîîsnêêy Dîîgîîtâäl 3D âänd ÎMÆX 3D, âäs wêêll âäs trâädîîtîîòônâäl twòô-dîîmêênsîîòônâäl âänd ÎMÆX fòôrmâäts.</w:t>
       </w:r>
       <w:r>
         <w:rPr>
@@ -454,7 +454,7 @@
           <w:cs w:val="0"/>
           <w:lang w:val="de-DE" w:eastAsia="en-US" w:bidi="ar-SA"/>
         </w:rPr>
-        <w:t>Thêê fíîlm wäàs fíîrst äànnõöýüncêêd íîn 2008, äàlõöngsíîdêê Ûp, Nêêwt, äànd Bräàvêê (prêêvíîõöýüsly knõöwn äàs Thêê Bêêäàr äànd thêê Bõöw), äànd íît íîs thêê 12th äàníîmäàtêêd fíîlm frõöm thêê stýüdíîõö.</w:t>
+        <w:t>Thêê fîìlm wâås fîìrst âånnòóûûncêêd îìn 2008, âålòóngsîìdêê Üp, Nêêwt, âånd Brâåvêê (prêêvîìòóûûsly knòówn âås Thêê Bêêâår âånd thêê Bòów), âånd îìt îìs thêê 12th âånîìmâåtêêd fîìlm fròóm thêê stûûdîìòó.</w:t>
       </w:r>
       <w:r>
         <w:rPr>
@@ -528,7 +528,7 @@
           <w:cs w:val="0"/>
           <w:lang w:val="de-DE" w:eastAsia="en-US" w:bidi="ar-SA"/>
         </w:rPr>
-        <w:t>Âlthóõýügh thèè fïïlm rèècèèïïvèèd mïïxèèd rèèvïïèèws fróõm crïïtïïcs, ïït cóõntïïnýüèèd thèè stýüdïïóõ's strèèââk óõf bóõx óõffïïcèè sýüccèèss, râânkïïng Nóõ. 1 óõn ïïts óõpèènïïng wèèèèkèènd ïïn thèè Ú.S. âând Câânââdââ wïïth $66,135,507, âând tóõppïïng ïïntèèrnââtïïóõnââl sýüccèèss óõf sýüch prèèvïïóõýüs Pïïxââr's wóõrks ââs Tóõy Stóõry, Â Býüg's Lïïfèè, Tóõy Stóõry 2, Móõnstèèrs, Ìnc., Câârs, âând WÂLL-É, býüt ââlsóõ bróõkèè Pïïxââr's 16-yèèââr rýün óõf crïïtïïcââl sýüccèèss.</w:t>
+        <w:t>Älthôõýùgh thèë fîílm rèëcèëîívèëd mîíxèëd rèëvîíèëws frôõm crîítîícs, îít côõntîínýùèëd thèë stýùdîíôõ's strèëàãk ôõf bôõx ôõffîícèë sýùccèëss, ràãnkîíng Nôõ. 1 ôõn îíts ôõpèënîíng wèëèëkèënd îín thèë Ú.S. àãnd Càãnàãdàã wîíth $66,135,507, àãnd tôõppîíng îíntèërnàãtîíôõnàãl sýùccèëss ôõf sýùch prèëvîíôõýùs Pîíxàãr's wôõrks àãs Tôõy Stôõry, Ä Býùg's Lîífèë, Tôõy Stôõry 2, Môõnstèërs, Înc., Càãrs, àãnd WÄLL-É, býùt àãlsôõ brôõkèë Pîíxàãr's 16-yèëàãr rýùn ôõf crîítîícàãl sýùccèëss.</w:t>
       </w:r>
     </w:p>
     <w:sectPr>

--- a/L1/L2/L3/de-DE/Übersetzung Christmasparty.docx
+++ b/L1/L2/L3/de-DE/Übersetzung Christmasparty.docx
@@ -42,7 +42,7 @@
           <w:cs w:val="0"/>
           <w:lang w:val="de-DE" w:eastAsia="en-US" w:bidi="ar-SA"/>
         </w:rPr>
-        <w:t>Cäærs 2 CÀRS TËST ïìs äæ 2011 Àméêrïìcäæn cöòmpûùtéêr-äænïìmäætéêd äæctïìöòn cöòméêdy spy fïìlm pröòdûùcéêd by Pïìxäær, äænd ïìt ïìs théê séêqûùéêl töò théê 2006 fïìlm, Cäærs.</w:t>
+        <w:t>Cáàrs 2 CÀRS TÊST ïìs áà 2011 Àméêrïìcáàn cöòmpýùtéêr-áànïìmáàtéêd áàctïìöòn cöòméêdy spy fïìlm pröòdýùcéêd by Pïìxáàr, áànd ïìt ïìs théê séêqýùéêl töò théê 2006 fïìlm, Cáàrs.</w:t>
       </w:r>
       <w:r>
         <w:rPr>
@@ -116,7 +116,7 @@
           <w:cs w:val="0"/>
           <w:lang w:val="de-DE" w:eastAsia="en-US" w:bidi="ar-SA"/>
         </w:rPr>
-        <w:t>În théè fìîlm, räãcéè cäãr Lìîghtnìîng McQýýéèéèn (vóõìîcéèd by Õwéèn Wìîlsóõn) äãnd tóõw trýýck Mäãtéèr (vóõìîcéèd by Läãrry théè Cäãbléè Gýýy) héèäãd tóõ Jäãpäãn äãnd Éýýróõpéè tóõ cóõmpéètéè ìîn théè Wóõrld Gräãnd Prìîx, býýt Mäãtéèr béècóõméès sìîdéèträãckéèd wìîth ìîntéèrnäãtìîóõnäãl éèspìîóõnäãgéè.</w:t>
+        <w:t>În thèè fìîlm, ræâcèè cæâr Lìîghtnìîng McQýüèèèèn (vôôìîcèèd by Öwèèn Wìîlsôôn) æând tôôw trýück Mæâtèèr (vôôìîcèèd by Læârry thèè Cæâblèè Gýüy) hèèæâd tôô Jæâpæân æând Ëýürôôpèè tôô côômpèètèè ìîn thèè Wôôrld Græând Prìîx, býüt Mæâtèèr bèècôômèès sìîdèètræâckèèd wìîth ìîntèèrnæâtìîôônæâl èèspìîôônæâgèè.</w:t>
       </w:r>
       <w:r>
         <w:rPr>
@@ -190,7 +190,7 @@
           <w:cs w:val="0"/>
           <w:lang w:val="de-DE" w:eastAsia="en-US" w:bidi="ar-SA"/>
         </w:rPr>
-        <w:t>Thëè fíílm íís díírëèctëèd by Jõóhn Lãássëètëèr, cõó-díírëèctëèd by Brãád Lëèwíís, wrííttëèn by Bëèn Qüúëèëèn, ãánd prõódüúcëèd by Dëèníísëè Rëèãám.</w:t>
+        <w:t>Thëë fïílm ïís dïírëëctëëd by Jóòhn Lâässëëtëër, cóò-dïírëëctëëd by Brâäd Lëëwïís, wrïíttëën by Bëën Qúüëëëën, âänd próòdúücëëd by Dëënïísëë Rëëâäm.</w:t>
       </w:r>
       <w:r>
         <w:rPr>
@@ -264,7 +264,7 @@
           <w:cs w:val="0"/>
           <w:lang w:val="de-DE" w:eastAsia="en-US" w:bidi="ar-SA"/>
         </w:rPr>
-        <w:t>Cæærs 2 îïs æælsõõ thëé fîïrst fîïlm Jõõhn Lææssëétëér hææs dîïrëéctëéd sîïncëé thëé fîïrst Cæærs îïn 2006.</w:t>
+        <w:t>Cãärs 2 íîs ãälsöö thèë fíîrst fíîlm Jööhn Lãässèëtèër hãäs díîrèëctèëd síîncèë thèë fíîrst Cãärs íîn 2006.</w:t>
       </w:r>
     </w:p>
     <w:p>
@@ -306,7 +306,7 @@
           <w:cs w:val="0"/>
           <w:lang w:val="de-DE" w:eastAsia="en-US" w:bidi="ar-SA"/>
         </w:rPr>
-        <w:t>Théê fìïlm wääs dìïstrìïbùýtéêd by Wäält Dìïsnéêy Pìïctùýréês äänd wääs réêléêääséêd ìïn théê Únìïtéêd Stäätéês öõn Jùýnéê 24, 2011.</w:t>
+        <w:t>Thêê fïìlm wààs dïìstrïìbýùtêêd by Wààlt Dïìsnêêy Pïìctýùrêês àànd wààs rêêlêêààsêêd ïìn thêê Ùnïìtêêd Stààtêês ôön Jýùnêê 24, 2011.</w:t>
       </w:r>
       <w:r>
         <w:rPr>
@@ -380,7 +380,7 @@
           <w:cs w:val="0"/>
           <w:lang w:val="de-DE" w:eastAsia="en-US" w:bidi="ar-SA"/>
         </w:rPr>
-        <w:t>Thêê fîîlm wâäs prêêsêêntêêd îîn Dîîsnêêy Dîîgîîtâäl 3D âänd ÎMÆX 3D, âäs wêêll âäs trâädîîtîîòônâäl twòô-dîîmêênsîîòônâäl âänd ÎMÆX fòôrmâäts.</w:t>
+        <w:t>Théê fììlm wåàs préêséêntéêd ììn Dììsnéêy Dììgììtåàl 3D åànd ÍMÃX 3D, åàs wéêll åàs tråàdììtììôònåàl twôò-dììméênsììôònåàl åànd ÍMÃX fôòrmåàts.</w:t>
       </w:r>
       <w:r>
         <w:rPr>
@@ -454,7 +454,7 @@
           <w:cs w:val="0"/>
           <w:lang w:val="de-DE" w:eastAsia="en-US" w:bidi="ar-SA"/>
         </w:rPr>
-        <w:t>Thêê fîìlm wâås fîìrst âånnòóûûncêêd îìn 2008, âålòóngsîìdêê Üp, Nêêwt, âånd Brâåvêê (prêêvîìòóûûsly knòówn âås Thêê Bêêâår âånd thêê Bòów), âånd îìt îìs thêê 12th âånîìmâåtêêd fîìlm fròóm thêê stûûdîìòó.</w:t>
+        <w:t>Thèé fîílm wããs fîírst ããnnóöûýncèéd îín 2008, ããlóöngsîídèé Úp, Nèéwt, ããnd Brããvèé (prèévîíóöûýsly knóöwn ããs Thèé Bèéããr ããnd thèé Bóöw), ããnd îít îís thèé 12th ããnîímããtèéd fîílm fróöm thèé stûýdîíóö.</w:t>
       </w:r>
       <w:r>
         <w:rPr>
@@ -528,7 +528,7 @@
           <w:cs w:val="0"/>
           <w:lang w:val="de-DE" w:eastAsia="en-US" w:bidi="ar-SA"/>
         </w:rPr>
-        <w:t>Älthôõýùgh thèë fîílm rèëcèëîívèëd mîíxèëd rèëvîíèëws frôõm crîítîícs, îít côõntîínýùèëd thèë stýùdîíôõ's strèëàãk ôõf bôõx ôõffîícèë sýùccèëss, ràãnkîíng Nôõ. 1 ôõn îíts ôõpèënîíng wèëèëkèënd îín thèë Ú.S. àãnd Càãnàãdàã wîíth $66,135,507, àãnd tôõppîíng îíntèërnàãtîíôõnàãl sýùccèëss ôõf sýùch prèëvîíôõýùs Pîíxàãr's wôõrks àãs Tôõy Stôõry, Ä Býùg's Lîífèë, Tôõy Stôõry 2, Môõnstèërs, Înc., Càãrs, àãnd WÄLL-É, býùt àãlsôõ brôõkèë Pîíxàãr's 16-yèëàãr rýùn ôõf crîítîícàãl sýùccèëss.</w:t>
+        <w:t>Ãlthòöýùgh thëë fïílm rëëcëëïívëëd mïíxëëd rëëvïíëëws fròöm crïítïícs, ïít còöntïínýùëëd thëë stýùdïíòö's strëëâæk òöf bòöx òöffïícëë sýùccëëss, râænkïíng Nòö. 1 òön ïíts òöpëënïíng wëëëëkëënd ïín thëë Ù.S. âænd Câænâædâæ wïíth $66,135,507, âænd tòöppïíng ïíntëërnâætïíòönâæl sýùccëëss òöf sýùch prëëvïíòöýùs Pïíxâær's wòörks âæs Tòöy Stòöry, Ã Býùg's Lïífëë, Tòöy Stòöry 2, Mòönstëërs, Ìnc., Câærs, âænd WÃLL-Ê, býùt âælsòö bròökëë Pïíxâær's 16-yëëâær rýùn òöf crïítïícâæl sýùccëëss.</w:t>
       </w:r>
     </w:p>
     <w:sectPr>

--- a/L1/L2/L3/de-DE/Übersetzung Christmasparty.docx
+++ b/L1/L2/L3/de-DE/Übersetzung Christmasparty.docx
@@ -42,7 +42,7 @@
           <w:cs w:val="0"/>
           <w:lang w:val="de-DE" w:eastAsia="en-US" w:bidi="ar-SA"/>
         </w:rPr>
-        <w:t>Cáàrs 2 CÀRS TÊST ïìs áà 2011 Àméêrïìcáàn cöòmpýùtéêr-áànïìmáàtéêd áàctïìöòn cöòméêdy spy fïìlm pröòdýùcéêd by Pïìxáàr, áànd ïìt ïìs théê séêqýùéêl töò théê 2006 fïìlm, Cáàrs.</w:t>
+        <w:t>Cãârs 2 CÅRS TËST îîs ãâ 2011 Åmêèrîîcãân còómpýütêèr-ãânîîmãâtêèd ãâctîîòón còómêèdy spy fîîlm pròódýücêèd by Pîîxãâr, ãând îît îîs thêè sêèqýüêèl tòó thêè 2006 fîîlm, Cãârs.</w:t>
       </w:r>
       <w:r>
         <w:rPr>
@@ -116,7 +116,7 @@
           <w:cs w:val="0"/>
           <w:lang w:val="de-DE" w:eastAsia="en-US" w:bidi="ar-SA"/>
         </w:rPr>
-        <w:t>În thèè fìîlm, ræâcèè cæâr Lìîghtnìîng McQýüèèèèn (vôôìîcèèd by Öwèèn Wìîlsôôn) æând tôôw trýück Mæâtèèr (vôôìîcèèd by Læârry thèè Cæâblèè Gýüy) hèèæâd tôô Jæâpæân æând Ëýürôôpèè tôô côômpèètèè ìîn thèè Wôôrld Græând Prìîx, býüt Mæâtèèr bèècôômèès sìîdèètræâckèèd wìîth ìîntèèrnæâtìîôônæâl èèspìîôônæâgèè.</w:t>
+        <w:t>În thèé fíìlm, ræàcèé cæàr Líìghtníìng McQüúèéèén (vôóíìcèéd by Õwèén Wíìlsôón) æànd tôów trüúck Mæàtèér (vôóíìcèéd by Læàrry thèé Cæàblèé Güúy) hèéæàd tôó Jæàpæàn æànd Èüúrôópèé tôó côómpèétèé íìn thèé Wôórld Græànd Príìx, büút Mæàtèér bèécôómèés síìdèétræàckèéd wíìth íìntèérnæàtíìôónæàl èéspíìôónæàgèé.</w:t>
       </w:r>
       <w:r>
         <w:rPr>
@@ -190,7 +190,7 @@
           <w:cs w:val="0"/>
           <w:lang w:val="de-DE" w:eastAsia="en-US" w:bidi="ar-SA"/>
         </w:rPr>
-        <w:t>Thëë fïílm ïís dïírëëctëëd by Jóòhn Lâässëëtëër, cóò-dïírëëctëëd by Brâäd Lëëwïís, wrïíttëën by Bëën Qúüëëëën, âänd próòdúücëëd by Dëënïísëë Rëëâäm.</w:t>
+        <w:t>Thëê fïílm ïís dïírëêctëêd by Jóõhn Láãssëêtëêr, cóõ-dïírëêctëêd by Bráãd Lëêwïís, wrïíttëên by Bëên Qùúëêëên, áãnd próõdùúcëêd by Dëênïísëê Rëêáãm.</w:t>
       </w:r>
       <w:r>
         <w:rPr>
@@ -264,7 +264,7 @@
           <w:cs w:val="0"/>
           <w:lang w:val="de-DE" w:eastAsia="en-US" w:bidi="ar-SA"/>
         </w:rPr>
-        <w:t>Cãärs 2 íîs ãälsöö thèë fíîrst fíîlm Jööhn Lãässèëtèër hãäs díîrèëctèëd síîncèë thèë fíîrst Cãärs íîn 2006.</w:t>
+        <w:t>Cããrs 2 ììs ããlsòô thëé fììrst fììlm Jòôhn Lããssëétëér hããs dììrëéctëéd sììncëé thëé fììrst Cããrs ììn 2006.</w:t>
       </w:r>
     </w:p>
     <w:p>
@@ -306,7 +306,7 @@
           <w:cs w:val="0"/>
           <w:lang w:val="de-DE" w:eastAsia="en-US" w:bidi="ar-SA"/>
         </w:rPr>
-        <w:t>Thêê fïìlm wààs dïìstrïìbýùtêêd by Wààlt Dïìsnêêy Pïìctýùrêês àànd wààs rêêlêêààsêêd ïìn thêê Ùnïìtêêd Stààtêês ôön Jýùnêê 24, 2011.</w:t>
+        <w:t>Thëé fïílm wáás dïístrïíbûùtëéd by Wáált Dïísnëéy Pïíctûùrëés áánd wáás rëélëéáásëéd ïín thëé Ûnïítëéd Stáátëés õón Jûùnëé 24, 2011.</w:t>
       </w:r>
       <w:r>
         <w:rPr>
@@ -380,7 +380,7 @@
           <w:cs w:val="0"/>
           <w:lang w:val="de-DE" w:eastAsia="en-US" w:bidi="ar-SA"/>
         </w:rPr>
-        <w:t>Théê fììlm wåàs préêséêntéêd ììn Dììsnéêy Dììgììtåàl 3D åànd ÍMÃX 3D, åàs wéêll åàs tråàdììtììôònåàl twôò-dììméênsììôònåàl åànd ÍMÃX fôòrmåàts.</w:t>
+        <w:t>Thëê fïïlm wàæs prëêsëêntëêd ïïn Dïïsnëêy Dïïgïïtàæl 3D àænd ÍMÀX 3D, àæs wëêll àæs tràædïïtïïöônàæl twöô-dïïmëênsïïöônàæl àænd ÍMÀX föôrmàæts.</w:t>
       </w:r>
       <w:r>
         <w:rPr>
@@ -454,7 +454,7 @@
           <w:cs w:val="0"/>
           <w:lang w:val="de-DE" w:eastAsia="en-US" w:bidi="ar-SA"/>
         </w:rPr>
-        <w:t>Thèé fîílm wããs fîírst ããnnóöûýncèéd îín 2008, ããlóöngsîídèé Úp, Nèéwt, ããnd Brããvèé (prèévîíóöûýsly knóöwn ããs Thèé Bèéããr ããnd thèé Bóöw), ããnd îít îís thèé 12th ããnîímããtèéd fîílm fróöm thèé stûýdîíóö.</w:t>
+        <w:t>Théé fíìlm wæás fíìrst æánnõöûúncééd íìn 2008, æálõöngsíìdéé Ûp, Nééwt, æánd Bræávéé (préévíìõöûúsly knõöwn æás Théé Bééæár æánd théé Bõöw), æánd íìt íìs théé 12th æáníìmæátééd fíìlm frõöm théé stûúdíìõö.</w:t>
       </w:r>
       <w:r>
         <w:rPr>
@@ -528,7 +528,7 @@
           <w:cs w:val="0"/>
           <w:lang w:val="de-DE" w:eastAsia="en-US" w:bidi="ar-SA"/>
         </w:rPr>
-        <w:t>Ãlthòöýùgh thëë fïílm rëëcëëïívëëd mïíxëëd rëëvïíëëws fròöm crïítïícs, ïít còöntïínýùëëd thëë stýùdïíòö's strëëâæk òöf bòöx òöffïícëë sýùccëëss, râænkïíng Nòö. 1 òön ïíts òöpëënïíng wëëëëkëënd ïín thëë Ù.S. âænd Câænâædâæ wïíth $66,135,507, âænd tòöppïíng ïíntëërnâætïíòönâæl sýùccëëss òöf sýùch prëëvïíòöýùs Pïíxâær's wòörks âæs Tòöy Stòöry, Ã Býùg's Lïífëë, Tòöy Stòöry 2, Mòönstëërs, Ìnc., Câærs, âænd WÃLL-Ê, býùt âælsòö bròökëë Pïíxâær's 16-yëëâær rýùn òöf crïítïícâæl sýùccëëss.</w:t>
+        <w:t>Ålthòôùùgh thèè fíìlm rèècèèíìvèèd míìxèèd rèèvíìèèws fròôm críìtíìcs, íìt còôntíìnùùèèd thèè stùùdíìòô's strèèãæk òôf bòôx òôffíìcèè sùùccèèss, rãænkíìng Nòô. 1 òôn íìts òôpèèníìng wèèèèkèènd íìn thèè Ü.S. ãænd Cãænãædãæ wíìth $66,135,507, ãænd tòôppíìng íìntèèrnãætíìòônãæl sùùccèèss òôf sùùch prèèvíìòôùùs Píìxãær's wòôrks ãæs Tòôy Stòôry, Å Bùùg's Líìfèè, Tòôy Stòôry 2, Mòônstèèrs, Înc., Cãærs, ãænd WÅLL-Ë, bùùt ãælsòô bròôkèè Píìxãær's 16-yèèãær rùùn òôf críìtíìcãæl sùùccèèss.</w:t>
       </w:r>
     </w:p>
     <w:sectPr>

--- a/L1/L2/L3/de-DE/Übersetzung Christmasparty.docx
+++ b/L1/L2/L3/de-DE/Übersetzung Christmasparty.docx
@@ -42,7 +42,7 @@
           <w:cs w:val="0"/>
           <w:lang w:val="de-DE" w:eastAsia="en-US" w:bidi="ar-SA"/>
         </w:rPr>
-        <w:t>Cãârs 2 CÅRS TËST îîs ãâ 2011 Åmêèrîîcãân còómpýütêèr-ãânîîmãâtêèd ãâctîîòón còómêèdy spy fîîlm pròódýücêèd by Pîîxãâr, ãând îît îîs thêè sêèqýüêèl tòó thêè 2006 fîîlm, Cãârs.</w:t>
+        <w:t>Cæàrs 2 CÅRS TÈST ïïs æà 2011 Åmëérïïcæàn cöõmpúûtëér-æànïïmæàtëéd æàctïïöõn cöõmëédy spy fïïlm pröõdúûcëéd by Pïïxæàr, æànd ïït ïïs thëé sëéqúûëél töõ thëé 2006 fïïlm, Cæàrs.</w:t>
       </w:r>
       <w:r>
         <w:rPr>
@@ -116,7 +116,7 @@
           <w:cs w:val="0"/>
           <w:lang w:val="de-DE" w:eastAsia="en-US" w:bidi="ar-SA"/>
         </w:rPr>
-        <w:t>În thèé fíìlm, ræàcèé cæàr Líìghtníìng McQüúèéèén (vôóíìcèéd by Õwèén Wíìlsôón) æànd tôów trüúck Mæàtèér (vôóíìcèéd by Læàrry thèé Cæàblèé Güúy) hèéæàd tôó Jæàpæàn æànd Èüúrôópèé tôó côómpèétèé íìn thèé Wôórld Græànd Príìx, büút Mæàtèér bèécôómèés síìdèétræàckèéd wíìth íìntèérnæàtíìôónæàl èéspíìôónæàgèé.</w:t>
+        <w:t>Ìn théé fîïlm, räæcéé cäær Lîïghtnîïng McQúýéééén (võòîïcééd by Öwéén Wîïlsõòn) äænd tõòw trúýck Mäætéér (võòîïcééd by Läærry théé Cäæbléé Gúýy) hééäæd tõò Jäæpäæn äænd Éúýrõòpéé tõò cõòmpéétéé îïn théé Wõòrld Gräænd Prîïx, búýt Mäætéér béécõòméés sîïdééträæckééd wîïth îïntéérnäætîïõònäæl ééspîïõònäægéé.</w:t>
       </w:r>
       <w:r>
         <w:rPr>
@@ -190,7 +190,7 @@
           <w:cs w:val="0"/>
           <w:lang w:val="de-DE" w:eastAsia="en-US" w:bidi="ar-SA"/>
         </w:rPr>
-        <w:t>Thëê fïílm ïís dïírëêctëêd by Jóõhn Láãssëêtëêr, cóõ-dïírëêctëêd by Bráãd Lëêwïís, wrïíttëên by Bëên Qùúëêëên, áãnd próõdùúcëêd by Dëênïísëê Rëêáãm.</w:t>
+        <w:t>Thèè fíílm íís díírèèctèèd by Jòôhn Läässèètèèr, còô-díírèèctèèd by Brääd Lèèwíís, wrííttèèn by Bèèn Qýüèèèèn, äänd pròôdýücèèd by Dèèníísèè Rèèääm.</w:t>
       </w:r>
       <w:r>
         <w:rPr>
@@ -264,7 +264,7 @@
           <w:cs w:val="0"/>
           <w:lang w:val="de-DE" w:eastAsia="en-US" w:bidi="ar-SA"/>
         </w:rPr>
-        <w:t>Cããrs 2 ììs ããlsòô thëé fììrst fììlm Jòôhn Lããssëétëér hããs dììrëéctëéd sììncëé thëé fììrst Cããrs ììn 2006.</w:t>
+        <w:t>Cäârs 2 ïïs äâlsõò thëé fïïrst fïïlm Jõòhn Läâssëétëér häâs dïïrëéctëéd sïïncëé thëé fïïrst Cäârs ïïn 2006.</w:t>
       </w:r>
     </w:p>
     <w:p>
@@ -306,7 +306,7 @@
           <w:cs w:val="0"/>
           <w:lang w:val="de-DE" w:eastAsia="en-US" w:bidi="ar-SA"/>
         </w:rPr>
-        <w:t>Thëé fïílm wáás dïístrïíbûùtëéd by Wáált Dïísnëéy Pïíctûùrëés áánd wáás rëélëéáásëéd ïín thëé Ûnïítëéd Stáátëés õón Jûùnëé 24, 2011.</w:t>
+        <w:t>Théë fíîlm wãàs díîstríîbûûtéëd by Wãàlt Díîsnéëy Píîctûûréës ãànd wãàs réëléëãàséëd íîn théë Úníîtéëd Stãàtéës õön Jûûnéë 24, 2011.</w:t>
       </w:r>
       <w:r>
         <w:rPr>
@@ -380,7 +380,7 @@
           <w:cs w:val="0"/>
           <w:lang w:val="de-DE" w:eastAsia="en-US" w:bidi="ar-SA"/>
         </w:rPr>
-        <w:t>Thëê fïïlm wàæs prëêsëêntëêd ïïn Dïïsnëêy Dïïgïïtàæl 3D àænd ÍMÀX 3D, àæs wëêll àæs tràædïïtïïöônàæl twöô-dïïmëênsïïöônàæl àænd ÍMÀX föôrmàæts.</w:t>
+        <w:t>Thëê fíìlm wäæs prëêsëêntëêd íìn Díìsnëêy Díìgíìtäæl 3D äænd ÌMÂX 3D, äæs wëêll äæs träædíìtíìóônäæl twóô-díìmëênsíìóônäæl äænd ÌMÂX fóôrmäæts.</w:t>
       </w:r>
       <w:r>
         <w:rPr>
@@ -454,7 +454,7 @@
           <w:cs w:val="0"/>
           <w:lang w:val="de-DE" w:eastAsia="en-US" w:bidi="ar-SA"/>
         </w:rPr>
-        <w:t>Théé fíìlm wæás fíìrst æánnõöûúncééd íìn 2008, æálõöngsíìdéé Ûp, Nééwt, æánd Bræávéé (préévíìõöûúsly knõöwn æás Théé Bééæár æánd théé Bõöw), æánd íìt íìs théé 12th æáníìmæátééd fíìlm frõöm théé stûúdíìõö.</w:t>
+        <w:t>Thèë fìîlm wáås fìîrst áånnöõúúncèëd ìîn 2008, áålöõngsìîdèë Üp, Nèëwt, áånd Bráåvèë (prèëvìîöõúúsly knöõwn áås Thèë Bèëáår áånd thèë Böõw), áånd ìît ìîs thèë 12th áånìîmáåtèëd fìîlm fröõm thèë stúúdìîöõ.</w:t>
       </w:r>
       <w:r>
         <w:rPr>
@@ -528,7 +528,7 @@
           <w:cs w:val="0"/>
           <w:lang w:val="de-DE" w:eastAsia="en-US" w:bidi="ar-SA"/>
         </w:rPr>
-        <w:t>Ålthòôùùgh thèè fíìlm rèècèèíìvèèd míìxèèd rèèvíìèèws fròôm críìtíìcs, íìt còôntíìnùùèèd thèè stùùdíìòô's strèèãæk òôf bòôx òôffíìcèè sùùccèèss, rãænkíìng Nòô. 1 òôn íìts òôpèèníìng wèèèèkèènd íìn thèè Ü.S. ãænd Cãænãædãæ wíìth $66,135,507, ãænd tòôppíìng íìntèèrnãætíìòônãæl sùùccèèss òôf sùùch prèèvíìòôùùs Píìxãær's wòôrks ãæs Tòôy Stòôry, Å Bùùg's Líìfèè, Tòôy Stòôry 2, Mòônstèèrs, Înc., Cãærs, ãænd WÅLL-Ë, bùùt ãælsòô bròôkèè Píìxãær's 16-yèèãær rùùn òôf críìtíìcãæl sùùccèèss.</w:t>
+        <w:t>Álthõôüúgh thëè fìílm rëècëèìívëèd mìíxëèd rëèvìíëèws frõôm crìítìícs, ìít cõôntìínüúëèd thëè stüúdìíõô's strëèãák õôf bõôx õôffìícëè süúccëèss, rãánkìíng Nõô. 1 õôn ìíts õôpëènìíng wëèëèkëènd ìín thëè Û.S. ãánd Cãánãádãá wìíth $66,135,507, ãánd tõôppìíng ìíntëèrnãátìíõônãál süúccëèss õôf süúch prëèvìíõôüús Pìíxãár's wõôrks ãás Tõôy Stõôry, Á Büúg's Lìífëè, Tõôy Stõôry 2, Mõônstëèrs, Ínc., Cãárs, ãánd WÁLL-Ê, büút ãálsõô brõôkëè Pìíxãár's 16-yëèãár rüún õôf crìítìícãál süúccëèss.</w:t>
       </w:r>
     </w:p>
     <w:sectPr>

--- a/L1/L2/L3/de-DE/Übersetzung Christmasparty.docx
+++ b/L1/L2/L3/de-DE/Übersetzung Christmasparty.docx
@@ -42,7 +42,7 @@
           <w:cs w:val="0"/>
           <w:lang w:val="de-DE" w:eastAsia="en-US" w:bidi="ar-SA"/>
         </w:rPr>
-        <w:t>Cæàrs 2 CÅRS TÈST ïïs æà 2011 Åmëérïïcæàn cöõmpúûtëér-æànïïmæàtëéd æàctïïöõn cöõmëédy spy fïïlm pröõdúûcëéd by Pïïxæàr, æànd ïït ïïs thëé sëéqúûëél töõ thëé 2006 fïïlm, Cæàrs.</w:t>
+        <w:t>Cãàrs 2 CÄRS TÊST ìís ãà 2011 Ämêërìícãàn cóömpüútêër-ãànìímãàtêëd ãàctìíóön cóömêëdy spy fìílm próödüúcêëd by Pìíxãàr, ãànd ìít ìís thêë sêëqüúêël tóö thêë 2006 fìílm, Cãàrs.</w:t>
       </w:r>
       <w:r>
         <w:rPr>
@@ -116,7 +116,7 @@
           <w:cs w:val="0"/>
           <w:lang w:val="de-DE" w:eastAsia="en-US" w:bidi="ar-SA"/>
         </w:rPr>
-        <w:t>Ìn théé fîïlm, räæcéé cäær Lîïghtnîïng McQúýéééén (võòîïcééd by Öwéén Wîïlsõòn) äænd tõòw trúýck Mäætéér (võòîïcééd by Läærry théé Cäæbléé Gúýy) hééäæd tõò Jäæpäæn äænd Éúýrõòpéé tõò cõòmpéétéé îïn théé Wõòrld Gräænd Prîïx, búýt Mäætéér béécõòméés sîïdééträæckééd wîïth îïntéérnäætîïõònäæl ééspîïõònäægéé.</w:t>
+        <w:t>Ìn thëë fììlm, râãcëë câãr Lììghtnììng McQüûëëëën (võóììcëëd by Ôwëën Wììlsõón) âãnd tõów trüûck Mâãtëër (võóììcëëd by Lâãrry thëë Câãblëë Güûy) hëëâãd tõó Jâãpâãn âãnd Êüûrõópëë tõó cõómpëëtëë ììn thëë Wõórld Grâãnd Prììx, büût Mâãtëër bëëcõómëës sììdëëtrâãckëëd wììth ììntëërnâãtììõónâãl ëëspììõónâãgëë.</w:t>
       </w:r>
       <w:r>
         <w:rPr>
@@ -190,7 +190,7 @@
           <w:cs w:val="0"/>
           <w:lang w:val="de-DE" w:eastAsia="en-US" w:bidi="ar-SA"/>
         </w:rPr>
-        <w:t>Thèè fíílm íís díírèèctèèd by Jòôhn Läässèètèèr, còô-díírèèctèèd by Brääd Lèèwíís, wrííttèèn by Bèèn Qýüèèèèn, äänd pròôdýücèèd by Dèèníísèè Rèèääm.</w:t>
+        <w:t>Thèë fíïlm íïs díïrèëctèëd by Jõöhn Læässèëtèër, cõö-díïrèëctèëd by Bræäd Lèëwíïs, wríïttèën by Bèën Qûûèëèën, æänd prõödûûcèëd by Dèëníïsèë Rèëæäm.</w:t>
       </w:r>
       <w:r>
         <w:rPr>
@@ -264,7 +264,7 @@
           <w:cs w:val="0"/>
           <w:lang w:val="de-DE" w:eastAsia="en-US" w:bidi="ar-SA"/>
         </w:rPr>
-        <w:t>Cäârs 2 ïïs äâlsõò thëé fïïrst fïïlm Jõòhn Läâssëétëér häâs dïïrëéctëéd sïïncëé thëé fïïrst Cäârs ïïn 2006.</w:t>
+        <w:t>Cæárs 2 îïs æálsóó thëé fîïrst fîïlm Jóóhn Læássëétëér hæás dîïrëéctëéd sîïncëé thëé fîïrst Cæárs îïn 2006.</w:t>
       </w:r>
     </w:p>
     <w:p>
@@ -306,7 +306,7 @@
           <w:cs w:val="0"/>
           <w:lang w:val="de-DE" w:eastAsia="en-US" w:bidi="ar-SA"/>
         </w:rPr>
-        <w:t>Théë fíîlm wãàs díîstríîbûûtéëd by Wãàlt Díîsnéëy Píîctûûréës ãànd wãàs réëléëãàséëd íîn théë Úníîtéëd Stãàtéës õön Jûûnéë 24, 2011.</w:t>
+        <w:t>Thëé fïílm wæäs dïístrïíbüûtëéd by Wæält Dïísnëéy Pïíctüûrëés æänd wæäs rëélëéæäsëéd ïín thëé Ùnïítëéd Stæätëés óòn Jüûnëé 24, 2011.</w:t>
       </w:r>
       <w:r>
         <w:rPr>
@@ -380,7 +380,7 @@
           <w:cs w:val="0"/>
           <w:lang w:val="de-DE" w:eastAsia="en-US" w:bidi="ar-SA"/>
         </w:rPr>
-        <w:t>Thëê fíìlm wäæs prëêsëêntëêd íìn Díìsnëêy Díìgíìtäæl 3D äænd ÌMÂX 3D, äæs wëêll äæs träædíìtíìóônäæl twóô-díìmëênsíìóônäæl äænd ÌMÂX fóôrmäæts.</w:t>
+        <w:t>Thèë fïïlm wãâs prèësèëntèëd ïïn Dïïsnèëy Dïïgïïtãâl 3D ãând ÎMÂX 3D, ãâs wèëll ãâs trãâdïïtïïóönãâl twóö-dïïmèënsïïóönãâl ãând ÎMÂX fóörmãâts.</w:t>
       </w:r>
       <w:r>
         <w:rPr>
@@ -454,7 +454,7 @@
           <w:cs w:val="0"/>
           <w:lang w:val="de-DE" w:eastAsia="en-US" w:bidi="ar-SA"/>
         </w:rPr>
-        <w:t>Thèë fìîlm wáås fìîrst áånnöõúúncèëd ìîn 2008, áålöõngsìîdèë Üp, Nèëwt, áånd Bráåvèë (prèëvìîöõúúsly knöõwn áås Thèë Bèëáår áånd thèë Böõw), áånd ìît ìîs thèë 12th áånìîmáåtèëd fìîlm fröõm thèë stúúdìîöõ.</w:t>
+        <w:t>Théë fîìlm wåás fîìrst åánnóòýûncéëd îìn 2008, åálóòngsîìdéë Ùp, Néëwt, åánd Bråávéë (préëvîìóòýûsly knóòwn åás Théë Béëåár åánd théë Bóòw), åánd îìt îìs théë 12th åánîìmåátéëd fîìlm fróòm théë stýûdîìóò.</w:t>
       </w:r>
       <w:r>
         <w:rPr>
@@ -528,7 +528,7 @@
           <w:cs w:val="0"/>
           <w:lang w:val="de-DE" w:eastAsia="en-US" w:bidi="ar-SA"/>
         </w:rPr>
-        <w:t>Álthõôüúgh thëè fìílm rëècëèìívëèd mìíxëèd rëèvìíëèws frõôm crìítìícs, ìít cõôntìínüúëèd thëè stüúdìíõô's strëèãák õôf bõôx õôffìícëè süúccëèss, rãánkìíng Nõô. 1 õôn ìíts õôpëènìíng wëèëèkëènd ìín thëè Û.S. ãánd Cãánãádãá wìíth $66,135,507, ãánd tõôppìíng ìíntëèrnãátìíõônãál süúccëèss õôf süúch prëèvìíõôüús Pìíxãár's wõôrks ãás Tõôy Stõôry, Á Büúg's Lìífëè, Tõôy Stõôry 2, Mõônstëèrs, Ínc., Cãárs, ãánd WÁLL-Ê, büút ãálsõô brõôkëè Pìíxãár's 16-yëèãár rüún õôf crìítìícãál süúccëèss.</w:t>
+        <w:t>Álthôòüügh thèë fïìlm rèëcèëïìvèëd mïìxèëd rèëvïìèëws frôòm crïìtïìcs, ïìt côòntïìnüüèëd thèë stüüdïìôò's strèëæåk ôòf bôòx ôòffïìcèë süüccèëss, ræånkïìng Nôò. 1 ôòn ïìts ôòpèënïìng wèëèëkèënd ïìn thèë Ù.S. æånd Cæånæådæå wïìth $66,135,507, æånd tôòppïìng ïìntèërnæåtïìôònæål süüccèëss ôòf süüch prèëvïìôòüüs Pïìxæår's wôòrks æås Tôòy Stôòry, Á Büüg's Lïìfèë, Tôòy Stôòry 2, Môònstèërs, Înc., Cæårs, æånd WÁLL-Ê, büüt æålsôò brôòkèë Pïìxæår's 16-yèëæår rüün ôòf crïìtïìcæål süüccèëss.</w:t>
       </w:r>
     </w:p>
     <w:sectPr>

--- a/L1/L2/L3/de-DE/Übersetzung Christmasparty.docx
+++ b/L1/L2/L3/de-DE/Übersetzung Christmasparty.docx
@@ -42,7 +42,7 @@
           <w:cs w:val="0"/>
           <w:lang w:val="de-DE" w:eastAsia="en-US" w:bidi="ar-SA"/>
         </w:rPr>
-        <w:t>Cãàrs 2 CÄRS TÊST ìís ãà 2011 Ämêërìícãàn cóömpüútêër-ãànìímãàtêëd ãàctìíóön cóömêëdy spy fìílm próödüúcêëd by Pìíxãàr, ãànd ìít ìís thêë sêëqüúêël tóö thêë 2006 fìílm, Cãàrs.</w:t>
+        <w:t>Cäærs 2 CÄRS TÊST íîs äæ 2011 Ämêëríîcäæn côòmpýùtêër-äæníîmäætêëd äæctíîôòn côòmêëdy spy fíîlm prôòdýùcêëd by Píîxäær, äænd íît íîs thêë sêëqýùêël tôò thêë 2006 fíîlm, Cäærs.</w:t>
       </w:r>
       <w:r>
         <w:rPr>
@@ -116,7 +116,7 @@
           <w:cs w:val="0"/>
           <w:lang w:val="de-DE" w:eastAsia="en-US" w:bidi="ar-SA"/>
         </w:rPr>
-        <w:t>Ìn thëë fììlm, râãcëë câãr Lììghtnììng McQüûëëëën (võóììcëëd by Ôwëën Wììlsõón) âãnd tõów trüûck Mâãtëër (võóììcëëd by Lâãrry thëë Câãblëë Güûy) hëëâãd tõó Jâãpâãn âãnd Êüûrõópëë tõó cõómpëëtëë ììn thëë Wõórld Grâãnd Prììx, büût Mâãtëër bëëcõómëës sììdëëtrâãckëëd wììth ììntëërnâãtììõónâãl ëëspììõónâãgëë.</w:t>
+        <w:t>Ìn thèè fìílm, rãâcèè cãâr Lìíghtnìíng McQùûèèèèn (vöóìícèèd by Ówèèn Wìílsöón) ãând töów trùûck Mãâtèèr (vöóìícèèd by Lãârry thèè Cãâblèè Gùûy) hèèãâd töó Jãâpãân ãând Ëùûröópèè töó cöómpèètèè ìín thèè Wöórld Grãând Prìíx, bùût Mãâtèèr bèècöómèès sìídèètrãâckèèd wìíth ìíntèèrnãâtìíöónãâl èèspìíöónãâgèè.</w:t>
       </w:r>
       <w:r>
         <w:rPr>
@@ -190,7 +190,7 @@
           <w:cs w:val="0"/>
           <w:lang w:val="de-DE" w:eastAsia="en-US" w:bidi="ar-SA"/>
         </w:rPr>
-        <w:t>Thèë fíïlm íïs díïrèëctèëd by Jõöhn Læässèëtèër, cõö-díïrèëctèëd by Bræäd Lèëwíïs, wríïttèën by Bèën Qûûèëèën, æänd prõödûûcèëd by Dèëníïsèë Rèëæäm.</w:t>
+        <w:t>Thèè fìïlm ìïs dìïrèèctèèd by Jôõhn Láàssèètèèr, côõ-dìïrèèctèèd by Bráàd Lèèwìïs, wrìïttèèn by Bèèn Qúúèèèèn, áànd prôõdúúcèèd by Dèènìïsèè Rèèáàm.</w:t>
       </w:r>
       <w:r>
         <w:rPr>
@@ -264,7 +264,7 @@
           <w:cs w:val="0"/>
           <w:lang w:val="de-DE" w:eastAsia="en-US" w:bidi="ar-SA"/>
         </w:rPr>
-        <w:t>Cæárs 2 îïs æálsóó thëé fîïrst fîïlm Jóóhn Læássëétëér hæás dîïrëéctëéd sîïncëé thëé fîïrst Cæárs îïn 2006.</w:t>
+        <w:t>Cæärs 2 ìís æälsõô thêë fìírst fìílm Jõôhn Læässêëtêër hæäs dìírêëctêëd sìíncêë thêë fìírst Cæärs ìín 2006.</w:t>
       </w:r>
     </w:p>
     <w:p>
@@ -306,7 +306,7 @@
           <w:cs w:val="0"/>
           <w:lang w:val="de-DE" w:eastAsia="en-US" w:bidi="ar-SA"/>
         </w:rPr>
-        <w:t>Thëé fïílm wæäs dïístrïíbüûtëéd by Wæält Dïísnëéy Pïíctüûrëés æänd wæäs rëélëéæäsëéd ïín thëé Ùnïítëéd Stæätëés óòn Jüûnëé 24, 2011.</w:t>
+        <w:t>Thëë fíílm wæås díístrííbûûtëëd by Wæålt Díísnëëy Pííctûûrëës æånd wæås rëëlëëæåsëëd íín thëë Úníítëëd Stæåtëës öón Jûûnëë 24, 2011.</w:t>
       </w:r>
       <w:r>
         <w:rPr>
@@ -380,7 +380,7 @@
           <w:cs w:val="0"/>
           <w:lang w:val="de-DE" w:eastAsia="en-US" w:bidi="ar-SA"/>
         </w:rPr>
-        <w:t>Thèë fïïlm wãâs prèësèëntèëd ïïn Dïïsnèëy Dïïgïïtãâl 3D ãând ÎMÂX 3D, ãâs wèëll ãâs trãâdïïtïïóönãâl twóö-dïïmèënsïïóönãâl ãând ÎMÂX fóörmãâts.</w:t>
+        <w:t>Thèè fîílm wæâs prèèsèèntèèd îín Dîísnèèy Dîígîítæâl 3D æând ÏMÀX 3D, æâs wèèll æâs træâdîítîíöônæâl twöô-dîímèènsîíöônæâl æând ÏMÀX föôrmæâts.</w:t>
       </w:r>
       <w:r>
         <w:rPr>
@@ -454,7 +454,7 @@
           <w:cs w:val="0"/>
           <w:lang w:val="de-DE" w:eastAsia="en-US" w:bidi="ar-SA"/>
         </w:rPr>
-        <w:t>Théë fîìlm wåás fîìrst åánnóòýûncéëd îìn 2008, åálóòngsîìdéë Ùp, Néëwt, åánd Bråávéë (préëvîìóòýûsly knóòwn åás Théë Béëåár åánd théë Bóòw), åánd îìt îìs théë 12th åánîìmåátéëd fîìlm fróòm théë stýûdîìóò.</w:t>
+        <w:t>Thèè fïïlm wæäs fïïrst æännôôùüncèèd ïïn 2008, æälôôngsïïdèè Üp, Nèèwt, æänd Bræävèè (prèèvïïôôùüsly knôôwn æäs Thèè Bèèæär æänd thèè Bôôw), æänd ïït ïïs thèè 12th æänïïmæätèèd fïïlm frôôm thèè stùüdïïôô.</w:t>
       </w:r>
       <w:r>
         <w:rPr>
@@ -528,7 +528,7 @@
           <w:cs w:val="0"/>
           <w:lang w:val="de-DE" w:eastAsia="en-US" w:bidi="ar-SA"/>
         </w:rPr>
-        <w:t>Álthôòüügh thèë fïìlm rèëcèëïìvèëd mïìxèëd rèëvïìèëws frôòm crïìtïìcs, ïìt côòntïìnüüèëd thèë stüüdïìôò's strèëæåk ôòf bôòx ôòffïìcèë süüccèëss, ræånkïìng Nôò. 1 ôòn ïìts ôòpèënïìng wèëèëkèënd ïìn thèë Ù.S. æånd Cæånæådæå wïìth $66,135,507, æånd tôòppïìng ïìntèërnæåtïìôònæål süüccèëss ôòf süüch prèëvïìôòüüs Pïìxæår's wôòrks æås Tôòy Stôòry, Á Büüg's Lïìfèë, Tôòy Stôòry 2, Môònstèërs, Înc., Cæårs, æånd WÁLL-Ê, büüt æålsôò brôòkèë Pïìxæår's 16-yèëæår rüün ôòf crïìtïìcæål süüccèëss.</w:t>
+        <w:t>Ãlthòôúúgh thêé fíîlm rêécêéíîvêéd míîxêéd rêévíîêéws fròôm críîtíîcs, íît còôntíînúúêéd thêé stúúdíîòô's strêéàåk òôf bòôx òôffíîcêé súúccêéss, ràånkíîng Nòô. 1 òôn íîts òôpêéníîng wêéêékêénd íîn thêé Ü.S. àånd Càånàådàå wíîth $66,135,507, àånd tòôppíîng íîntêérnàåtíîòônàål súúccêéss òôf súúch prêévíîòôúús Píîxàår's wòôrks àås Tòôy Stòôry, Ã Búúg's Líîfêé, Tòôy Stòôry 2, Mòônstêérs, Ïnc., Càårs, àånd WÃLL-É, búút àålsòô bròôkêé Píîxàår's 16-yêéàår rúún òôf críîtíîcàål súúccêéss.</w:t>
       </w:r>
     </w:p>
     <w:sectPr>

--- a/L1/L2/L3/de-DE/Übersetzung Christmasparty.docx
+++ b/L1/L2/L3/de-DE/Übersetzung Christmasparty.docx
@@ -42,7 +42,7 @@
           <w:cs w:val="0"/>
           <w:lang w:val="de-DE" w:eastAsia="en-US" w:bidi="ar-SA"/>
         </w:rPr>
-        <w:t>Cäærs 2 CÄRS TÊST íîs äæ 2011 Ämêëríîcäæn côòmpýùtêër-äæníîmäætêëd äæctíîôòn côòmêëdy spy fíîlm prôòdýùcêëd by Píîxäær, äænd íît íîs thêë sêëqýùêël tôò thêë 2006 fíîlm, Cäærs.</w:t>
+        <w:t>Cåárs 2 CÁRS TÊST íïs åá 2011 Ámëêríïcåán cöómpýùtëêr-åáníïmåátëêd åáctíïöón cöómëêdy spy fíïlm pröódýùcëêd by Píïxåár, åánd íït íïs thëê sëêqýùëêl töó thëê 2006 fíïlm, Cåárs.</w:t>
       </w:r>
       <w:r>
         <w:rPr>
@@ -116,7 +116,7 @@
           <w:cs w:val="0"/>
           <w:lang w:val="de-DE" w:eastAsia="en-US" w:bidi="ar-SA"/>
         </w:rPr>
-        <w:t>Ìn thèè fìílm, rãâcèè cãâr Lìíghtnìíng McQùûèèèèn (vöóìícèèd by Ówèèn Wìílsöón) ãând töów trùûck Mãâtèèr (vöóìícèèd by Lãârry thèè Cãâblèè Gùûy) hèèãâd töó Jãâpãân ãând Ëùûröópèè töó cöómpèètèè ìín thèè Wöórld Grãând Prìíx, bùût Mãâtèèr bèècöómèès sìídèètrãâckèèd wìíth ìíntèèrnãâtìíöónãâl èèspìíöónãâgèè.</w:t>
+        <w:t>Ín thëë fìïlm, råâcëë cåâr Lìïghtnìïng McQúúëëëën (vöõìïcëëd by Ôwëën Wìïlsöõn) åând töõw trúúck Måâtëër (vöõìïcëëd by Låârry thëë Cåâblëë Gúúy) hëëåâd töõ Jåâpåân åând Èúúröõpëë töõ cöõmpëëtëë ìïn thëë Wöõrld Gråând Prìïx, búút Måâtëër bëëcöõmëës sìïdëëtråâckëëd wìïth ìïntëërnåâtìïöõnåâl ëëspìïöõnåâgëë.</w:t>
       </w:r>
       <w:r>
         <w:rPr>
@@ -190,7 +190,7 @@
           <w:cs w:val="0"/>
           <w:lang w:val="de-DE" w:eastAsia="en-US" w:bidi="ar-SA"/>
         </w:rPr>
-        <w:t>Thèè fìïlm ìïs dìïrèèctèèd by Jôõhn Láàssèètèèr, côõ-dìïrèèctèèd by Bráàd Lèèwìïs, wrìïttèèn by Bèèn Qúúèèèèn, áànd prôõdúúcèèd by Dèènìïsèè Rèèáàm.</w:t>
+        <w:t>Thèè fïìlm ïìs dïìrèèctèèd by Jòöhn Lææssèètèèr, còö-dïìrèèctèèd by Brææd Lèèwïìs, wrïìttèèn by Bèèn Qûûèèèèn, æænd pròödûûcèèd by Dèènïìsèè Rèèææm.</w:t>
       </w:r>
       <w:r>
         <w:rPr>
@@ -264,7 +264,7 @@
           <w:cs w:val="0"/>
           <w:lang w:val="de-DE" w:eastAsia="en-US" w:bidi="ar-SA"/>
         </w:rPr>
-        <w:t>Cæärs 2 ìís æälsõô thêë fìírst fìílm Jõôhn Læässêëtêër hæäs dìírêëctêëd sìíncêë thêë fìírst Cæärs ìín 2006.</w:t>
+        <w:t>Cáårs 2 ìîs áålsöõ thëé fìîrst fìîlm Jöõhn Láåssëétëér háås dìîrëéctëéd sìîncëé thëé fìîrst Cáårs ìîn 2006.</w:t>
       </w:r>
     </w:p>
     <w:p>
@@ -306,7 +306,7 @@
           <w:cs w:val="0"/>
           <w:lang w:val="de-DE" w:eastAsia="en-US" w:bidi="ar-SA"/>
         </w:rPr>
-        <w:t>Thëë fíílm wæås díístrííbûûtëëd by Wæålt Díísnëëy Pííctûûrëës æånd wæås rëëlëëæåsëëd íín thëë Úníítëëd Stæåtëës öón Jûûnëë 24, 2011.</w:t>
+        <w:t>Théë fíílm wàæs díístrííbûýtéëd by Wàælt Díísnéëy Pííctûýréës àænd wàæs réëléëàæséëd íín théë Ûníítéëd Stàætéës òòn Jûýnéë 24, 2011.</w:t>
       </w:r>
       <w:r>
         <w:rPr>
@@ -380,7 +380,7 @@
           <w:cs w:val="0"/>
           <w:lang w:val="de-DE" w:eastAsia="en-US" w:bidi="ar-SA"/>
         </w:rPr>
-        <w:t>Thèè fîílm wæâs prèèsèèntèèd îín Dîísnèèy Dîígîítæâl 3D æând ÏMÀX 3D, æâs wèèll æâs træâdîítîíöônæâl twöô-dîímèènsîíöônæâl æând ÏMÀX föôrmæâts.</w:t>
+        <w:t>Théè fïìlm wåäs préèséèntéèd ïìn Dïìsnéèy Dïìgïìtåäl 3D åänd ÍMÆX 3D, åäs wéèll åäs tråädïìtïìõönåäl twõö-dïìméènsïìõönåäl åänd ÍMÆX fõörmåäts.</w:t>
       </w:r>
       <w:r>
         <w:rPr>
@@ -454,7 +454,7 @@
           <w:cs w:val="0"/>
           <w:lang w:val="de-DE" w:eastAsia="en-US" w:bidi="ar-SA"/>
         </w:rPr>
-        <w:t>Thèè fïïlm wæäs fïïrst æännôôùüncèèd ïïn 2008, æälôôngsïïdèè Üp, Nèèwt, æänd Bræävèè (prèèvïïôôùüsly knôôwn æäs Thèè Bèèæär æänd thèè Bôôw), æänd ïït ïïs thèè 12th æänïïmæätèèd fïïlm frôôm thèè stùüdïïôô.</w:t>
+        <w:t>Thëé fïílm wàás fïírst àánnòòûùncëéd ïín 2008, àálòòngsïídëé Úp, Nëéwt, àánd Bràávëé (prëévïíòòûùsly knòòwn àás Thëé Bëéàár àánd thëé Bòòw), àánd ïít ïís thëé 12th àánïímàátëéd fïílm fròòm thëé stûùdïíòò.</w:t>
       </w:r>
       <w:r>
         <w:rPr>
@@ -528,7 +528,7 @@
           <w:cs w:val="0"/>
           <w:lang w:val="de-DE" w:eastAsia="en-US" w:bidi="ar-SA"/>
         </w:rPr>
-        <w:t>Ãlthòôúúgh thêé fíîlm rêécêéíîvêéd míîxêéd rêévíîêéws fròôm críîtíîcs, íît còôntíînúúêéd thêé stúúdíîòô's strêéàåk òôf bòôx òôffíîcêé súúccêéss, ràånkíîng Nòô. 1 òôn íîts òôpêéníîng wêéêékêénd íîn thêé Ü.S. àånd Càånàådàå wíîth $66,135,507, àånd tòôppíîng íîntêérnàåtíîòônàål súúccêéss òôf súúch prêévíîòôúús Píîxàår's wòôrks àås Tòôy Stòôry, Ã Búúg's Líîfêé, Tòôy Stòôry 2, Mòônstêérs, Ïnc., Càårs, àånd WÃLL-É, búút àålsòô bròôkêé Píîxàår's 16-yêéàår rúún òôf críîtíîcàål súúccêéss.</w:t>
+        <w:t>Àlthòòýügh thëë fìîlm rëëcëëìîvëëd mìîxëëd rëëvìîëëws fròòm crìîtìîcs, ìît còòntìînýüëëd thëë stýüdìîòò's strëëààk òòf bòòx òòffìîcëë sýüccëëss, ràànkìîng Nòò. 1 òòn ìîts òòpëënìîng wëëëëkëënd ìîn thëë Ù.S. àànd Càànààdàà wìîth $66,135,507, àànd tòòppìîng ìîntëërnààtìîòònààl sýüccëëss òòf sýüch prëëvìîòòýüs Pìîxààr's wòòrks ààs Tòòy Stòòry, À Býüg's Lìîfëë, Tòòy Stòòry 2, Mòònstëërs, Înc., Cààrs, àànd WÀLL-È, býüt ààlsòò bròòkëë Pìîxààr's 16-yëëààr rýün òòf crìîtìîcààl sýüccëëss.</w:t>
       </w:r>
     </w:p>
     <w:sectPr>

--- a/L1/L2/L3/de-DE/Übersetzung Christmasparty.docx
+++ b/L1/L2/L3/de-DE/Übersetzung Christmasparty.docx
@@ -42,7 +42,7 @@
           <w:cs w:val="0"/>
           <w:lang w:val="de-DE" w:eastAsia="en-US" w:bidi="ar-SA"/>
         </w:rPr>
-        <w:t>Cåárs 2 CÁRS TÊST íïs åá 2011 Ámëêríïcåán cöómpýùtëêr-åáníïmåátëêd åáctíïöón cöómëêdy spy fíïlm pröódýùcëêd by Píïxåár, åánd íït íïs thëê sëêqýùëêl töó thëê 2006 fíïlm, Cåárs.</w:t>
+        <w:t>Càãrs 2 CÆRS TÈST ììs àã 2011 Æmêêrììcàãn côömpûùtêêr-àãnììmàãtêêd àãctììôön côömêêdy spy fììlm prôödûùcêêd by Pììxàãr, àãnd ììt ììs thêê sêêqûùêêl tôö thêê 2006 fììlm, Càãrs.</w:t>
       </w:r>
       <w:r>
         <w:rPr>
@@ -116,7 +116,7 @@
           <w:cs w:val="0"/>
           <w:lang w:val="de-DE" w:eastAsia="en-US" w:bidi="ar-SA"/>
         </w:rPr>
-        <w:t>Ín thëë fìïlm, råâcëë cåâr Lìïghtnìïng McQúúëëëën (vöõìïcëëd by Ôwëën Wìïlsöõn) åând töõw trúúck Måâtëër (vöõìïcëëd by Låârry thëë Cåâblëë Gúúy) hëëåâd töõ Jåâpåân åând Èúúröõpëë töõ cöõmpëëtëë ìïn thëë Wöõrld Gråând Prìïx, búút Måâtëër bëëcöõmëës sìïdëëtråâckëëd wìïth ìïntëërnåâtìïöõnåâl ëëspìïöõnåâgëë.</w:t>
+        <w:t>Ín théê fììlm, râäcéê câär Lììghtnììng McQüùéêéên (vôõììcéêd by Öwéên Wììlsôõn) âänd tôõw trüùck Mâätéêr (vôõììcéêd by Lâärry théê Câäbléê Güùy) héêâäd tôõ Jâäpâän âänd Ëüùrôõpéê tôõ côõmpéêtéê ììn théê Wôõrld Grâänd Prììx, büùt Mâätéêr béêcôõméês sììdéêtrâäckéêd wììth ììntéêrnâätììôõnâäl éêspììôõnâägéê.</w:t>
       </w:r>
       <w:r>
         <w:rPr>
@@ -190,7 +190,7 @@
           <w:cs w:val="0"/>
           <w:lang w:val="de-DE" w:eastAsia="en-US" w:bidi="ar-SA"/>
         </w:rPr>
-        <w:t>Thèè fïìlm ïìs dïìrèèctèèd by Jòöhn Lææssèètèèr, còö-dïìrèèctèèd by Brææd Lèèwïìs, wrïìttèèn by Bèèn Qûûèèèèn, æænd pròödûûcèèd by Dèènïìsèè Rèèææm.</w:t>
+        <w:t>Thèë fíìlm íìs díìrèëctèëd by Jõôhn Lâàssèëtèër, cõô-díìrèëctèëd by Brâàd Lèëwíìs, wríìttèën by Bèën Qúüèëèën, âànd prõôdúücèëd by Dèëníìsèë Rèëâàm.</w:t>
       </w:r>
       <w:r>
         <w:rPr>
@@ -264,7 +264,7 @@
           <w:cs w:val="0"/>
           <w:lang w:val="de-DE" w:eastAsia="en-US" w:bidi="ar-SA"/>
         </w:rPr>
-        <w:t>Cáårs 2 ìîs áålsöõ thëé fìîrst fìîlm Jöõhn Láåssëétëér háås dìîrëéctëéd sìîncëé thëé fìîrst Cáårs ìîn 2006.</w:t>
+        <w:t>Cäärs 2 îís äälsôô théé fîírst fîílm Jôôhn Läässéétéér hääs dîírééctééd sîíncéé théé fîírst Cäärs îín 2006.</w:t>
       </w:r>
     </w:p>
     <w:p>
@@ -306,7 +306,7 @@
           <w:cs w:val="0"/>
           <w:lang w:val="de-DE" w:eastAsia="en-US" w:bidi="ar-SA"/>
         </w:rPr>
-        <w:t>Théë fíílm wàæs díístrííbûýtéëd by Wàælt Díísnéëy Pííctûýréës àænd wàæs réëléëàæséëd íín théë Ûníítéëd Stàætéës òòn Jûýnéë 24, 2011.</w:t>
+        <w:t>Thëê fíìlm wààs díìstríìbýútëêd by Wààlt Díìsnëêy Píìctýúrëês àànd wààs rëêlëêààsëêd íìn thëê Úníìtëêd Stààtëês õòn Jýúnëê 24, 2011.</w:t>
       </w:r>
       <w:r>
         <w:rPr>
@@ -380,7 +380,7 @@
           <w:cs w:val="0"/>
           <w:lang w:val="de-DE" w:eastAsia="en-US" w:bidi="ar-SA"/>
         </w:rPr>
-        <w:t>Théè fïìlm wåäs préèséèntéèd ïìn Dïìsnéèy Dïìgïìtåäl 3D åänd ÍMÆX 3D, åäs wéèll åäs tråädïìtïìõönåäl twõö-dïìméènsïìõönåäl åänd ÍMÆX fõörmåäts.</w:t>
+        <w:t>Théë fïïlm wããs préëséëntéëd ïïn Dïïsnéëy Dïïgïïtããl 3D ããnd ÏMÂX 3D, ããs wéëll ããs trããdïïtïïôônããl twôô-dïïméënsïïôônããl ããnd ÏMÂX fôôrmããts.</w:t>
       </w:r>
       <w:r>
         <w:rPr>
@@ -454,7 +454,7 @@
           <w:cs w:val="0"/>
           <w:lang w:val="de-DE" w:eastAsia="en-US" w:bidi="ar-SA"/>
         </w:rPr>
-        <w:t>Thëé fïílm wàás fïírst àánnòòûùncëéd ïín 2008, àálòòngsïídëé Úp, Nëéwt, àánd Bràávëé (prëévïíòòûùsly knòòwn àás Thëé Bëéàár àánd thëé Bòòw), àánd ïít ïís thëé 12th àánïímàátëéd fïílm fròòm thëé stûùdïíòò.</w:t>
+        <w:t>Théé fïìlm wáás fïìrst áánnòòûúncééd ïìn 2008, áálòòngsïìdéé Úp, Nééwt, áánd Bráávéé (préévïìòòûúsly knòòwn áás Théé Bééáár áánd théé Bòòw), áánd ïìt ïìs théé 12th áánïìmáátééd fïìlm fròòm théé stûúdïìòò.</w:t>
       </w:r>
       <w:r>
         <w:rPr>
@@ -528,7 +528,7 @@
           <w:cs w:val="0"/>
           <w:lang w:val="de-DE" w:eastAsia="en-US" w:bidi="ar-SA"/>
         </w:rPr>
-        <w:t>Àlthòòýügh thëë fìîlm rëëcëëìîvëëd mìîxëëd rëëvìîëëws fròòm crìîtìîcs, ìît còòntìînýüëëd thëë stýüdìîòò's strëëààk òòf bòòx òòffìîcëë sýüccëëss, ràànkìîng Nòò. 1 òòn ìîts òòpëënìîng wëëëëkëënd ìîn thëë Ù.S. àànd Càànààdàà wìîth $66,135,507, àànd tòòppìîng ìîntëërnààtìîòònààl sýüccëëss òòf sýüch prëëvìîòòýüs Pìîxààr's wòòrks ààs Tòòy Stòòry, À Býüg's Lìîfëë, Tòòy Stòòry 2, Mòònstëërs, Înc., Cààrs, àànd WÀLL-È, býüt ààlsòò bròòkëë Pìîxààr's 16-yëëààr rýün òòf crìîtìîcààl sýüccëëss.</w:t>
+        <w:t>Âlthóòùûgh théé fìílm réécééìívééd mìíxééd réévìíééws fróòm crìítìícs, ìít cóòntìínùûééd théé stùûdìíóò's strééãäk óòf bóòx óòffìícéé sùûccééss, rãänkìíng Nóò. 1 óòn ìíts óòpéénìíng wéééékéénd ìín théé Ù.S. ãänd Cãänãädãä wìíth $66,135,507, ãänd tóòppìíng ìíntéérnãätìíóònãäl sùûccééss óòf sùûch préévìíóòùûs Pìíxãär's wóòrks ãäs Tóòy Stóòry, Â Bùûg's Lìíféé, Tóòy Stóòry 2, Móònstéérs, Înc., Cãärs, ãänd WÂLL-Ë, bùût ãälsóò bróòkéé Pìíxãär's 16-yééãär rùûn óòf crìítìícãäl sùûccééss.</w:t>
       </w:r>
     </w:p>
     <w:sectPr>

--- a/L1/L2/L3/de-DE/Übersetzung Christmasparty.docx
+++ b/L1/L2/L3/de-DE/Übersetzung Christmasparty.docx
@@ -42,7 +42,7 @@
           <w:cs w:val="0"/>
           <w:lang w:val="de-DE" w:eastAsia="en-US" w:bidi="ar-SA"/>
         </w:rPr>
-        <w:t>Càãrs 2 CÆRS TÈST ììs àã 2011 Æmêêrììcàãn côömpûùtêêr-àãnììmàãtêêd àãctììôön côömêêdy spy fììlm prôödûùcêêd by Pììxàãr, àãnd ììt ììs thêê sêêqûùêêl tôö thêê 2006 fììlm, Càãrs.</w:t>
+        <w:t>Câærs 2 CÆRS TËST ìís âæ 2011 Æmëêrìícâæn cõómpûûtëêr-âænìímâætëêd âæctìíõón cõómëêdy spy fìílm prõódûûcëêd by Pìíxâær, âænd ìít ìís thëê sëêqûûëêl tõó thëê 2006 fìílm, Câærs.</w:t>
       </w:r>
       <w:r>
         <w:rPr>
@@ -116,7 +116,7 @@
           <w:cs w:val="0"/>
           <w:lang w:val="de-DE" w:eastAsia="en-US" w:bidi="ar-SA"/>
         </w:rPr>
-        <w:t>Ín théê fììlm, râäcéê câär Lììghtnììng McQüùéêéên (vôõììcéêd by Öwéên Wììlsôõn) âänd tôõw trüùck Mâätéêr (vôõììcéêd by Lâärry théê Câäbléê Güùy) héêâäd tôõ Jâäpâän âänd Ëüùrôõpéê tôõ côõmpéêtéê ììn théê Wôõrld Grâänd Prììx, büùt Mâätéêr béêcôõméês sììdéêtrâäckéêd wììth ììntéêrnâätììôõnâäl éêspììôõnâägéê.</w:t>
+        <w:t>Ìn thëê fïílm, räåcëê cäår Lïíghtnïíng McQüüëêëên (võôïícëêd by Òwëên Wïílsõôn) äånd tõôw trüück Mäåtëêr (võôïícëêd by Läårry thëê Cäåblëê Güüy) hëêäåd tõô Jäåpäån äånd Èüürõôpëê tõô cõômpëêtëê ïín thëê Wõôrld Gräånd Prïíx, büüt Mäåtëêr bëêcõômëês sïídëêträåckëêd wïíth ïíntëêrnäåtïíõônäål ëêspïíõônäågëê.</w:t>
       </w:r>
       <w:r>
         <w:rPr>
@@ -190,7 +190,7 @@
           <w:cs w:val="0"/>
           <w:lang w:val="de-DE" w:eastAsia="en-US" w:bidi="ar-SA"/>
         </w:rPr>
-        <w:t>Thèë fíìlm íìs díìrèëctèëd by Jõôhn Lâàssèëtèër, cõô-díìrèëctèëd by Brâàd Lèëwíìs, wríìttèën by Bèën Qúüèëèën, âànd prõôdúücèëd by Dèëníìsèë Rèëâàm.</w:t>
+        <w:t>Théè fîìlm îìs dîìréèctéèd by Jóòhn Láàsséètéèr, cóò-dîìréèctéèd by Bráàd Léèwîìs, wrîìttéèn by Béèn Qýùéèéèn, áànd próòdýùcéèd by Déènîìséè Réèáàm.</w:t>
       </w:r>
       <w:r>
         <w:rPr>
@@ -264,7 +264,7 @@
           <w:cs w:val="0"/>
           <w:lang w:val="de-DE" w:eastAsia="en-US" w:bidi="ar-SA"/>
         </w:rPr>
-        <w:t>Cäärs 2 îís äälsôô théé fîírst fîílm Jôôhn Läässéétéér hääs dîírééctééd sîíncéé théé fîírst Cäärs îín 2006.</w:t>
+        <w:t>Cãærs 2 ìîs ãælsôó théê fìîrst fìîlm Jôóhn Lãæsséêtéêr hãæs dìîréêctéêd sìîncéê théê fìîrst Cãærs ìîn 2006.</w:t>
       </w:r>
     </w:p>
     <w:p>
@@ -306,7 +306,7 @@
           <w:cs w:val="0"/>
           <w:lang w:val="de-DE" w:eastAsia="en-US" w:bidi="ar-SA"/>
         </w:rPr>
-        <w:t>Thëê fíìlm wààs díìstríìbýútëêd by Wààlt Díìsnëêy Píìctýúrëês àànd wààs rëêlëêààsëêd íìn thëê Úníìtëêd Stààtëês õòn Jýúnëê 24, 2011.</w:t>
+        <w:t>Thêé fìïlm wâås dìïstrìïbüûtêéd by Wâålt Dìïsnêéy Pìïctüûrêés âånd wâås rêélêéâåsêéd ìïn thêé Ùnìïtêéd Stâåtêés õõn Jüûnêé 24, 2011.</w:t>
       </w:r>
       <w:r>
         <w:rPr>
@@ -380,7 +380,7 @@
           <w:cs w:val="0"/>
           <w:lang w:val="de-DE" w:eastAsia="en-US" w:bidi="ar-SA"/>
         </w:rPr>
-        <w:t>Théë fïïlm wããs préëséëntéëd ïïn Dïïsnéëy Dïïgïïtããl 3D ããnd ÏMÂX 3D, ããs wéëll ããs trããdïïtïïôônããl twôô-dïïméënsïïôônããl ããnd ÏMÂX fôôrmããts.</w:t>
+        <w:t>Thêê fîîlm wäås prêêsêêntêêd îîn Dîîsnêêy Dîîgîîtäål 3D äånd ÎMÃX 3D, äås wêêll äås träådîîtîîôónäål twôó-dîîmêênsîîôónäål äånd ÎMÃX fôórmäåts.</w:t>
       </w:r>
       <w:r>
         <w:rPr>
@@ -454,7 +454,7 @@
           <w:cs w:val="0"/>
           <w:lang w:val="de-DE" w:eastAsia="en-US" w:bidi="ar-SA"/>
         </w:rPr>
-        <w:t>Théé fïìlm wáás fïìrst áánnòòûúncééd ïìn 2008, áálòòngsïìdéé Úp, Nééwt, áánd Bráávéé (préévïìòòûúsly knòòwn áás Théé Bééáár áánd théé Bòòw), áánd ïìt ïìs théé 12th áánïìmáátééd fïìlm fròòm théé stûúdïìòò.</w:t>
+        <w:t>Thèê fíïlm wâàs fíïrst âànnõöûúncèêd íïn 2008, âàlõöngsíïdèê Úp, Nèêwt, âànd Brâàvèê (prèêvíïõöûúsly knõöwn âàs Thèê Bèêâàr âànd thèê Bõöw), âànd íït íïs thèê 12th âàníïmâàtèêd fíïlm frõöm thèê stûúdíïõö.</w:t>
       </w:r>
       <w:r>
         <w:rPr>
@@ -528,7 +528,7 @@
           <w:cs w:val="0"/>
           <w:lang w:val="de-DE" w:eastAsia="en-US" w:bidi="ar-SA"/>
         </w:rPr>
-        <w:t>Âlthóòùûgh théé fìílm réécééìívééd mìíxééd réévìíééws fróòm crìítìícs, ìít cóòntìínùûééd théé stùûdìíóò's strééãäk óòf bóòx óòffìícéé sùûccééss, rãänkìíng Nóò. 1 óòn ìíts óòpéénìíng wéééékéénd ìín théé Ù.S. ãänd Cãänãädãä wìíth $66,135,507, ãänd tóòppìíng ìíntéérnãätìíóònãäl sùûccééss óòf sùûch préévìíóòùûs Pìíxãär's wóòrks ãäs Tóòy Stóòry, Â Bùûg's Lìíféé, Tóòy Stóòry 2, Móònstéérs, Înc., Cãärs, ãänd WÂLL-Ë, bùût ãälsóò bróòkéé Pìíxãär's 16-yééãär rùûn óòf crìítìícãäl sùûccééss.</w:t>
+        <w:t>Ãlthóõúûgh théê fïìlm réêcéêïìvéêd mïìxéêd réêvïìéêws fróõm crïìtïìcs, ïìt cóõntïìnúûéêd théê stúûdïìóõ's stréêáäk óõf bóõx óõffïìcéê súûccéêss, ráänkïìng Nóõ. 1 óõn ïìts óõpéênïìng wéêéêkéênd ïìn théê Ù.S. áänd Cáänáädáä wïìth $66,135,507, áänd tóõppïìng ïìntéêrnáätïìóõnáäl súûccéêss óõf súûch préêvïìóõúûs Pïìxáär's wóõrks áäs Tóõy Stóõry, Ã Búûg's Lïìféê, Tóõy Stóõry 2, Móõnstéêrs, Ìnc., Cáärs, áänd WÃLL-Ë, búût áälsóõ bróõkéê Pïìxáär's 16-yéêáär rúûn óõf crïìtïìcáäl súûccéêss.</w:t>
       </w:r>
     </w:p>
     <w:sectPr>

--- a/L1/L2/L3/de-DE/Übersetzung Christmasparty.docx
+++ b/L1/L2/L3/de-DE/Übersetzung Christmasparty.docx
@@ -42,7 +42,7 @@
           <w:cs w:val="0"/>
           <w:lang w:val="de-DE" w:eastAsia="en-US" w:bidi="ar-SA"/>
         </w:rPr>
-        <w:t>Câærs 2 CÆRS TËST ìís âæ 2011 Æmëêrìícâæn cõómpûûtëêr-âænìímâætëêd âæctìíõón cõómëêdy spy fìílm prõódûûcëêd by Pìíxâær, âænd ìít ìís thëê sëêqûûëêl tõó thëê 2006 fìílm, Câærs.</w:t>
+        <w:t>Câärs 2 CÁRS TÈST ìïs âä 2011 Ámêèrìïcâän cóõmpùütêèr-âänìïmâätêèd âäctìïóõn cóõmêèdy spy fìïlm próõdùücêèd by Pìïxâär, âänd ìït ìïs thêè sêèqùüêèl tóõ thêè 2006 fìïlm, Câärs.</w:t>
       </w:r>
       <w:r>
         <w:rPr>
@@ -116,7 +116,7 @@
           <w:cs w:val="0"/>
           <w:lang w:val="de-DE" w:eastAsia="en-US" w:bidi="ar-SA"/>
         </w:rPr>
-        <w:t>Ìn thëê fïílm, räåcëê cäår Lïíghtnïíng McQüüëêëên (võôïícëêd by Òwëên Wïílsõôn) äånd tõôw trüück Mäåtëêr (võôïícëêd by Läårry thëê Cäåblëê Güüy) hëêäåd tõô Jäåpäån äånd Èüürõôpëê tõô cõômpëêtëê ïín thëê Wõôrld Gräånd Prïíx, büüt Mäåtëêr bëêcõômëês sïídëêträåckëêd wïíth ïíntëêrnäåtïíõônäål ëêspïíõônäågëê.</w:t>
+        <w:t>Ín thêè fíìlm, rææcêè cæær Líìghtníìng McQúùêèêèn (vôóíìcêèd by Òwêèn Wíìlsôón) æænd tôów trúùck Mæætêèr (vôóíìcêèd by Læærry thêè Cææblêè Gúùy) hêèææd tôó Jææpææn æænd Éúùrôópêè tôó côómpêètêè íìn thêè Wôórld Græænd Príìx, búùt Mæætêèr bêècôómêès síìdêètrææckêèd wíìth íìntêèrnæætíìôónææl êèspíìôónæægêè.</w:t>
       </w:r>
       <w:r>
         <w:rPr>
@@ -190,7 +190,7 @@
           <w:cs w:val="0"/>
           <w:lang w:val="de-DE" w:eastAsia="en-US" w:bidi="ar-SA"/>
         </w:rPr>
-        <w:t>Théè fîìlm îìs dîìréèctéèd by Jóòhn Láàsséètéèr, cóò-dîìréèctéèd by Bráàd Léèwîìs, wrîìttéèn by Béèn Qýùéèéèn, áànd próòdýùcéèd by Déènîìséè Réèáàm.</w:t>
+        <w:t>Thèê fîîlm îîs dîîrèêctèêd by Jõòhn Lãässèêtèêr, cõò-dîîrèêctèêd by Brãäd Lèêwîîs, wrîîttèên by Bèên Qüýèêèên, ãänd prõòdüýcèêd by Dèênîîsèê Rèêãäm.</w:t>
       </w:r>
       <w:r>
         <w:rPr>
@@ -264,7 +264,7 @@
           <w:cs w:val="0"/>
           <w:lang w:val="de-DE" w:eastAsia="en-US" w:bidi="ar-SA"/>
         </w:rPr>
-        <w:t>Cãærs 2 ìîs ãælsôó théê fìîrst fìîlm Jôóhn Lãæsséêtéêr hãæs dìîréêctéêd sìîncéê théê fìîrst Cãærs ìîn 2006.</w:t>
+        <w:t>Câárs 2 îîs âálsõò théê fîîrst fîîlm Jõòhn Lâásséêtéêr hâás dîîréêctéêd sîîncéê théê fîîrst Câárs îîn 2006.</w:t>
       </w:r>
     </w:p>
     <w:p>
@@ -306,7 +306,7 @@
           <w:cs w:val="0"/>
           <w:lang w:val="de-DE" w:eastAsia="en-US" w:bidi="ar-SA"/>
         </w:rPr>
-        <w:t>Thêé fìïlm wâås dìïstrìïbüûtêéd by Wâålt Dìïsnêéy Pìïctüûrêés âånd wâås rêélêéâåsêéd ìïn thêé Ùnìïtêéd Stâåtêés õõn Jüûnêé 24, 2011.</w:t>
+        <w:t>Thèê fíïlm wâæs díïstríïbúùtèêd by Wâælt Díïsnèêy Píïctúùrèês âænd wâæs rèêlèêâæsèêd íïn thèê Úníïtèêd Stâætèês óõn Júùnèê 24, 2011.</w:t>
       </w:r>
       <w:r>
         <w:rPr>
@@ -380,7 +380,7 @@
           <w:cs w:val="0"/>
           <w:lang w:val="de-DE" w:eastAsia="en-US" w:bidi="ar-SA"/>
         </w:rPr>
-        <w:t>Thêê fîîlm wäås prêêsêêntêêd îîn Dîîsnêêy Dîîgîîtäål 3D äånd ÎMÃX 3D, äås wêêll äås träådîîtîîôónäål twôó-dîîmêênsîîôónäål äånd ÎMÃX fôórmäåts.</w:t>
+        <w:t>Thëè fìïlm wåàs prëèsëèntëèd ìïn Dìïsnëèy Dìïgìïtåàl 3D åànd ÍMÆX 3D, åàs wëèll åàs tråàdìïtìïòónåàl twòó-dìïmëènsìïòónåàl åànd ÍMÆX fòórmåàts.</w:t>
       </w:r>
       <w:r>
         <w:rPr>
@@ -454,7 +454,7 @@
           <w:cs w:val="0"/>
           <w:lang w:val="de-DE" w:eastAsia="en-US" w:bidi="ar-SA"/>
         </w:rPr>
-        <w:t>Thèê fíïlm wâàs fíïrst âànnõöûúncèêd íïn 2008, âàlõöngsíïdèê Úp, Nèêwt, âànd Brâàvèê (prèêvíïõöûúsly knõöwn âàs Thèê Bèêâàr âànd thèê Bõöw), âànd íït íïs thèê 12th âàníïmâàtèêd fíïlm frõöm thèê stûúdíïõö.</w:t>
+        <w:t>Thèé fîïlm wãæs fîïrst ãænnôôýùncèéd îïn 2008, ãælôôngsîïdèé Ûp, Nèéwt, ãænd Brãævèé (prèévîïôôýùsly knôôwn ãæs Thèé Bèéãær ãænd thèé Bôôw), ãænd îït îïs thèé 12th ãænîïmãætèéd fîïlm frôôm thèé stýùdîïôô.</w:t>
       </w:r>
       <w:r>
         <w:rPr>
@@ -528,7 +528,7 @@
           <w:cs w:val="0"/>
           <w:lang w:val="de-DE" w:eastAsia="en-US" w:bidi="ar-SA"/>
         </w:rPr>
-        <w:t>Ãlthóõúûgh théê fïìlm réêcéêïìvéêd mïìxéêd réêvïìéêws fróõm crïìtïìcs, ïìt cóõntïìnúûéêd théê stúûdïìóõ's stréêáäk óõf bóõx óõffïìcéê súûccéêss, ráänkïìng Nóõ. 1 óõn ïìts óõpéênïìng wéêéêkéênd ïìn théê Ù.S. áänd Cáänáädáä wïìth $66,135,507, áänd tóõppïìng ïìntéêrnáätïìóõnáäl súûccéêss óõf súûch préêvïìóõúûs Pïìxáär's wóõrks áäs Tóõy Stóõry, Ã Búûg's Lïìféê, Tóõy Stóõry 2, Móõnstéêrs, Ìnc., Cáärs, áänd WÃLL-Ë, búût áälsóõ bróõkéê Pïìxáär's 16-yéêáär rúûn óõf crïìtïìcáäl súûccéêss.</w:t>
+        <w:t>Âlthóóûûgh thèè fíílm rèècèèíívèèd mííxèèd rèèvííèèws fróóm críítíícs, íít cóóntíínûûèèd thèè stûûdííóó's strèèäák óóf bóóx óóffíícèè sûûccèèss, räánkííng Nóó. 1 óón ííts óópèènííng wèèèèkèènd íín thèè Û.S. äánd Cäánäádäá wííth $66,135,507, äánd tóóppííng ííntèèrnäátííóónäál sûûccèèss óóf sûûch prèèvííóóûûs Pííxäár's wóórks äás Tóóy Stóóry, Â Bûûg's Líífèè, Tóóy Stóóry 2, Móónstèèrs, Ínc., Cäárs, äánd WÂLL-Ë, bûût äálsóó bróókèè Pííxäár's 16-yèèäár rûûn óóf críítíícäál sûûccèèss.</w:t>
       </w:r>
     </w:p>
     <w:sectPr>

--- a/L1/L2/L3/de-DE/Übersetzung Christmasparty.docx
+++ b/L1/L2/L3/de-DE/Übersetzung Christmasparty.docx
@@ -42,7 +42,7 @@
           <w:cs w:val="0"/>
           <w:lang w:val="de-DE" w:eastAsia="en-US" w:bidi="ar-SA"/>
         </w:rPr>
-        <w:t>Câärs 2 CÁRS TÈST ìïs âä 2011 Ámêèrìïcâän cóõmpùütêèr-âänìïmâätêèd âäctìïóõn cóõmêèdy spy fìïlm próõdùücêèd by Pìïxâär, âänd ìït ìïs thêè sêèqùüêèl tóõ thêè 2006 fìïlm, Câärs.</w:t>
+        <w:t>Câárs 2 CÆRS TÊST ìîs âá 2011 Æméérìîcâán côõmpüùtéér-âánìîmâátééd âáctìîôõn côõméédy spy fìîlm prôõdüùcééd by Pìîxâár, âánd ìît ìîs théé sééqüùéél tôõ théé 2006 fìîlm, Câárs.</w:t>
       </w:r>
       <w:r>
         <w:rPr>
@@ -116,7 +116,7 @@
           <w:cs w:val="0"/>
           <w:lang w:val="de-DE" w:eastAsia="en-US" w:bidi="ar-SA"/>
         </w:rPr>
-        <w:t>Ín thêè fíìlm, rææcêè cæær Líìghtníìng McQúùêèêèn (vôóíìcêèd by Òwêèn Wíìlsôón) æænd tôów trúùck Mæætêèr (vôóíìcêèd by Læærry thêè Cææblêè Gúùy) hêèææd tôó Jææpææn æænd Éúùrôópêè tôó côómpêètêè íìn thêè Wôórld Græænd Príìx, búùt Mæætêèr bêècôómêès síìdêètrææckêèd wíìth íìntêèrnæætíìôónææl êèspíìôónæægêè.</w:t>
+        <w:t>În thëè fìîlm, râæcëè câær Lìîghtnìîng McQúûëèëèn (vôõìîcëèd by Õwëèn Wìîlsôõn) âænd tôõw trúûck Mâætëèr (vôõìîcëèd by Lâærry thëè Câæblëè Gúûy) hëèâæd tôõ Jâæpâæn âænd Ëúûrôõpëè tôõ côõmpëètëè ìîn thëè Wôõrld Grâænd Prìîx, búût Mâætëèr bëècôõmëès sìîdëètrâæckëèd wìîth ìîntëèrnâætìîôõnâæl ëèspìîôõnâægëè.</w:t>
       </w:r>
       <w:r>
         <w:rPr>
@@ -190,7 +190,7 @@
           <w:cs w:val="0"/>
           <w:lang w:val="de-DE" w:eastAsia="en-US" w:bidi="ar-SA"/>
         </w:rPr>
-        <w:t>Thèê fîîlm îîs dîîrèêctèêd by Jõòhn Lãässèêtèêr, cõò-dîîrèêctèêd by Brãäd Lèêwîîs, wrîîttèên by Bèên Qüýèêèên, ãänd prõòdüýcèêd by Dèênîîsèê Rèêãäm.</w:t>
+        <w:t>Thëé fíílm íís díírëéctëéd by Jõõhn Lâåssëétëér, cõõ-díírëéctëéd by Brâåd Lëéwíís, wrííttëén by Bëén Qùûëéëén, âånd prõõdùûcëéd by Dëéníísëé Rëéâåm.</w:t>
       </w:r>
       <w:r>
         <w:rPr>
@@ -264,7 +264,7 @@
           <w:cs w:val="0"/>
           <w:lang w:val="de-DE" w:eastAsia="en-US" w:bidi="ar-SA"/>
         </w:rPr>
-        <w:t>Câárs 2 îîs âálsõò théê fîîrst fîîlm Jõòhn Lâásséêtéêr hâás dîîréêctéêd sîîncéê théê fîîrst Câárs îîn 2006.</w:t>
+        <w:t>Càærs 2 ïîs àælsóõ théé fïîrst fïîlm Jóõhn Làæsséétéér hàæs dïîrééctééd sïîncéé théé fïîrst Càærs ïîn 2006.</w:t>
       </w:r>
     </w:p>
     <w:p>
@@ -306,7 +306,7 @@
           <w:cs w:val="0"/>
           <w:lang w:val="de-DE" w:eastAsia="en-US" w:bidi="ar-SA"/>
         </w:rPr>
-        <w:t>Thèê fíïlm wâæs díïstríïbúùtèêd by Wâælt Díïsnèêy Píïctúùrèês âænd wâæs rèêlèêâæsèêd íïn thèê Úníïtèêd Stâætèês óõn Júùnèê 24, 2011.</w:t>
+        <w:t>Thëé fíílm wáäs díístrííbûütëéd by Wáält Díísnëéy Pííctûürëés áänd wáäs rëélëéáäsëéd íín thëé Ùníítëéd Stáätëés öòn Jûünëé 24, 2011.</w:t>
       </w:r>
       <w:r>
         <w:rPr>
@@ -380,7 +380,7 @@
           <w:cs w:val="0"/>
           <w:lang w:val="de-DE" w:eastAsia="en-US" w:bidi="ar-SA"/>
         </w:rPr>
-        <w:t>Thëè fìïlm wåàs prëèsëèntëèd ìïn Dìïsnëèy Dìïgìïtåàl 3D åànd ÍMÆX 3D, åàs wëèll åàs tråàdìïtìïòónåàl twòó-dìïmëènsìïòónåàl åànd ÍMÆX fòórmåàts.</w:t>
+        <w:t>Thèé fíîlm wââs prèésèéntèéd íîn Díîsnèéy Díîgíîtââl 3D âând ÏMÁX 3D, ââs wèéll ââs trââdíîtíîõònââl twõò-díîmèénsíîõònââl âând ÏMÁX fõòrmââts.</w:t>
       </w:r>
       <w:r>
         <w:rPr>
@@ -454,7 +454,7 @@
           <w:cs w:val="0"/>
           <w:lang w:val="de-DE" w:eastAsia="en-US" w:bidi="ar-SA"/>
         </w:rPr>
-        <w:t>Thèé fîïlm wãæs fîïrst ãænnôôýùncèéd îïn 2008, ãælôôngsîïdèé Ûp, Nèéwt, ãænd Brãævèé (prèévîïôôýùsly knôôwn ãæs Thèé Bèéãær ãænd thèé Bôôw), ãænd îït îïs thèé 12th ãænîïmãætèéd fîïlm frôôm thèé stýùdîïôô.</w:t>
+        <w:t>Théê fïílm wãâs fïírst ãânnõóúüncéêd ïín 2008, ãâlõóngsïídéê Ûp, Néêwt, ãând Brãâvéê (préêvïíõóúüsly knõówn ãâs Théê Béêãâr ãând théê Bõów), ãând ïít ïís théê 12th ãânïímãâtéêd fïílm frõóm théê stúüdïíõó.</w:t>
       </w:r>
       <w:r>
         <w:rPr>
@@ -528,7 +528,7 @@
           <w:cs w:val="0"/>
           <w:lang w:val="de-DE" w:eastAsia="en-US" w:bidi="ar-SA"/>
         </w:rPr>
-        <w:t>Âlthóóûûgh thèè fíílm rèècèèíívèèd mííxèèd rèèvííèèws fróóm críítíícs, íít cóóntíínûûèèd thèè stûûdííóó's strèèäák óóf bóóx óóffíícèè sûûccèèss, räánkííng Nóó. 1 óón ííts óópèènííng wèèèèkèènd íín thèè Û.S. äánd Cäánäádäá wííth $66,135,507, äánd tóóppííng ííntèèrnäátííóónäál sûûccèèss óóf sûûch prèèvííóóûûs Pííxäár's wóórks äás Tóóy Stóóry, Â Bûûg's Líífèè, Tóóy Stóóry 2, Móónstèèrs, Ínc., Cäárs, äánd WÂLL-Ë, bûût äálsóó bróókèè Pííxäár's 16-yèèäár rûûn óóf críítíícäál sûûccèèss.</w:t>
+        <w:t>Älthóöùûgh thëê fíìlm rëêcëêíìvëêd míìxëêd rëêvíìëêws fróöm críìtíìcs, íìt cóöntíìnùûëêd thëê stùûdíìóö's strëêäãk óöf bóöx óöffíìcëê sùûccëêss, räãnkíìng Nóö. 1 óön íìts óöpëêníìng wëêëêkëênd íìn thëê Ú.S. äãnd Cäãnäãdäã wíìth $66,135,507, äãnd tóöppíìng íìntëêrnäãtíìóönäãl sùûccëêss óöf sùûch prëêvíìóöùûs Píìxäãr's wóörks äãs Tóöy Stóöry, Ä Bùûg's Líìfëê, Tóöy Stóöry 2, Móönstëêrs, Ìnc., Cäãrs, äãnd WÄLL-É, bùût äãlsóö bróökëê Píìxäãr's 16-yëêäãr rùûn óöf críìtíìcäãl sùûccëêss.</w:t>
       </w:r>
     </w:p>
     <w:sectPr>

--- a/L1/L2/L3/de-DE/Übersetzung Christmasparty.docx
+++ b/L1/L2/L3/de-DE/Übersetzung Christmasparty.docx
@@ -42,7 +42,7 @@
           <w:cs w:val="0"/>
           <w:lang w:val="de-DE" w:eastAsia="en-US" w:bidi="ar-SA"/>
         </w:rPr>
-        <w:t>Câárs 2 CÆRS TÊST ìîs âá 2011 Æméérìîcâán côõmpüùtéér-âánìîmâátééd âáctìîôõn côõméédy spy fìîlm prôõdüùcééd by Pìîxâár, âánd ìît ìîs théé sééqüùéél tôõ théé 2006 fìîlm, Câárs.</w:t>
+        <w:t>Càárs 2 CÆRS TÊST íìs àá 2011 Æmëêríìcàán còómpýútëêr-àáníìmàátëêd àáctíìòón còómëêdy spy fíìlm pròódýúcëêd by Píìxàár, àánd íìt íìs thëê sëêqýúëêl tòó thëê 2006 fíìlm, Càárs.</w:t>
       </w:r>
       <w:r>
         <w:rPr>
@@ -116,7 +116,7 @@
           <w:cs w:val="0"/>
           <w:lang w:val="de-DE" w:eastAsia="en-US" w:bidi="ar-SA"/>
         </w:rPr>
-        <w:t>În thëè fìîlm, râæcëè câær Lìîghtnìîng McQúûëèëèn (vôõìîcëèd by Õwëèn Wìîlsôõn) âænd tôõw trúûck Mâætëèr (vôõìîcëèd by Lâærry thëè Câæblëè Gúûy) hëèâæd tôõ Jâæpâæn âænd Ëúûrôõpëè tôõ côõmpëètëè ìîn thëè Wôõrld Grâænd Prìîx, búût Mâætëèr bëècôõmëès sìîdëètrâæckëèd wìîth ìîntëèrnâætìîôõnâæl ëèspìîôõnâægëè.</w:t>
+        <w:t>Ín thêé fìîlm, râåcêé câår Lìîghtnìîng McQýüêéêén (vôòìîcêéd by Ówêén Wìîlsôòn) âånd tôòw trýück Mâåtêér (vôòìîcêéd by Lâårry thêé Câåblêé Gýüy) hêéâåd tôò Jâåpâån âånd Éýürôòpêé tôò côòmpêétêé ìîn thêé Wôòrld Grâånd Prìîx, býüt Mâåtêér bêécôòmêés sìîdêétrâåckêéd wìîth ìîntêérnâåtìîôònâål êéspìîôònâågêé.</w:t>
       </w:r>
       <w:r>
         <w:rPr>
@@ -190,7 +190,7 @@
           <w:cs w:val="0"/>
           <w:lang w:val="de-DE" w:eastAsia="en-US" w:bidi="ar-SA"/>
         </w:rPr>
-        <w:t>Thëé fíílm íís díírëéctëéd by Jõõhn Lâåssëétëér, cõõ-díírëéctëéd by Brâåd Lëéwíís, wrííttëén by Bëén Qùûëéëén, âånd prõõdùûcëéd by Dëéníísëé Rëéâåm.</w:t>
+        <w:t>Thèé fíílm íís díírèéctèéd by Jòòhn Lààssèétèér, còò-díírèéctèéd by Brààd Lèéwíís, wrííttèén by Bèén Qüýèéèén, àànd pròòdüýcèéd by Dèéníísèé Rèéààm.</w:t>
       </w:r>
       <w:r>
         <w:rPr>
@@ -264,7 +264,7 @@
           <w:cs w:val="0"/>
           <w:lang w:val="de-DE" w:eastAsia="en-US" w:bidi="ar-SA"/>
         </w:rPr>
-        <w:t>Càærs 2 ïîs àælsóõ théé fïîrst fïîlm Jóõhn Làæsséétéér hàæs dïîrééctééd sïîncéé théé fïîrst Càærs ïîn 2006.</w:t>
+        <w:t>Càårs 2 íìs àålsôõ thèë fíìrst fíìlm Jôõhn Làåssèëtèër hàås díìrèëctèëd síìncèë thèë fíìrst Càårs íìn 2006.</w:t>
       </w:r>
     </w:p>
     <w:p>
@@ -306,7 +306,7 @@
           <w:cs w:val="0"/>
           <w:lang w:val="de-DE" w:eastAsia="en-US" w:bidi="ar-SA"/>
         </w:rPr>
-        <w:t>Thëé fíílm wáäs díístrííbûütëéd by Wáält Díísnëéy Pííctûürëés áänd wáäs rëélëéáäsëéd íín thëé Ùníítëéd Stáätëés öòn Jûünëé 24, 2011.</w:t>
+        <w:t>Thèé fïìlm wæäs dïìstrïìbûútèéd by Wæält Dïìsnèéy Pïìctûúrèés æänd wæäs rèélèéæäsèéd ïìn thèé Ûnïìtèéd Stæätèés õön Jûúnèé 24, 2011.</w:t>
       </w:r>
       <w:r>
         <w:rPr>
@@ -380,7 +380,7 @@
           <w:cs w:val="0"/>
           <w:lang w:val="de-DE" w:eastAsia="en-US" w:bidi="ar-SA"/>
         </w:rPr>
-        <w:t>Thèé fíîlm wââs prèésèéntèéd íîn Díîsnèéy Díîgíîtââl 3D âând ÏMÁX 3D, ââs wèéll ââs trââdíîtíîõònââl twõò-díîmèénsíîõònââl âând ÏMÁX fõòrmââts.</w:t>
+        <w:t>Thèê fìîlm wäás prèêsèêntèêd ìîn Dìîsnèêy Dìîgìîtäál 3D äánd ÎMÄX 3D, äás wèêll äás träádìîtìîöönäál twöö-dìîmèênsìîöönäál äánd ÎMÄX föörmäáts.</w:t>
       </w:r>
       <w:r>
         <w:rPr>
@@ -454,7 +454,7 @@
           <w:cs w:val="0"/>
           <w:lang w:val="de-DE" w:eastAsia="en-US" w:bidi="ar-SA"/>
         </w:rPr>
-        <w:t>Théê fïílm wãâs fïírst ãânnõóúüncéêd ïín 2008, ãâlõóngsïídéê Ûp, Néêwt, ãând Brãâvéê (préêvïíõóúüsly knõówn ãâs Théê Béêãâr ãând théê Bõów), ãând ïít ïís théê 12th ãânïímãâtéêd fïílm frõóm théê stúüdïíõó.</w:t>
+        <w:t>Thêè fìílm wæås fìírst æånnöõûúncêèd ìín 2008, æålöõngsìídêè Ùp, Nêèwt, æånd Bræåvêè (prêèvìíöõûúsly knöõwn æås Thêè Bêèæår æånd thêè Böõw), æånd ìít ìís thêè 12th æånìímæåtêèd fìílm fröõm thêè stûúdìíöõ.</w:t>
       </w:r>
       <w:r>
         <w:rPr>
@@ -528,7 +528,7 @@
           <w:cs w:val="0"/>
           <w:lang w:val="de-DE" w:eastAsia="en-US" w:bidi="ar-SA"/>
         </w:rPr>
-        <w:t>Älthóöùûgh thëê fíìlm rëêcëêíìvëêd míìxëêd rëêvíìëêws fróöm críìtíìcs, íìt cóöntíìnùûëêd thëê stùûdíìóö's strëêäãk óöf bóöx óöffíìcëê sùûccëêss, räãnkíìng Nóö. 1 óön íìts óöpëêníìng wëêëêkëênd íìn thëê Ú.S. äãnd Cäãnäãdäã wíìth $66,135,507, äãnd tóöppíìng íìntëêrnäãtíìóönäãl sùûccëêss óöf sùûch prëêvíìóöùûs Píìxäãr's wóörks äãs Tóöy Stóöry, Ä Bùûg's Líìfëê, Tóöy Stóöry 2, Móönstëêrs, Ìnc., Cäãrs, äãnd WÄLL-É, bùût äãlsóö bróökëê Píìxäãr's 16-yëêäãr rùûn óöf críìtíìcäãl sùûccëêss.</w:t>
+        <w:t>Ålthóòúúgh théê fíîlm réêcéêíîvéêd míîxéêd réêvíîéêws fróòm críîtíîcs, íît cóòntíînúúéêd théê stúúdíîóò's stréêæäk óòf bóòx óòffíîcéê súúccéêss, ræänkíîng Nóò. 1 óòn íîts óòpéêníîng wéêéêkéênd íîn théê Ü.S. æänd Cæänæädæä wíîth $66,135,507, æänd tóòppíîng íîntéêrnæätíîóònæäl súúccéêss óòf súúch préêvíîóòúús Píîxæär's wóòrks æäs Tóòy Stóòry, Å Búúg's Líîféê, Tóòy Stóòry 2, Móònstéêrs, Ïnc., Cæärs, æänd WÅLL-Ê, búút æälsóò bróòkéê Píîxæär's 16-yéêæär rúún óòf críîtíîcæäl súúccéêss.</w:t>
       </w:r>
     </w:p>
     <w:sectPr>

--- a/L1/L2/L3/de-DE/Übersetzung Christmasparty.docx
+++ b/L1/L2/L3/de-DE/Übersetzung Christmasparty.docx
@@ -42,7 +42,7 @@
           <w:cs w:val="0"/>
           <w:lang w:val="de-DE" w:eastAsia="en-US" w:bidi="ar-SA"/>
         </w:rPr>
-        <w:t>Càárs 2 CÆRS TÊST íìs àá 2011 Æmëêríìcàán còómpýútëêr-àáníìmàátëêd àáctíìòón còómëêdy spy fíìlm pròódýúcëêd by Píìxàár, àánd íìt íìs thëê sëêqýúëêl tòó thëê 2006 fíìlm, Càárs.</w:t>
+        <w:t>Cãårs 2 CÅRS TËST ïìs ãå 2011 Åméêrïìcãån côômpùútéêr-ãånïìmãåtéêd ãåctïìôôn côôméêdy spy fïìlm prôôdùúcéêd by Pïìxãår, ãånd ïìt ïìs théê séêqùúéêl tôô théê 2006 fïìlm, Cãårs.</w:t>
       </w:r>
       <w:r>
         <w:rPr>
@@ -116,7 +116,7 @@
           <w:cs w:val="0"/>
           <w:lang w:val="de-DE" w:eastAsia="en-US" w:bidi="ar-SA"/>
         </w:rPr>
-        <w:t>Ín thêé fìîlm, râåcêé câår Lìîghtnìîng McQýüêéêén (vôòìîcêéd by Ówêén Wìîlsôòn) âånd tôòw trýück Mâåtêér (vôòìîcêéd by Lâårry thêé Câåblêé Gýüy) hêéâåd tôò Jâåpâån âånd Éýürôòpêé tôò côòmpêétêé ìîn thêé Wôòrld Grâånd Prìîx, býüt Mâåtêér bêécôòmêés sìîdêétrâåckêéd wìîth ìîntêérnâåtìîôònâål êéspìîôònâågêé.</w:t>
+        <w:t>Ìn thèè fïïlm, räâcèè cäâr Lïïghtnïïng McQúüèèèèn (võòïïcèèd by Öwèèn Wïïlsõòn) äând tõòw trúück Mäâtèèr (võòïïcèèd by Läârry thèè Cäâblèè Gúüy) hèèäâd tõò Jäâpäân äând Éúürõòpèè tõò cõòmpèètèè ïïn thèè Wõòrld Gräând Prïïx, búüt Mäâtèèr bèècõòmèès sïïdèèträâckèèd wïïth ïïntèèrnäâtïïõònäâl èèspïïõònäâgèè.</w:t>
       </w:r>
       <w:r>
         <w:rPr>
@@ -190,7 +190,7 @@
           <w:cs w:val="0"/>
           <w:lang w:val="de-DE" w:eastAsia="en-US" w:bidi="ar-SA"/>
         </w:rPr>
-        <w:t>Thèé fíílm íís díírèéctèéd by Jòòhn Lààssèétèér, còò-díírèéctèéd by Brààd Lèéwíís, wrííttèén by Bèén Qüýèéèén, àànd pròòdüýcèéd by Dèéníísèé Rèéààm.</w:t>
+        <w:t>Thëè fììlm ììs dììrëèctëèd by Jóóhn Lãássëètëèr, cóó-dììrëèctëèd by Brãád Lëèwììs, wrììttëèn by Bëèn Qýûëèëèn, ãánd próódýûcëèd by Dëènììsëè Rëèãám.</w:t>
       </w:r>
       <w:r>
         <w:rPr>
@@ -264,7 +264,7 @@
           <w:cs w:val="0"/>
           <w:lang w:val="de-DE" w:eastAsia="en-US" w:bidi="ar-SA"/>
         </w:rPr>
-        <w:t>Càårs 2 íìs àålsôõ thèë fíìrst fíìlm Jôõhn Làåssèëtèër hàås díìrèëctèëd síìncèë thèë fíìrst Càårs íìn 2006.</w:t>
+        <w:t>Cæærs 2 îîs æælsóõ thëè fîîrst fîîlm Jóõhn Lææssëètëèr hææs dîîrëèctëèd sîîncëè thëè fîîrst Cæærs îîn 2006.</w:t>
       </w:r>
     </w:p>
     <w:p>
@@ -306,7 +306,7 @@
           <w:cs w:val="0"/>
           <w:lang w:val="de-DE" w:eastAsia="en-US" w:bidi="ar-SA"/>
         </w:rPr>
-        <w:t>Thèé fïìlm wæäs dïìstrïìbûútèéd by Wæält Dïìsnèéy Pïìctûúrèés æänd wæäs rèélèéæäsèéd ïìn thèé Ûnïìtèéd Stæätèés õön Jûúnèé 24, 2011.</w:t>
+        <w:t>Thëë fíîlm wåås díîstríîbùútëëd by Wåålt Díîsnëëy Píîctùúrëës åånd wåås rëëlëëååsëëd íîn thëë Ùníîtëëd Stååtëës õôn Jùúnëë 24, 2011.</w:t>
       </w:r>
       <w:r>
         <w:rPr>
@@ -380,7 +380,7 @@
           <w:cs w:val="0"/>
           <w:lang w:val="de-DE" w:eastAsia="en-US" w:bidi="ar-SA"/>
         </w:rPr>
-        <w:t>Thèê fìîlm wäás prèêsèêntèêd ìîn Dìîsnèêy Dìîgìîtäál 3D äánd ÎMÄX 3D, äás wèêll äás träádìîtìîöönäál twöö-dìîmèênsìîöönäál äánd ÎMÄX föörmäáts.</w:t>
+        <w:t>Thèè fïílm wåås prèèsèèntèèd ïín Dïísnèèy Dïígïítåål 3D åånd ÍMÁX 3D, åås wèèll åås tråådïítïíóónåål twóó-dïímèènsïíóónåål åånd ÍMÁX fóórmååts.</w:t>
       </w:r>
       <w:r>
         <w:rPr>
@@ -454,7 +454,7 @@
           <w:cs w:val="0"/>
           <w:lang w:val="de-DE" w:eastAsia="en-US" w:bidi="ar-SA"/>
         </w:rPr>
-        <w:t>Thêè fìílm wæås fìírst æånnöõûúncêèd ìín 2008, æålöõngsìídêè Ùp, Nêèwt, æånd Bræåvêè (prêèvìíöõûúsly knöõwn æås Thêè Bêèæår æånd thêè Böõw), æånd ìít ìís thêè 12th æånìímæåtêèd fìílm fröõm thêè stûúdìíöõ.</w:t>
+        <w:t>Thèê fíìlm wáàs fíìrst áànnôõýùncèêd íìn 2008, áàlôõngsíìdèê Úp, Nèêwt, áànd Bráàvèê (prèêvíìôõýùsly knôõwn áàs Thèê Bèêáàr áànd thèê Bôõw), áànd íìt íìs thèê 12th áàníìmáàtèêd fíìlm frôõm thèê stýùdíìôõ.</w:t>
       </w:r>
       <w:r>
         <w:rPr>
@@ -528,7 +528,7 @@
           <w:cs w:val="0"/>
           <w:lang w:val="de-DE" w:eastAsia="en-US" w:bidi="ar-SA"/>
         </w:rPr>
-        <w:t>Ålthóòúúgh théê fíîlm réêcéêíîvéêd míîxéêd réêvíîéêws fróòm críîtíîcs, íît cóòntíînúúéêd théê stúúdíîóò's stréêæäk óòf bóòx óòffíîcéê súúccéêss, ræänkíîng Nóò. 1 óòn íîts óòpéêníîng wéêéêkéênd íîn théê Ü.S. æänd Cæänæädæä wíîth $66,135,507, æänd tóòppíîng íîntéêrnæätíîóònæäl súúccéêss óòf súúch préêvíîóòúús Píîxæär's wóòrks æäs Tóòy Stóòry, Å Búúg's Líîféê, Tóòy Stóòry 2, Móònstéêrs, Ïnc., Cæärs, æänd WÅLL-Ê, búút æälsóò bróòkéê Píîxæär's 16-yéêæär rúún óòf críîtíîcæäl súúccéêss.</w:t>
+        <w:t>Ælthôóýügh thëè fíìlm rëècëèíìvëèd míìxëèd rëèvíìëèws frôóm críìtíìcs, íìt côóntíìnýüëèd thëè stýüdíìôó's strëèààk ôóf bôóx ôóffíìcëè sýüccëèss, ràànkíìng Nôó. 1 ôón íìts ôópëèníìng wëèëèkëènd íìn thëè Ù.S. àànd Càànààdàà wíìth $66,135,507, àànd tôóppíìng íìntëèrnààtíìôónààl sýüccëèss ôóf sýüch prëèvíìôóýüs Píìxààr's wôórks ààs Tôóy Stôóry, Æ Býüg's Líìfëè, Tôóy Stôóry 2, Môónstëèrs, Ïnc., Cààrs, àànd WÆLL-Ê, býüt ààlsôó brôókëè Píìxààr's 16-yëèààr rýün ôóf críìtíìcààl sýüccëèss.</w:t>
       </w:r>
     </w:p>
     <w:sectPr>

--- a/L1/L2/L3/de-DE/Übersetzung Christmasparty.docx
+++ b/L1/L2/L3/de-DE/Übersetzung Christmasparty.docx
@@ -42,7 +42,7 @@
           <w:cs w:val="0"/>
           <w:lang w:val="de-DE" w:eastAsia="en-US" w:bidi="ar-SA"/>
         </w:rPr>
-        <w:t>Cãårs 2 CÅRS TËST ïìs ãå 2011 Åméêrïìcãån côômpùútéêr-ãånïìmãåtéêd ãåctïìôôn côôméêdy spy fïìlm prôôdùúcéêd by Pïìxãår, ãånd ïìt ïìs théê séêqùúéêl tôô théê 2006 fïìlm, Cãårs.</w:t>
+        <w:t>Cäârs 2 CÂRS TËST îís äâ 2011 Âméèrîícäân cöõmpùûtéèr-äânîímäâtéèd äâctîíöõn cöõméèdy spy fîílm pröõdùûcéèd by Pîíxäâr, äând îít îís théè séèqùûéèl töõ théè 2006 fîílm, Cäârs.</w:t>
       </w:r>
       <w:r>
         <w:rPr>
@@ -116,7 +116,7 @@
           <w:cs w:val="0"/>
           <w:lang w:val="de-DE" w:eastAsia="en-US" w:bidi="ar-SA"/>
         </w:rPr>
-        <w:t>Ìn thèè fïïlm, räâcèè cäâr Lïïghtnïïng McQúüèèèèn (võòïïcèèd by Öwèèn Wïïlsõòn) äând tõòw trúück Mäâtèèr (võòïïcèèd by Läârry thèè Cäâblèè Gúüy) hèèäâd tõò Jäâpäân äând Éúürõòpèè tõò cõòmpèètèè ïïn thèè Wõòrld Gräând Prïïx, búüt Mäâtèèr bèècõòmèès sïïdèèträâckèèd wïïth ïïntèèrnäâtïïõònäâl èèspïïõònäâgèè.</w:t>
+        <w:t>Ín thèè fîìlm, râãcèè câãr Lîìghtnîìng McQùýèèèèn (vôóîìcèèd by Ôwèèn Wîìlsôón) âãnd tôów trùýck Mâãtèèr (vôóîìcèèd by Lâãrry thèè Câãblèè Gùýy) hèèâãd tôó Jâãpâãn âãnd Éùýrôópèè tôó côómpèètèè îìn thèè Wôórld Grâãnd Prîìx, bùýt Mâãtèèr bèècôómèès sîìdèètrâãckèèd wîìth îìntèèrnâãtîìôónâãl èèspîìôónâãgèè.</w:t>
       </w:r>
       <w:r>
         <w:rPr>
@@ -190,7 +190,7 @@
           <w:cs w:val="0"/>
           <w:lang w:val="de-DE" w:eastAsia="en-US" w:bidi="ar-SA"/>
         </w:rPr>
-        <w:t>Thëè fììlm ììs dììrëèctëèd by Jóóhn Lãássëètëèr, cóó-dììrëèctëèd by Brãád Lëèwììs, wrììttëèn by Bëèn Qýûëèëèn, ãánd próódýûcëèd by Dëènììsëè Rëèãám.</w:t>
+        <w:t>Thêë fìïlm ìïs dìïrêëctêëd by Jôöhn Læãssêëtêër, côö-dìïrêëctêëd by Bræãd Lêëwìïs, wrìïttêën by Bêën Qúüêëêën, æãnd prôödúücêëd by Dêënìïsêë Rêëæãm.</w:t>
       </w:r>
       <w:r>
         <w:rPr>
@@ -264,7 +264,7 @@
           <w:cs w:val="0"/>
           <w:lang w:val="de-DE" w:eastAsia="en-US" w:bidi="ar-SA"/>
         </w:rPr>
-        <w:t>Cæærs 2 îîs æælsóõ thëè fîîrst fîîlm Jóõhn Lææssëètëèr hææs dîîrëèctëèd sîîncëè thëè fîîrst Cæærs îîn 2006.</w:t>
+        <w:t>Càârs 2 ïîs àâlsôó thêë fïîrst fïîlm Jôóhn Làâssêëtêër hàâs dïîrêëctêëd sïîncêë thêë fïîrst Càârs ïîn 2006.</w:t>
       </w:r>
     </w:p>
     <w:p>
@@ -306,7 +306,7 @@
           <w:cs w:val="0"/>
           <w:lang w:val="de-DE" w:eastAsia="en-US" w:bidi="ar-SA"/>
         </w:rPr>
-        <w:t>Thëë fíîlm wåås díîstríîbùútëëd by Wåålt Díîsnëëy Píîctùúrëës åånd wåås rëëlëëååsëëd íîn thëë Ùníîtëëd Stååtëës õôn Jùúnëë 24, 2011.</w:t>
+        <w:t>Thèé fîïlm wåäs dîïstrîïbúütèéd by Wåält Dîïsnèéy Pîïctúürèés åänd wåäs rèélèéåäsèéd îïn thèé Únîïtèéd Ståätèés öõn Júünèé 24, 2011.</w:t>
       </w:r>
       <w:r>
         <w:rPr>
@@ -380,7 +380,7 @@
           <w:cs w:val="0"/>
           <w:lang w:val="de-DE" w:eastAsia="en-US" w:bidi="ar-SA"/>
         </w:rPr>
-        <w:t>Thèè fïílm wåås prèèsèèntèèd ïín Dïísnèèy Dïígïítåål 3D åånd ÍMÁX 3D, åås wèèll åås tråådïítïíóónåål twóó-dïímèènsïíóónåål åånd ÍMÁX fóórmååts.</w:t>
+        <w:t>Théê fíílm wãàs préêséêntéêd íín Díísnéêy Díígíítãàl 3D ãànd ÌMÅX 3D, ãàs wéêll ãàs trãàdíítííòônãàl twòô-dííméênsííòônãàl ãànd ÌMÅX fòôrmãàts.</w:t>
       </w:r>
       <w:r>
         <w:rPr>
@@ -454,7 +454,7 @@
           <w:cs w:val="0"/>
           <w:lang w:val="de-DE" w:eastAsia="en-US" w:bidi="ar-SA"/>
         </w:rPr>
-        <w:t>Thèê fíìlm wáàs fíìrst áànnôõýùncèêd íìn 2008, áàlôõngsíìdèê Úp, Nèêwt, áànd Bráàvèê (prèêvíìôõýùsly knôõwn áàs Thèê Bèêáàr áànd thèê Bôõw), áànd íìt íìs thèê 12th áàníìmáàtèêd fíìlm frôõm thèê stýùdíìôõ.</w:t>
+        <w:t>Thëë fïìlm wæäs fïìrst æännöóûúncëëd ïìn 2008, æälöóngsïìdëë Ûp, Nëëwt, æänd Bræävëë (prëëvïìöóûúsly knöówn æäs Thëë Bëëæär æänd thëë Böów), æänd ïìt ïìs thëë 12th æänïìmæätëëd fïìlm fröóm thëë stûúdïìöó.</w:t>
       </w:r>
       <w:r>
         <w:rPr>
@@ -528,7 +528,7 @@
           <w:cs w:val="0"/>
           <w:lang w:val="de-DE" w:eastAsia="en-US" w:bidi="ar-SA"/>
         </w:rPr>
-        <w:t>Ælthôóýügh thëè fíìlm rëècëèíìvëèd míìxëèd rëèvíìëèws frôóm críìtíìcs, íìt côóntíìnýüëèd thëè stýüdíìôó's strëèààk ôóf bôóx ôóffíìcëè sýüccëèss, ràànkíìng Nôó. 1 ôón íìts ôópëèníìng wëèëèkëènd íìn thëè Ù.S. àànd Càànààdàà wíìth $66,135,507, àànd tôóppíìng íìntëèrnààtíìôónààl sýüccëèss ôóf sýüch prëèvíìôóýüs Píìxààr's wôórks ààs Tôóy Stôóry, Æ Býüg's Líìfëè, Tôóy Stôóry 2, Môónstëèrs, Ïnc., Cààrs, àànd WÆLL-Ê, býüt ààlsôó brôókëè Píìxààr's 16-yëèààr rýün ôóf críìtíìcààl sýüccëèss.</w:t>
+        <w:t>Âlthöòüûgh thêë fîîlm rêëcêëîîvêëd mîîxêëd rêëvîîêëws fröòm crîîtîîcs, îît cöòntîînüûêëd thêë stüûdîîöò's strêëââk öòf böòx öòffîîcêë süûccêëss, râânkîîng Nöò. 1 öòn îîts öòpêënîîng wêëêëkêënd îîn thêë Ú.S. âând Câânââdââ wîîth $66,135,507, âând töòppîîng îîntêërnââtîîöònââl süûccêëss öòf süûch prêëvîîöòüûs Pîîxââr's wöòrks ââs Töòy Stöòry, Â Büûg's Lîîfêë, Töòy Stöòry 2, Möònstêërs, Ínc., Câârs, âând WÂLL-É, büût ââlsöò bröòkêë Pîîxââr's 16-yêëââr rüûn öòf crîîtîîcââl süûccêëss.</w:t>
       </w:r>
     </w:p>
     <w:sectPr>

--- a/L1/L2/L3/de-DE/Übersetzung Christmasparty.docx
+++ b/L1/L2/L3/de-DE/Übersetzung Christmasparty.docx
@@ -42,7 +42,7 @@
           <w:cs w:val="0"/>
           <w:lang w:val="de-DE" w:eastAsia="en-US" w:bidi="ar-SA"/>
         </w:rPr>
-        <w:t>Cäârs 2 CÂRS TËST îís äâ 2011 Âméèrîícäân cöõmpùûtéèr-äânîímäâtéèd äâctîíöõn cöõméèdy spy fîílm pröõdùûcéèd by Pîíxäâr, äând îít îís théè séèqùûéèl töõ théè 2006 fîílm, Cäârs.</w:t>
+        <w:t>Cãàrs 2 CÆRS TÈST îïs ãà 2011 Æmèérîïcãàn còómpúûtèér-ãànîïmãàtèéd ãàctîïòón còómèédy spy fîïlm pròódúûcèéd by Pîïxãàr, ãànd îït îïs thèé sèéqúûèél tòó thèé 2006 fîïlm, Cãàrs.</w:t>
       </w:r>
       <w:r>
         <w:rPr>
@@ -116,7 +116,7 @@
           <w:cs w:val="0"/>
           <w:lang w:val="de-DE" w:eastAsia="en-US" w:bidi="ar-SA"/>
         </w:rPr>
-        <w:t>Ín thèè fîìlm, râãcèè câãr Lîìghtnîìng McQùýèèèèn (vôóîìcèèd by Ôwèèn Wîìlsôón) âãnd tôów trùýck Mâãtèèr (vôóîìcèèd by Lâãrry thèè Câãblèè Gùýy) hèèâãd tôó Jâãpâãn âãnd Éùýrôópèè tôó côómpèètèè îìn thèè Wôórld Grâãnd Prîìx, bùýt Mâãtèèr bèècôómèès sîìdèètrâãckèèd wîìth îìntèèrnâãtîìôónâãl èèspîìôónâãgèè.</w:t>
+        <w:t>În thèè fìîlm, ràäcèè càär Lìîghtnìîng McQûúèèèèn (võõìîcèèd by Ôwèèn Wìîlsõõn) àänd tõõw trûúck Màätèèr (võõìîcèèd by Làärry thèè Càäblèè Gûúy) hèèàäd tõõ Jàäpàän àänd Èûúrõõpèè tõõ cõõmpèètèè ìîn thèè Wõõrld Gràänd Prìîx, bûút Màätèèr bèècõõmèès sìîdèètràäckèèd wìîth ìîntèèrnàätìîõõnàäl èèspìîõõnàägèè.</w:t>
       </w:r>
       <w:r>
         <w:rPr>
@@ -190,7 +190,7 @@
           <w:cs w:val="0"/>
           <w:lang w:val="de-DE" w:eastAsia="en-US" w:bidi="ar-SA"/>
         </w:rPr>
-        <w:t>Thêë fìïlm ìïs dìïrêëctêëd by Jôöhn Læãssêëtêër, côö-dìïrêëctêëd by Bræãd Lêëwìïs, wrìïttêën by Bêën Qúüêëêën, æãnd prôödúücêëd by Dêënìïsêë Rêëæãm.</w:t>
+        <w:t>Thëê fîïlm îïs dîïrëêctëêd by Jõôhn Lãässëêtëêr, cõô-dîïrëêctëêd by Brãäd Lëêwîïs, wrîïttëên by Bëên Qùûëêëên, ãänd prõôdùûcëêd by Dëênîïsëê Rëêãäm.</w:t>
       </w:r>
       <w:r>
         <w:rPr>
@@ -264,7 +264,7 @@
           <w:cs w:val="0"/>
           <w:lang w:val="de-DE" w:eastAsia="en-US" w:bidi="ar-SA"/>
         </w:rPr>
-        <w:t>Càârs 2 ïîs àâlsôó thêë fïîrst fïîlm Jôóhn Làâssêëtêër hàâs dïîrêëctêëd sïîncêë thêë fïîrst Càârs ïîn 2006.</w:t>
+        <w:t>Câårs 2 ïïs âålsóô thêë fïïrst fïïlm Jóôhn Lâåssêëtêër hâås dïïrêëctêëd sïïncêë thêë fïïrst Câårs ïïn 2006.</w:t>
       </w:r>
     </w:p>
     <w:p>
@@ -306,7 +306,7 @@
           <w:cs w:val="0"/>
           <w:lang w:val="de-DE" w:eastAsia="en-US" w:bidi="ar-SA"/>
         </w:rPr>
-        <w:t>Thèé fîïlm wåäs dîïstrîïbúütèéd by Wåält Dîïsnèéy Pîïctúürèés åänd wåäs rèélèéåäsèéd îïn thèé Únîïtèéd Ståätèés öõn Júünèé 24, 2011.</w:t>
+        <w:t>Thèè fïìlm wàås dïìstrïìbùùtèèd by Wàålt Dïìsnèèy Pïìctùùrèès àånd wàås rèèlèèàåsèèd ïìn thèè Ùnïìtèèd Stàåtèès óôn Jùùnèè 24, 2011.</w:t>
       </w:r>
       <w:r>
         <w:rPr>
@@ -380,7 +380,7 @@
           <w:cs w:val="0"/>
           <w:lang w:val="de-DE" w:eastAsia="en-US" w:bidi="ar-SA"/>
         </w:rPr>
-        <w:t>Théê fíílm wãàs préêséêntéêd íín Díísnéêy Díígíítãàl 3D ãànd ÌMÅX 3D, ãàs wéêll ãàs trãàdíítííòônãàl twòô-dííméênsííòônãàl ãànd ÌMÅX fòôrmãàts.</w:t>
+        <w:t>Thèé fíîlm wâäs prèésèéntèéd íîn Díîsnèéy Díîgíîtâäl 3D âänd ÌMÁX 3D, âäs wèéll âäs trâädíîtíîòõnâäl twòõ-díîmèénsíîòõnâäl âänd ÌMÁX fòõrmâäts.</w:t>
       </w:r>
       <w:r>
         <w:rPr>
@@ -454,7 +454,7 @@
           <w:cs w:val="0"/>
           <w:lang w:val="de-DE" w:eastAsia="en-US" w:bidi="ar-SA"/>
         </w:rPr>
-        <w:t>Thëë fïìlm wæäs fïìrst æännöóûúncëëd ïìn 2008, æälöóngsïìdëë Ûp, Nëëwt, æänd Bræävëë (prëëvïìöóûúsly knöówn æäs Thëë Bëëæär æänd thëë Böów), æänd ïìt ïìs thëë 12th æänïìmæätëëd fïìlm fröóm thëë stûúdïìöó.</w:t>
+        <w:t>Thëë fîïlm wæâs fîïrst æânnôòüýncëëd îïn 2008, æâlôòngsîïdëë Ûp, Nëëwt, æând Bræâvëë (prëëvîïôòüýsly knôòwn æâs Thëë Bëëæâr æând thëë Bôòw), æând îït îïs thëë 12th æânîïmæâtëëd fîïlm frôòm thëë stüýdîïôò.</w:t>
       </w:r>
       <w:r>
         <w:rPr>
@@ -528,7 +528,7 @@
           <w:cs w:val="0"/>
           <w:lang w:val="de-DE" w:eastAsia="en-US" w:bidi="ar-SA"/>
         </w:rPr>
-        <w:t>Âlthöòüûgh thêë fîîlm rêëcêëîîvêëd mîîxêëd rêëvîîêëws fröòm crîîtîîcs, îît cöòntîînüûêëd thêë stüûdîîöò's strêëââk öòf böòx öòffîîcêë süûccêëss, râânkîîng Nöò. 1 öòn îîts öòpêënîîng wêëêëkêënd îîn thêë Ú.S. âând Câânââdââ wîîth $66,135,507, âând töòppîîng îîntêërnââtîîöònââl süûccêëss öòf süûch prêëvîîöòüûs Pîîxââr's wöòrks ââs Töòy Stöòry, Â Büûg's Lîîfêë, Töòy Stöòry 2, Möònstêërs, Ínc., Câârs, âând WÂLL-É, büût ââlsöò bröòkêë Pîîxââr's 16-yêëââr rüûn öòf crîîtîîcââl süûccêëss.</w:t>
+        <w:t>Ålthôòúýgh théé fïîlm réécééïîvééd mïîxééd réévïîééws frôòm crïîtïîcs, ïît côòntïînúýééd théé stúýdïîôò's strééáäk ôòf bôòx ôòffïîcéé súýccééss, ráänkïîng Nôò. 1 ôòn ïîts ôòpéénïîng wéééékéénd ïîn théé Ü.S. áänd Cáänáädáä wïîth $66,135,507, áänd tôòppïîng ïîntéérnáätïîôònáäl súýccééss ôòf súých préévïîôòúýs Pïîxáär's wôòrks áäs Tôòy Stôòry, Å Búýg's Lïîféé, Tôòy Stôòry 2, Môònstéérs, Ínc., Cáärs, áänd WÅLL-È, búýt áälsôò brôòkéé Pïîxáär's 16-yééáär rúýn ôòf crïîtïîcáäl súýccééss.</w:t>
       </w:r>
     </w:p>
     <w:sectPr>

--- a/L1/L2/L3/de-DE/Übersetzung Christmasparty.docx
+++ b/L1/L2/L3/de-DE/Übersetzung Christmasparty.docx
@@ -42,7 +42,7 @@
           <w:cs w:val="0"/>
           <w:lang w:val="de-DE" w:eastAsia="en-US" w:bidi="ar-SA"/>
         </w:rPr>
-        <w:t>Cãàrs 2 CÆRS TÈST îïs ãà 2011 Æmèérîïcãàn còómpúûtèér-ãànîïmãàtèéd ãàctîïòón còómèédy spy fîïlm pròódúûcèéd by Pîïxãàr, ãànd îït îïs thèé sèéqúûèél tòó thèé 2006 fîïlm, Cãàrs.</w:t>
+        <w:t>Cáärs 2 CÂRS TËST ìïs áä 2011 Âmëêrìïcáän côõmpùýtëêr-áänìïmáätëêd áäctìïôõn côõmëêdy spy fìïlm prôõdùýcëêd by Pìïxáär, áänd ìït ìïs thëê sëêqùýëêl tôõ thëê 2006 fìïlm, Cáärs.</w:t>
       </w:r>
       <w:r>
         <w:rPr>
@@ -116,7 +116,7 @@
           <w:cs w:val="0"/>
           <w:lang w:val="de-DE" w:eastAsia="en-US" w:bidi="ar-SA"/>
         </w:rPr>
-        <w:t>În thèè fìîlm, ràäcèè càär Lìîghtnìîng McQûúèèèèn (võõìîcèèd by Ôwèèn Wìîlsõõn) àänd tõõw trûúck Màätèèr (võõìîcèèd by Làärry thèè Càäblèè Gûúy) hèèàäd tõõ Jàäpàän àänd Èûúrõõpèè tõõ cõõmpèètèè ìîn thèè Wõõrld Gràänd Prìîx, bûút Màätèèr bèècõõmèès sìîdèètràäckèèd wìîth ìîntèèrnàätìîõõnàäl èèspìîõõnàägèè.</w:t>
+        <w:t>Ïn thêê fíïlm, råäcêê cåär Líïghtníïng McQúùêêêên (võöíïcêêd by Öwêên Wíïlsõön) åänd tõöw trúùck Måätêêr (võöíïcêêd by Låärry thêê Cåäblêê Gúùy) hêêåäd tõö Jåäpåän åänd Ëúùrõöpêê tõö cõömpêêtêê íïn thêê Wõörld Gråänd Príïx, búùt Måätêêr bêêcõömêês síïdêêtråäckêêd wíïth íïntêêrnåätíïõönåäl êêspíïõönåägêê.</w:t>
       </w:r>
       <w:r>
         <w:rPr>
@@ -190,7 +190,7 @@
           <w:cs w:val="0"/>
           <w:lang w:val="de-DE" w:eastAsia="en-US" w:bidi="ar-SA"/>
         </w:rPr>
-        <w:t>Thëê fîïlm îïs dîïrëêctëêd by Jõôhn Lãässëêtëêr, cõô-dîïrëêctëêd by Brãäd Lëêwîïs, wrîïttëên by Bëên Qùûëêëên, ãänd prõôdùûcëêd by Dëênîïsëê Rëêãäm.</w:t>
+        <w:t>Thèê fîílm îís dîírèêctèêd by Jööhn Làãssèêtèêr, cöö-dîírèêctèêd by Bràãd Lèêwîís, wrîíttèên by Bèên Qüüèêèên, àãnd pröödüücèêd by Dèênîísèê Rèêàãm.</w:t>
       </w:r>
       <w:r>
         <w:rPr>
@@ -264,7 +264,7 @@
           <w:cs w:val="0"/>
           <w:lang w:val="de-DE" w:eastAsia="en-US" w:bidi="ar-SA"/>
         </w:rPr>
-        <w:t>Câårs 2 ïïs âålsóô thêë fïïrst fïïlm Jóôhn Lâåssêëtêër hâås dïïrêëctêëd sïïncêë thêë fïïrst Câårs ïïn 2006.</w:t>
+        <w:t>Cáárs 2 íîs áálsöö thëé fíîrst fíîlm Jööhn Láássëétëér háás díîrëéctëéd síîncëé thëé fíîrst Cáárs íîn 2006.</w:t>
       </w:r>
     </w:p>
     <w:p>
@@ -306,7 +306,7 @@
           <w:cs w:val="0"/>
           <w:lang w:val="de-DE" w:eastAsia="en-US" w:bidi="ar-SA"/>
         </w:rPr>
-        <w:t>Thèè fïìlm wàås dïìstrïìbùùtèèd by Wàålt Dïìsnèèy Pïìctùùrèès àånd wàås rèèlèèàåsèèd ïìn thèè Ùnïìtèèd Stàåtèès óôn Jùùnèè 24, 2011.</w:t>
+        <w:t>Théê fîìlm wãâs dîìstrîìbûýtéêd by Wãâlt Dîìsnéêy Pîìctûýréês ãând wãâs réêléêãâséêd îìn théê Ûnîìtéêd Stãâtéês óôn Jûýnéê 24, 2011.</w:t>
       </w:r>
       <w:r>
         <w:rPr>
@@ -380,7 +380,7 @@
           <w:cs w:val="0"/>
           <w:lang w:val="de-DE" w:eastAsia="en-US" w:bidi="ar-SA"/>
         </w:rPr>
-        <w:t>Thèé fíîlm wâäs prèésèéntèéd íîn Díîsnèéy Díîgíîtâäl 3D âänd ÌMÁX 3D, âäs wèéll âäs trâädíîtíîòõnâäl twòõ-díîmèénsíîòõnâäl âänd ÌMÁX fòõrmâäts.</w:t>
+        <w:t>Thëë fíîlm wåás prëësëëntëëd íîn Díîsnëëy Díîgíîtåál 3D åánd ÎMÃX 3D, åás wëëll åás tråádíîtíîöònåál twöò-díîmëënsíîöònåál åánd ÎMÃX föòrmåáts.</w:t>
       </w:r>
       <w:r>
         <w:rPr>
@@ -454,7 +454,7 @@
           <w:cs w:val="0"/>
           <w:lang w:val="de-DE" w:eastAsia="en-US" w:bidi="ar-SA"/>
         </w:rPr>
-        <w:t>Thëë fîïlm wæâs fîïrst æânnôòüýncëëd îïn 2008, æâlôòngsîïdëë Ûp, Nëëwt, æând Bræâvëë (prëëvîïôòüýsly knôòwn æâs Thëë Bëëæâr æând thëë Bôòw), æând îït îïs thëë 12th æânîïmæâtëëd fîïlm frôòm thëë stüýdîïôò.</w:t>
+        <w:t>Thêë fîìlm wàâs fîìrst àânnóöüúncêëd îìn 2008, àâlóöngsîìdêë Üp, Nêëwt, àând Bràâvêë (prêëvîìóöüúsly knóöwn àâs Thêë Bêëàâr àând thêë Bóöw), àând îìt îìs thêë 12th àânîìmàâtêëd fîìlm fróöm thêë stüúdîìóö.</w:t>
       </w:r>
       <w:r>
         <w:rPr>
@@ -528,7 +528,7 @@
           <w:cs w:val="0"/>
           <w:lang w:val="de-DE" w:eastAsia="en-US" w:bidi="ar-SA"/>
         </w:rPr>
-        <w:t>Ålthôòúýgh théé fïîlm réécééïîvééd mïîxééd réévïîééws frôòm crïîtïîcs, ïît côòntïînúýééd théé stúýdïîôò's strééáäk ôòf bôòx ôòffïîcéé súýccééss, ráänkïîng Nôò. 1 ôòn ïîts ôòpéénïîng wéééékéénd ïîn théé Ü.S. áänd Cáänáädáä wïîth $66,135,507, áänd tôòppïîng ïîntéérnáätïîôònáäl súýccééss ôòf súých préévïîôòúýs Pïîxáär's wôòrks áäs Tôòy Stôòry, Å Búýg's Lïîféé, Tôòy Stôòry 2, Môònstéérs, Ínc., Cáärs, áänd WÅLL-È, búýt áälsôò brôòkéé Pïîxáär's 16-yééáär rúýn ôòf crïîtïîcáäl súýccééss.</w:t>
+        <w:t>Álthõõýýgh thëé fïílm rëécëéïívëéd mïíxëéd rëévïíëéws frõõm crïítïícs, ïít cõõntïínýýëéd thëé stýýdïíõõ's strëéæâk õõf bõõx õõffïícëé sýýccëéss, ræânkïíng Nõõ. 1 õõn ïíts õõpëénïíng wëéëékëénd ïín thëé Ú.S. æând Cæânæâdæâ wïíth $66,135,507, æând tõõppïíng ïíntëérnæâtïíõõnæâl sýýccëéss õõf sýých prëévïíõõýýs Pïíxæâr's wõõrks æâs Tõõy Stõõry, Á Býýg's Lïífëé, Tõõy Stõõry 2, Mõõnstëérs, Ínc., Cæârs, æând WÁLL-Ê, býýt æâlsõõ brõõkëé Pïíxæâr's 16-yëéæâr rýýn õõf crïítïícæâl sýýccëéss.</w:t>
       </w:r>
     </w:p>
     <w:sectPr>

--- a/L1/L2/L3/de-DE/Übersetzung Christmasparty.docx
+++ b/L1/L2/L3/de-DE/Übersetzung Christmasparty.docx
@@ -42,7 +42,7 @@
           <w:cs w:val="0"/>
           <w:lang w:val="de-DE" w:eastAsia="en-US" w:bidi="ar-SA"/>
         </w:rPr>
-        <w:t>Cáärs 2 CÂRS TËST ìïs áä 2011 Âmëêrìïcáän côõmpùýtëêr-áänìïmáätëêd áäctìïôõn côõmëêdy spy fìïlm prôõdùýcëêd by Pìïxáär, áänd ìït ìïs thëê sëêqùýëêl tôõ thëê 2006 fìïlm, Cáärs.</w:t>
+        <w:t>Cäárs 2 CÄRS TÉST íïs äá 2011 Ämèëríïcäán cóòmpùútèër-äáníïmäátèëd äáctíïóòn cóòmèëdy spy fíïlm próòdùúcèëd by Píïxäár, äánd íït íïs thèë sèëqùúèël tóò thèë 2006 fíïlm, Cäárs.</w:t>
       </w:r>
       <w:r>
         <w:rPr>
@@ -116,7 +116,7 @@
           <w:cs w:val="0"/>
           <w:lang w:val="de-DE" w:eastAsia="en-US" w:bidi="ar-SA"/>
         </w:rPr>
-        <w:t>Ïn thêê fíïlm, råäcêê cåär Líïghtníïng McQúùêêêên (võöíïcêêd by Öwêên Wíïlsõön) åänd tõöw trúùck Måätêêr (võöíïcêêd by Låärry thêê Cåäblêê Gúùy) hêêåäd tõö Jåäpåän åänd Ëúùrõöpêê tõö cõömpêêtêê íïn thêê Wõörld Gråänd Príïx, búùt Måätêêr bêêcõömêês síïdêêtråäckêêd wíïth íïntêêrnåätíïõönåäl êêspíïõönåägêê.</w:t>
+        <w:t>Ín thèë fîïlm, râåcèë câår Lîïghtnîïng McQüúèëèën (vôõîïcèëd by Òwèën Wîïlsôõn) âånd tôõw trüúck Mâåtèër (vôõîïcèëd by Lâårry thèë Câåblèë Güúy) hèëâåd tôõ Jâåpâån âånd Êüúrôõpèë tôõ côõmpèëtèë îïn thèë Wôõrld Grâånd Prîïx, büút Mâåtèër bèëcôõmèës sîïdèëtrâåckèëd wîïth îïntèërnâåtîïôõnâål èëspîïôõnâågèë.</w:t>
       </w:r>
       <w:r>
         <w:rPr>
@@ -190,7 +190,7 @@
           <w:cs w:val="0"/>
           <w:lang w:val="de-DE" w:eastAsia="en-US" w:bidi="ar-SA"/>
         </w:rPr>
-        <w:t>Thèê fîílm îís dîírèêctèêd by Jööhn Làãssèêtèêr, cöö-dîírèêctèêd by Bràãd Lèêwîís, wrîíttèên by Bèên Qüüèêèên, àãnd pröödüücèêd by Dèênîísèê Rèêàãm.</w:t>
+        <w:t>Thêë fìílm ìís dìírêëctêëd by Jòóhn Láåssêëtêër, còó-dìírêëctêëd by Bráåd Lêëwìís, wrìíttêën by Bêën Qùýêëêën, áånd pròódùýcêëd by Dêënìísêë Rêëáåm.</w:t>
       </w:r>
       <w:r>
         <w:rPr>
@@ -264,7 +264,7 @@
           <w:cs w:val="0"/>
           <w:lang w:val="de-DE" w:eastAsia="en-US" w:bidi="ar-SA"/>
         </w:rPr>
-        <w:t>Cáárs 2 íîs áálsöö thëé fíîrst fíîlm Jööhn Láássëétëér háás díîrëéctëéd síîncëé thëé fíîrst Cáárs íîn 2006.</w:t>
+        <w:t>Càârs 2 ïìs àâlsõò thëë fïìrst fïìlm Jõòhn Làâssëëtëër hàâs dïìrëëctëëd sïìncëë thëë fïìrst Càârs ïìn 2006.</w:t>
       </w:r>
     </w:p>
     <w:p>
@@ -306,7 +306,7 @@
           <w:cs w:val="0"/>
           <w:lang w:val="de-DE" w:eastAsia="en-US" w:bidi="ar-SA"/>
         </w:rPr>
-        <w:t>Théê fîìlm wãâs dîìstrîìbûýtéêd by Wãâlt Dîìsnéêy Pîìctûýréês ãând wãâs réêléêãâséêd îìn théê Ûnîìtéêd Stãâtéês óôn Jûýnéê 24, 2011.</w:t>
+        <w:t>Thèê fîïlm wàãs dîïstrîïbüütèêd by Wàãlt Dîïsnèêy Pîïctüürèês àãnd wàãs rèêlèêàãsèêd îïn thèê Ûnîïtèêd Stàãtèês õòn Jüünèê 24, 2011.</w:t>
       </w:r>
       <w:r>
         <w:rPr>
@@ -380,7 +380,7 @@
           <w:cs w:val="0"/>
           <w:lang w:val="de-DE" w:eastAsia="en-US" w:bidi="ar-SA"/>
         </w:rPr>
-        <w:t>Thëë fíîlm wåás prëësëëntëëd íîn Díîsnëëy Díîgíîtåál 3D åánd ÎMÃX 3D, åás wëëll åás tråádíîtíîöònåál twöò-díîmëënsíîöònåál åánd ÎMÃX föòrmåáts.</w:t>
+        <w:t>Thêè fîílm wâás prêèsêèntêèd îín Dîísnêèy Dîígîítâál 3D âánd ÍMÆX 3D, âás wêèll âás trâádîítîíôónâál twôó-dîímêènsîíôónâál âánd ÍMÆX fôórmâáts.</w:t>
       </w:r>
       <w:r>
         <w:rPr>
@@ -454,7 +454,7 @@
           <w:cs w:val="0"/>
           <w:lang w:val="de-DE" w:eastAsia="en-US" w:bidi="ar-SA"/>
         </w:rPr>
-        <w:t>Thêë fîìlm wàâs fîìrst àânnóöüúncêëd îìn 2008, àâlóöngsîìdêë Üp, Nêëwt, àând Bràâvêë (prêëvîìóöüúsly knóöwn àâs Thêë Bêëàâr àând thêë Bóöw), àând îìt îìs thêë 12th àânîìmàâtêëd fîìlm fróöm thêë stüúdîìóö.</w:t>
+        <w:t>Théê fîílm wåås fîírst åånnöòüûncéêd îín 2008, åålöòngsîídéê Úp, Néêwt, åånd Brååvéê (préêvîíöòüûsly knöòwn åås Théê Béêåår åånd théê Böòw), åånd îít îís théê 12th åånîímååtéêd fîílm fröòm théê stüûdîíöò.</w:t>
       </w:r>
       <w:r>
         <w:rPr>
@@ -528,7 +528,7 @@
           <w:cs w:val="0"/>
           <w:lang w:val="de-DE" w:eastAsia="en-US" w:bidi="ar-SA"/>
         </w:rPr>
-        <w:t>Álthõõýýgh thëé fïílm rëécëéïívëéd mïíxëéd rëévïíëéws frõõm crïítïícs, ïít cõõntïínýýëéd thëé stýýdïíõõ's strëéæâk õõf bõõx õõffïícëé sýýccëéss, ræânkïíng Nõõ. 1 õõn ïíts õõpëénïíng wëéëékëénd ïín thëé Ú.S. æând Cæânæâdæâ wïíth $66,135,507, æând tõõppïíng ïíntëérnæâtïíõõnæâl sýýccëéss õõf sýých prëévïíõõýýs Pïíxæâr's wõõrks æâs Tõõy Stõõry, Á Býýg's Lïífëé, Tõõy Stõõry 2, Mõõnstëérs, Ínc., Cæârs, æând WÁLL-Ê, býýt æâlsõõ brõõkëé Pïíxæâr's 16-yëéæâr rýýn õõf crïítïícæâl sýýccëéss.</w:t>
+        <w:t>Ælthóóüûgh thëé fììlm rëécëéììvëéd mììxëéd rëévììëéws fróóm crììtììcs, ììt cóóntììnüûëéd thëé stüûdììóó's strëéáàk óóf bóóx óóffììcëé süûccëéss, ráànkììng Nóó. 1 óón ììts óópëénììng wëéëékëénd ììn thëé Ü.S. áànd Cáànáàdáà wììth $66,135,507, áànd tóóppììng ììntëérnáàtììóónáàl süûccëéss óóf süûch prëévììóóüûs Pììxáàr's wóórks áàs Tóóy Stóóry, Æ Büûg's Lììfëé, Tóóy Stóóry 2, Móónstëérs, Ïnc., Cáàrs, áànd WÆLL-È, büût áàlsóó bróókëé Pììxáàr's 16-yëéáàr rüûn óóf crììtììcáàl süûccëéss.</w:t>
       </w:r>
     </w:p>
     <w:sectPr>

--- a/L1/L2/L3/de-DE/Übersetzung Christmasparty.docx
+++ b/L1/L2/L3/de-DE/Übersetzung Christmasparty.docx
@@ -42,7 +42,7 @@
           <w:cs w:val="0"/>
           <w:lang w:val="de-DE" w:eastAsia="en-US" w:bidi="ar-SA"/>
         </w:rPr>
-        <w:t>Cäárs 2 CÄRS TÉST íïs äá 2011 Ämèëríïcäán cóòmpùútèër-äáníïmäátèëd äáctíïóòn cóòmèëdy spy fíïlm próòdùúcèëd by Píïxäár, äánd íït íïs thèë sèëqùúèël tóò thèë 2006 fíïlm, Cäárs.</w:t>
+        <w:t>Càærs 2 CÆRS TÈST íís àæ 2011 Æmèéríícàæn cóõmpüùtèér-àæníímàætèéd àæctííóõn cóõmèédy spy fíílm próõdüùcèéd by Pííxàær, àænd íít íís thèé sèéqüùèél tóõ thèé 2006 fíílm, Càærs.</w:t>
       </w:r>
       <w:r>
         <w:rPr>
@@ -116,7 +116,7 @@
           <w:cs w:val="0"/>
           <w:lang w:val="de-DE" w:eastAsia="en-US" w:bidi="ar-SA"/>
         </w:rPr>
-        <w:t>Ín thèë fîïlm, râåcèë câår Lîïghtnîïng McQüúèëèën (vôõîïcèëd by Òwèën Wîïlsôõn) âånd tôõw trüúck Mâåtèër (vôõîïcèëd by Lâårry thèë Câåblèë Güúy) hèëâåd tôõ Jâåpâån âånd Êüúrôõpèë tôõ côõmpèëtèë îïn thèë Wôõrld Grâånd Prîïx, büút Mâåtèër bèëcôõmèës sîïdèëtrâåckèëd wîïth îïntèërnâåtîïôõnâål èëspîïôõnâågèë.</w:t>
+        <w:t>Ín thêé fíílm, râäcêé câär Lííghtnííng McQúûêéêén (võõíícêéd by Õwêén Wíílsõõn) âänd tõõw trúûck Mâätêér (võõíícêéd by Lâärry thêé Câäblêé Gúûy) hêéâäd tõõ Jâäpâän âänd Èúûrõõpêé tõõ cõõmpêétêé íín thêé Wõõrld Grâänd Prííx, búût Mâätêér bêécõõmêés síídêétrâäckêéd wííth ííntêérnâätííõõnâäl êéspííõõnâägêé.</w:t>
       </w:r>
       <w:r>
         <w:rPr>
@@ -190,7 +190,7 @@
           <w:cs w:val="0"/>
           <w:lang w:val="de-DE" w:eastAsia="en-US" w:bidi="ar-SA"/>
         </w:rPr>
-        <w:t>Thêë fìílm ìís dìírêëctêëd by Jòóhn Láåssêëtêër, còó-dìírêëctêëd by Bráåd Lêëwìís, wrìíttêën by Bêën Qùýêëêën, áånd pròódùýcêëd by Dêënìísêë Rêëáåm.</w:t>
+        <w:t>Thèè fììlm ììs dììrèèctèèd by Jöõhn Lååssèètèèr, cöõ-dììrèèctèèd by Brååd Lèèwììs, wrììttèèn by Bèèn Qûüèèèèn, åånd pröõdûücèèd by Dèènììsèè Rèèååm.</w:t>
       </w:r>
       <w:r>
         <w:rPr>
@@ -264,7 +264,7 @@
           <w:cs w:val="0"/>
           <w:lang w:val="de-DE" w:eastAsia="en-US" w:bidi="ar-SA"/>
         </w:rPr>
-        <w:t>Càârs 2 ïìs àâlsõò thëë fïìrst fïìlm Jõòhn Làâssëëtëër hàâs dïìrëëctëëd sïìncëë thëë fïìrst Càârs ïìn 2006.</w:t>
+        <w:t>Câárs 2 íïs âálsòö thëê fíïrst fíïlm Jòöhn Lâássëêtëêr hâás díïrëêctëêd síïncëê thëê fíïrst Câárs íïn 2006.</w:t>
       </w:r>
     </w:p>
     <w:p>
@@ -306,7 +306,7 @@
           <w:cs w:val="0"/>
           <w:lang w:val="de-DE" w:eastAsia="en-US" w:bidi="ar-SA"/>
         </w:rPr>
-        <w:t>Thèê fîïlm wàãs dîïstrîïbüütèêd by Wàãlt Dîïsnèêy Pîïctüürèês àãnd wàãs rèêlèêàãsèêd îïn thèê Ûnîïtèêd Stàãtèês õòn Jüünèê 24, 2011.</w:t>
+        <w:t>Théé fîîlm wäâs dîîstrîîbüútééd by Wäâlt Dîîsnééy Pîîctüúréés äând wäâs réélééäâsééd îîn théé Ünîîtééd Stäâtéés òón Jüúnéé 24, 2011.</w:t>
       </w:r>
       <w:r>
         <w:rPr>
@@ -380,7 +380,7 @@
           <w:cs w:val="0"/>
           <w:lang w:val="de-DE" w:eastAsia="en-US" w:bidi="ar-SA"/>
         </w:rPr>
-        <w:t>Thêè fîílm wâás prêèsêèntêèd îín Dîísnêèy Dîígîítâál 3D âánd ÍMÆX 3D, âás wêèll âás trâádîítîíôónâál twôó-dîímêènsîíôónâál âánd ÍMÆX fôórmâáts.</w:t>
+        <w:t>Thêè fììlm wáâs prêèsêèntêèd ììn Dììsnêèy Dììgììtáâl 3D áând ÌMÆX 3D, áâs wêèll áâs tráâdììtììóõnáâl twóõ-dììmêènsììóõnáâl áând ÌMÆX fóõrmáâts.</w:t>
       </w:r>
       <w:r>
         <w:rPr>
@@ -454,7 +454,7 @@
           <w:cs w:val="0"/>
           <w:lang w:val="de-DE" w:eastAsia="en-US" w:bidi="ar-SA"/>
         </w:rPr>
-        <w:t>Théê fîílm wåås fîírst åånnöòüûncéêd îín 2008, åålöòngsîídéê Úp, Néêwt, åånd Brååvéê (préêvîíöòüûsly knöòwn åås Théê Béêåår åånd théê Böòw), åånd îít îís théê 12th åånîímååtéêd fîílm fröòm théê stüûdîíöò.</w:t>
+        <w:t>Thèè fíìlm wæås fíìrst æånnóöùûncèèd íìn 2008, æålóöngsíìdèè Ûp, Nèèwt, æånd Bræåvèè (prèèvíìóöùûsly knóöwn æås Thèè Bèèæår æånd thèè Bóöw), æånd íìt íìs thèè 12th æåníìmæåtèèd fíìlm fróöm thèè stùûdíìóö.</w:t>
       </w:r>
       <w:r>
         <w:rPr>
@@ -528,7 +528,7 @@
           <w:cs w:val="0"/>
           <w:lang w:val="de-DE" w:eastAsia="en-US" w:bidi="ar-SA"/>
         </w:rPr>
-        <w:t>Ælthóóüûgh thëé fììlm rëécëéììvëéd mììxëéd rëévììëéws fróóm crììtììcs, ììt cóóntììnüûëéd thëé stüûdììóó's strëéáàk óóf bóóx óóffììcëé süûccëéss, ráànkììng Nóó. 1 óón ììts óópëénììng wëéëékëénd ììn thëé Ü.S. áànd Cáànáàdáà wììth $66,135,507, áànd tóóppììng ììntëérnáàtììóónáàl süûccëéss óóf süûch prëévììóóüûs Pììxáàr's wóórks áàs Tóóy Stóóry, Æ Büûg's Lììfëé, Tóóy Stóóry 2, Móónstëérs, Ïnc., Cáàrs, áànd WÆLL-È, büût áàlsóó bróókëé Pììxáàr's 16-yëéáàr rüûn óóf crììtììcáàl süûccëéss.</w:t>
+        <w:t>Álthòöúúgh théë fìîlm réëcéëìîvéëd mìîxéëd réëvìîéëws fròöm crìîtìîcs, ìît còöntìînúúéëd théë stúúdìîòö's stréëáàk òöf bòöx òöffìîcéë súúccéëss, ráànkìîng Nòö. 1 òön ìîts òöpéënìîng wéëéëkéënd ìîn théë Û.S. áànd Cáànáàdáà wìîth $66,135,507, áànd tòöppìîng ìîntéërnáàtìîòönáàl súúccéëss òöf súúch préëvìîòöúús Pìîxáàr's wòörks áàs Tòöy Stòöry, Á Búúg's Lìîféë, Tòöy Stòöry 2, Mòönstéërs, Ìnc., Cáàrs, áànd WÁLL-Ë, búút áàlsòö bròökéë Pìîxáàr's 16-yéëáàr rúún òöf crìîtìîcáàl súúccéëss.</w:t>
       </w:r>
     </w:p>
     <w:sectPr>

--- a/L1/L2/L3/de-DE/Übersetzung Christmasparty.docx
+++ b/L1/L2/L3/de-DE/Übersetzung Christmasparty.docx
@@ -42,7 +42,7 @@
           <w:cs w:val="0"/>
           <w:lang w:val="de-DE" w:eastAsia="en-US" w:bidi="ar-SA"/>
         </w:rPr>
-        <w:t>Càårs 2 CÅRS TÉST ìís àå 2011 Åmêèrìícàån còòmpûùtêèr-àånìímàåtêèd àåctìíòòn còòmêèdy spy fìílm pròòdûùcêèd by Pìíxàår, àånd ìít ìís thêè sêèqûùêèl tòò thêè 2006 fìílm, Càårs.</w:t>
+        <w:t>Cãårs 2 CÆRS TÊST ïîs ãå 2011 Æmëèrïîcãån côömpùùtëèr-ãånïîmãåtëèd ãåctïîôön côömëèdy spy fïîlm prôödùùcëèd by Pïîxãår, ãånd ïît ïîs thëè sëèqùùëèl tôö thëè 2006 fïîlm, Cãårs.</w:t>
       </w:r>
       <w:r>
         <w:rPr>
@@ -116,7 +116,7 @@
           <w:cs w:val="0"/>
           <w:lang w:val="de-DE" w:eastAsia="en-US" w:bidi="ar-SA"/>
         </w:rPr>
-        <w:t>Ín théè fîílm, râàcéè câàr Lîíghtnîíng McQúûéèéèn (vöóîícéèd by Ówéèn Wîílsöón) âànd töów trúûck Mâàtéèr (vöóîícéèd by Lâàrry théè Câàbléè Gúûy) héèâàd töó Jâàpâàn âànd Ëúûröópéè töó cöómpéètéè îín théè Wöórld Grâànd Prîíx, búût Mâàtéèr béècöóméès sîídéètrâàckéèd wîíth îíntéèrnâàtîíöónâàl éèspîíöónâàgéè.</w:t>
+        <w:t>Ïn thêê fíìlm, râácêê câár Líìghtníìng McQûýêêêên (vóòíìcêêd by Òwêên Wíìlsóòn) âánd tóòw trûýck Mâátêêr (vóòíìcêêd by Lâárry thêê Câáblêê Gûýy) hêêâád tóò Jâápâán âánd Éûýróòpêê tóò cóòmpêêtêê íìn thêê Wóòrld Grâánd Príìx, bûýt Mâátêêr bêêcóòmêês síìdêêtrâáckêêd wíìth íìntêêrnâátíìóònâál êêspíìóònâágêê.</w:t>
       </w:r>
       <w:r>
         <w:rPr>
@@ -190,7 +190,7 @@
           <w:cs w:val="0"/>
           <w:lang w:val="de-DE" w:eastAsia="en-US" w:bidi="ar-SA"/>
         </w:rPr>
-        <w:t>Thèê fìîlm ìîs dìîrèêctèêd by Jöòhn Låãssèêtèêr, cöò-dìîrèêctèêd by Bråãd Lèêwìîs, wrìîttèên by Bèên Qüûèêèên, åãnd pröòdüûcèêd by Dèênìîsèê Rèêåãm.</w:t>
+        <w:t>Thëé fîîlm îîs dîîrëéctëéd by Jóóhn Lããssëétëér, cóó-dîîrëéctëéd by Brããd Lëéwîîs, wrîîttëén by Bëén Qùýëéëén, ããnd próódùýcëéd by Dëénîîsëé Rëéããm.</w:t>
       </w:r>
       <w:r>
         <w:rPr>
@@ -264,7 +264,7 @@
           <w:cs w:val="0"/>
           <w:lang w:val="de-DE" w:eastAsia="en-US" w:bidi="ar-SA"/>
         </w:rPr>
-        <w:t>Cààrs 2 íìs ààlsóò thëë fíìrst fíìlm Jóòhn Lààssëëtëër hààs díìrëëctëëd síìncëë thëë fíìrst Cààrs íìn 2006.</w:t>
+        <w:t>Cààrs 2 íìs ààlsóö thëë fíìrst fíìlm Jóöhn Lààssëëtëër hààs díìrëëctëëd síìncëë thëë fíìrst Cààrs íìn 2006.</w:t>
       </w:r>
     </w:p>
     <w:p>
@@ -306,7 +306,7 @@
           <w:cs w:val="0"/>
           <w:lang w:val="de-DE" w:eastAsia="en-US" w:bidi="ar-SA"/>
         </w:rPr>
-        <w:t>Thèê fîïlm wâås dîïstrîïbùûtèêd by Wâålt Dîïsnèêy Pîïctùûrèês âånd wâås rèêlèêâåsèêd îïn thèê Únîïtèêd Stâåtèês öön Jùûnèê 24, 2011.</w:t>
+        <w:t>Thèê fíìlm wåæs díìstríìbýütèêd by Wåælt Díìsnèêy Píìctýürèês åænd wåæs rèêlèêåæsèêd íìn thèê Ùníìtèêd Ståætèês öòn Jýünèê 24, 2011.</w:t>
       </w:r>
       <w:r>
         <w:rPr>
@@ -380,7 +380,7 @@
           <w:cs w:val="0"/>
           <w:lang w:val="de-DE" w:eastAsia="en-US" w:bidi="ar-SA"/>
         </w:rPr>
-        <w:t>Thëé fîîlm wàás prëésëéntëéd îîn Dîîsnëéy Dîîgîîtàál 3D àánd ÎMÆX 3D, àás wëéll àás tràádîîtîîõönàál twõö-dîîmëénsîîõönàál àánd ÎMÆX fõörmàáts.</w:t>
+        <w:t>Thêè fìîlm wáàs prêèsêèntêèd ìîn Dìîsnêèy Dìîgìîtáàl 3D áànd ÌMÅX 3D, áàs wêèll áàs tráàdìîtìîóõnáàl twóõ-dìîmêènsìîóõnáàl áànd ÌMÅX fóõrmáàts.</w:t>
       </w:r>
       <w:r>
         <w:rPr>
@@ -454,7 +454,7 @@
           <w:cs w:val="0"/>
           <w:lang w:val="de-DE" w:eastAsia="en-US" w:bidi="ar-SA"/>
         </w:rPr>
-        <w:t>Théé fîîlm wàås fîîrst àånnôóýúncééd îîn 2008, àålôóngsîîdéé Üp, Nééwt, àånd Bràåvéé (préévîîôóýúsly knôówn àås Théé Bééàår àånd théé Bôów), àånd îît îîs théé 12th àånîîmàåtééd fîîlm frôóm théé stýúdîîôó.</w:t>
+        <w:t>Thëé fíïlm wäås fíïrst äånnöôûýncëéd íïn 2008, äålöôngsíïdëé Ùp, Nëéwt, äånd Bräåvëé (prëévíïöôûýsly knöôwn äås Thëé Bëéäår äånd thëé Böôw), äånd íït íïs thëé 12th äåníïmäåtëéd fíïlm fröôm thëé stûýdíïöô.</w:t>
       </w:r>
       <w:r>
         <w:rPr>
@@ -528,7 +528,7 @@
           <w:cs w:val="0"/>
           <w:lang w:val="de-DE" w:eastAsia="en-US" w:bidi="ar-SA"/>
         </w:rPr>
-        <w:t>Ålthõõüùgh thëê fìílm rëêcëêìívëêd mìíxëêd rëêvìíëêws frõõm crìítìícs, ìít cõõntìínüùëêd thëê stüùdìíõõ's strëêáåk õõf bõõx õõffìícëê süùccëêss, ráånkìíng Nõõ. 1 õõn ìíts õõpëênìíng wëêëêkëênd ìín thëê Ú.S. áånd Cáånáådáå wìíth $66,135,507, áånd tõõppìíng ìíntëêrnáåtìíõõnáål süùccëêss õõf süùch prëêvìíõõüùs Pìíxáår's wõõrks áås Tõõy Stõõry, Å Büùg's Lìífëê, Tõõy Stõõry 2, Mõõnstëêrs, Ínc., Cáårs, áånd WÅLL-È, büùt áålsõõ brõõkëê Pìíxáår's 16-yëêáår rüùn õõf crìítìícáål süùccëêss.</w:t>
+        <w:t>Álthöòüýgh thëé fíìlm rëécëéíìvëéd míìxëéd rëévíìëéws fröòm críìtíìcs, íìt cöòntíìnüýëéd thëé stüýdíìöò's strëéààk öòf böòx öòffíìcëé süýccëéss, ràànkíìng Nöò. 1 öòn íìts öòpëéníìng wëéëékëénd íìn thëé Ü.S. àànd Càànààdàà wíìth $66,135,507, àànd töòppíìng íìntëérnààtíìöònààl süýccëéss öòf süých prëévíìöòüýs Píìxààr's wöòrks ààs Töòy Stöòry, Á Büýg's Líìfëé, Töòy Stöòry 2, Möònstëérs, Înc., Cààrs, àànd WÁLL-Ë, büýt ààlsöò bröòkëé Píìxààr's 16-yëéààr rüýn öòf críìtíìcààl süýccëéss.</w:t>
       </w:r>
     </w:p>
     <w:sectPr>

--- a/L1/L2/L3/de-DE/Übersetzung Christmasparty.docx
+++ b/L1/L2/L3/de-DE/Übersetzung Christmasparty.docx
@@ -42,7 +42,7 @@
           <w:cs w:val="0"/>
           <w:lang w:val="de-DE" w:eastAsia="en-US" w:bidi="ar-SA"/>
         </w:rPr>
-        <w:t>Câárs 2 CÅRS TÉST îïs âá 2011 Åmèërîïcâán cõòmpùútèër-âánîïmâátèëd âáctîïõòn cõòmèëdy spy fîïlm prõòdùúcèëd by Pîïxâár, âánd îït îïs thèë sèëqùúèël tõò thèë 2006 fîïlm, Câárs.</w:t>
+        <w:t>Cäærs 2 CÁRS TÊST íîs äæ 2011 Áméëríîcäæn còõmpùýtéër-äæníîmäætéëd äæctíîòõn còõméëdy spy fíîlm pròõdùýcéëd by Píîxäær, äænd íît íîs théë séëqùýéël tòõ théë 2006 fíîlm, Cäærs.</w:t>
       </w:r>
       <w:r>
         <w:rPr>
@@ -116,7 +116,7 @@
           <w:cs w:val="0"/>
           <w:lang w:val="de-DE" w:eastAsia="en-US" w:bidi="ar-SA"/>
         </w:rPr>
-        <w:t>Ìn thèè fìïlm, râãcèè câãr Lìïghtnìïng McQùùèèèèn (võôìïcèèd by Öwèèn Wìïlsõôn) âãnd tõôw trùùck Mâãtèèr (võôìïcèèd by Lâãrry thèè Câãblèè Gùùy) hèèâãd tõô Jâãpâãn âãnd Éùùrõôpèè tõô cõômpèètèè ìïn thèè Wõôrld Grâãnd Prìïx, bùùt Mâãtèèr bèècõômèès sìïdèètrâãckèèd wìïth ìïntèèrnâãtìïõônâãl èèspìïõônâãgèè.</w:t>
+        <w:t>Ín thêé fíïlm, râãcêé câãr Líïghtníïng McQýúêéêén (vôòíïcêéd by Öwêén Wíïlsôòn) âãnd tôòw trýúck Mâãtêér (vôòíïcêéd by Lâãrry thêé Câãblêé Gýúy) hêéâãd tôò Jâãpâãn âãnd Êýúrôòpêé tôò côòmpêétêé íïn thêé Wôòrld Grâãnd Príïx, býút Mâãtêér bêécôòmêés síïdêétrâãckêéd wíïth íïntêérnâãtíïôònâãl êéspíïôònâãgêé.</w:t>
       </w:r>
       <w:r>
         <w:rPr>
@@ -190,7 +190,7 @@
           <w:cs w:val="0"/>
           <w:lang w:val="de-DE" w:eastAsia="en-US" w:bidi="ar-SA"/>
         </w:rPr>
-        <w:t>Thêé fíílm íís díírêéctêéd by Jòòhn Lâàssêétêér, còò-díírêéctêéd by Brâàd Lêéwíís, wrííttêén by Bêén Qüüêéêén, âànd pròòdüücêéd by Dêéníísêé Rêéâàm.</w:t>
+        <w:t>Thêë fïïlm ïïs dïïrêëctêëd by Jôóhn Làæssêëtêër, côó-dïïrêëctêëd by Bràæd Lêëwïïs, wrïïttêën by Bêën Qúýêëêën, àænd prôódúýcêëd by Dêënïïsêë Rêëàæm.</w:t>
       </w:r>
       <w:r>
         <w:rPr>
@@ -264,7 +264,7 @@
           <w:cs w:val="0"/>
           <w:lang w:val="de-DE" w:eastAsia="en-US" w:bidi="ar-SA"/>
         </w:rPr>
-        <w:t>Cæårs 2 îìs æålsöö théê fîìrst fîìlm Jööhn Læåsséêtéêr hæås dîìréêctéêd sîìncéê théê fîìrst Cæårs îìn 2006.</w:t>
+        <w:t>Cåærs 2 ïís åælsóó thêé fïírst fïílm Jóóhn Låæssêétêér håæs dïírêéctêéd sïíncêé thêé fïírst Cåærs ïín 2006.</w:t>
       </w:r>
     </w:p>
     <w:p>
@@ -306,7 +306,7 @@
           <w:cs w:val="0"/>
           <w:lang w:val="de-DE" w:eastAsia="en-US" w:bidi="ar-SA"/>
         </w:rPr>
-        <w:t>Théè fìílm wâãs dìístrìíbüùtéèd by Wâãlt Dìísnéèy Pìíctüùréès âãnd wâãs réèléèâãséèd ìín théè Ûnìítéèd Stâãtéès òõn Jüùnéè 24, 2011.</w:t>
+        <w:t>Thèé fîïlm wãás dîïstrîïbùýtèéd by Wãált Dîïsnèéy Pîïctùýrèés ãánd wãás rèélèéãásèéd îïn thèé Únîïtèéd Stãátèés öõn Jùýnèé 24, 2011.</w:t>
       </w:r>
       <w:r>
         <w:rPr>
@@ -380,7 +380,7 @@
           <w:cs w:val="0"/>
           <w:lang w:val="de-DE" w:eastAsia="en-US" w:bidi="ar-SA"/>
         </w:rPr>
-        <w:t>Thëé fîïlm wããs prëésëéntëéd îïn Dîïsnëéy Dîïgîïtããl 3D ããnd ÎMÄX 3D, ããs wëéll ããs trããdîïtîïòönããl twòö-dîïmëénsîïòönããl ããnd ÎMÄX fòörmããts.</w:t>
+        <w:t>Théë fíílm wäås préëséëntéëd íín Díísnéëy Díígíítäål 3D äånd ÍMÁX 3D, äås wéëll äås träådíítííóõnäål twóõ-dííméënsííóõnäål äånd ÍMÁX fóõrmäåts.</w:t>
       </w:r>
       <w:r>
         <w:rPr>
@@ -454,7 +454,7 @@
           <w:cs w:val="0"/>
           <w:lang w:val="de-DE" w:eastAsia="en-US" w:bidi="ar-SA"/>
         </w:rPr>
-        <w:t>Thèé fïílm wààs fïírst àànnóöûùncèéd ïín 2008, ààlóöngsïídèé Ûp, Nèéwt, àànd Brààvèé (prèévïíóöûùsly knóöwn ààs Thèé Bèéààr àànd thèé Bóöw), àànd ïít ïís thèé 12th àànïímààtèéd fïílm fróöm thèé stûùdïíóö.</w:t>
+        <w:t>Thëé fîïlm wäãs fîïrst äãnnóõùüncëéd îïn 2008, äãlóõngsîïdëé Ûp, Nëéwt, äãnd Bräãvëé (prëévîïóõùüsly knóõwn äãs Thëé Bëéäãr äãnd thëé Bóõw), äãnd îït îïs thëé 12th äãnîïmäãtëéd fîïlm fróõm thëé stùüdîïóõ.</w:t>
       </w:r>
       <w:r>
         <w:rPr>
@@ -528,7 +528,81 @@
           <w:cs w:val="0"/>
           <w:lang w:val="de-DE" w:eastAsia="en-US" w:bidi="ar-SA"/>
         </w:rPr>
-        <w:t>Ælthöõùûgh thêê fììlm rêêcêêììvêêd mììxêêd rêêvììêêws fröõm crììtììcs, ììt cöõntììnùûêêd thêê stùûdììöõ's strêêææk öõf böõx öõffììcêê sùûccêêss, ræænkììng Nöõ. 1 öõn ììts öõpêênììng wêêêêkêênd ììn thêê Ù.S. æænd Cæænæædææ wììth $66,135,507, æænd töõppììng ììntêêrnæætììöõnææl sùûccêêss öõf sùûch prêêvììöõùûs Pììxæær's wöõrks ææs Töõy Stöõry, Æ Bùûg's Lììfêê, Töõy Stöõry 2, Möõnstêêrs, Ïnc., Cæærs, æænd WÆLL-É, bùût æælsöõ bröõkêê Pììxæær's 16-yêêæær rùûn öõf crììtììcææl sùûccêêss.</w:t>
+        <w:t>Álthóôûùgh théê fïïlm réêcéêïïvéêd mïïxéêd réêvïïéêws fróôm crïïtïïcs, ïït cóôntïïnûùéêd théê stûùdïïóô's stréêåãk óôf bóôx óôffïïcéê sûùccéêss, råãnkïïng Nóô.</w:t>
+      </w:r>
+      <w:r>
+        <w:rPr>
+          <w:rStyle w:val="DefaultParagraphFont"/>
+          <w:rFonts w:ascii="Calibri" w:eastAsia="Calibri" w:hAnsi="Calibri" w:cs="Calibri"/>
+          <w:b w:val="0"/>
+          <w:bCs w:val="0"/>
+          <w:i w:val="0"/>
+          <w:iCs w:val="0"/>
+          <w:caps w:val="0"/>
+          <w:smallCaps w:val="0"/>
+          <w:strike w:val="0"/>
+          <w:dstrike w:val="0"/>
+          <w:outline w:val="0"/>
+          <w:shadow w:val="0"/>
+          <w:emboss w:val="0"/>
+          <w:imprint w:val="0"/>
+          <w:noProof w:val="0"/>
+          <w:vanish w:val="0"/>
+          <w:color w:val="auto"/>
+          <w:spacing w:val="0"/>
+          <w:w w:val="100"/>
+          <w:kern w:val="0"/>
+          <w:position w:val="0"/>
+          <w:sz w:val="22"/>
+          <w:szCs w:val="22"/>
+          <w:highlight w:val="none"/>
+          <w:u w:val="none" w:color="auto"/>
+          <w:effect w:val="none"/>
+          <w:bdr w:val="nil"/>
+          <w:shd w:val="clear" w:color="auto" w:fill="auto"/>
+          <w:vertAlign w:val="baseline"/>
+          <w:rtl w:val="0"/>
+          <w:cs w:val="0"/>
+          <w:lang w:val="de-DE" w:eastAsia="en-US" w:bidi="ar-SA"/>
+        </w:rPr>
+        <w:t xml:space="preserve"> </w:t>
+      </w:r>
+      <w:r>
+        <w:rPr>
+          <w:rStyle w:val="DefaultParagraphFont"/>
+          <w:rFonts w:ascii="Calibri" w:eastAsia="Calibri" w:hAnsi="Calibri" w:cs="Calibri"/>
+          <w:b w:val="0"/>
+          <w:bCs w:val="0"/>
+          <w:i w:val="0"/>
+          <w:iCs w:val="0"/>
+          <w:caps w:val="0"/>
+          <w:smallCaps w:val="0"/>
+          <w:strike w:val="0"/>
+          <w:dstrike w:val="0"/>
+          <w:outline w:val="0"/>
+          <w:shadow w:val="0"/>
+          <w:emboss w:val="0"/>
+          <w:imprint w:val="0"/>
+          <w:noProof w:val="0"/>
+          <w:vanish w:val="0"/>
+          <w:color w:val="auto"/>
+          <w:spacing w:val="0"/>
+          <w:w w:val="100"/>
+          <w:kern w:val="0"/>
+          <w:position w:val="0"/>
+          <w:sz w:val="22"/>
+          <w:szCs w:val="22"/>
+          <w:highlight w:val="none"/>
+          <w:u w:val="none" w:color="auto"/>
+          <w:effect w:val="none"/>
+          <w:bdr w:val="nil"/>
+          <w:shd w:val="clear" w:color="auto" w:fill="auto"/>
+          <w:vertAlign w:val="baseline"/>
+          <w:rtl w:val="0"/>
+          <w:cs w:val="0"/>
+          <w:lang w:val="de-DE" w:eastAsia="en-US" w:bidi="ar-SA"/>
+        </w:rPr>
+        <w:t>1 óôn ïïts óôpéênïïng wéêéêkéênd ïïn théê Ú.S. åãnd Cåãnåãdåã wïïth $66,135,507, åãnd tóôppïïng ïïntéêrnåãtïïóônåãl sûùccéêss óôf sûùch préêvïïóôûùs Pïïxåãr's wóôrks åãs Tóôy Stóôry, Á Bûùg's Lïïféê, Tóôy Stóôry 2, Móônstéêrs, Înc., Cåãrs, åãnd WÁLL-Ë, bûùt åãlsóô bróôkéê Pïïxåãr's 16-yéêåãr rûùn óôf crïïtïïcåãl sûùccéêss.</w:t>
       </w:r>
     </w:p>
     <w:sectPr>

--- a/L1/L2/L3/de-DE/Übersetzung Christmasparty.docx
+++ b/L1/L2/L3/de-DE/Übersetzung Christmasparty.docx
@@ -42,7 +42,7 @@
           <w:cs w:val="0"/>
           <w:lang w:val="de-DE" w:eastAsia="en-US" w:bidi="ar-SA"/>
         </w:rPr>
-        <w:t>Cäærs 2 CÁRS TÊST íîs äæ 2011 Áméëríîcäæn còõmpùýtéër-äæníîmäætéëd äæctíîòõn còõméëdy spy fíîlm pròõdùýcéëd by Píîxäær, äænd íît íîs théë séëqùýéël tòõ théë 2006 fíîlm, Cäærs.</w:t>
+        <w:t>Cåærs 2 CÆRS TÊST íîs åæ 2011 Æmêèríîcåæn cõòmpùütêèr-åæníîmåætêèd åæctíîõòn cõòmêèdy spy fíîlm prõòdùücêèd by Píîxåær, åænd íît íîs thêè sêèqùüêèl tõò thêè 2006 fíîlm, Cåærs.</w:t>
       </w:r>
       <w:r>
         <w:rPr>
@@ -116,7 +116,7 @@
           <w:cs w:val="0"/>
           <w:lang w:val="de-DE" w:eastAsia="en-US" w:bidi="ar-SA"/>
         </w:rPr>
-        <w:t>Ín thêé fíïlm, râãcêé câãr Líïghtníïng McQýúêéêén (vôòíïcêéd by Öwêén Wíïlsôòn) âãnd tôòw trýúck Mâãtêér (vôòíïcêéd by Lâãrry thêé Câãblêé Gýúy) hêéâãd tôò Jâãpâãn âãnd Êýúrôòpêé tôò côòmpêétêé íïn thêé Wôòrld Grâãnd Príïx, býút Mâãtêér bêécôòmêés síïdêétrâãckêéd wíïth íïntêérnâãtíïôònâãl êéspíïôònâãgêé.</w:t>
+        <w:t>Ïn thêé fïílm, rãàcêé cãàr Lïíghtnïíng McQüúêéêén (võòïícêéd by Ówêén Wïílsõòn) ãànd tõòw trüúck Mãàtêér (võòïícêéd by Lãàrry thêé Cãàblêé Güúy) hêéãàd tõò Jãàpãàn ãànd Éüúrõòpêé tõò cõòmpêétêé ïín thêé Wõòrld Grãànd Prïíx, büút Mãàtêér bêécõòmêés sïídêétrãàckêéd wïíth ïíntêérnãàtïíõònãàl êéspïíõònãàgêé.</w:t>
       </w:r>
       <w:r>
         <w:rPr>
@@ -190,7 +190,7 @@
           <w:cs w:val="0"/>
           <w:lang w:val="de-DE" w:eastAsia="en-US" w:bidi="ar-SA"/>
         </w:rPr>
-        <w:t>Thêë fïïlm ïïs dïïrêëctêëd by Jôóhn Làæssêëtêër, côó-dïïrêëctêëd by Bràæd Lêëwïïs, wrïïttêën by Bêën Qúýêëêën, àænd prôódúýcêëd by Dêënïïsêë Rêëàæm.</w:t>
+        <w:t>Thèè fïìlm ïìs dïìrèèctèèd by Jôòhn Låässèètèèr, côò-dïìrèèctèèd by Bråäd Lèèwïìs, wrïìttèèn by Bèèn Qùúèèèèn, åänd prôòdùúcèèd by Dèènïìsèè Rèèåäm.</w:t>
       </w:r>
       <w:r>
         <w:rPr>
@@ -264,7 +264,7 @@
           <w:cs w:val="0"/>
           <w:lang w:val="de-DE" w:eastAsia="en-US" w:bidi="ar-SA"/>
         </w:rPr>
-        <w:t>Cåærs 2 ïís åælsóó thêé fïírst fïílm Jóóhn Låæssêétêér håæs dïírêéctêéd sïíncêé thêé fïírst Cåærs ïín 2006.</w:t>
+        <w:t>Cåárs 2 îís åálsòô thêê fîírst fîílm Jòôhn Låássêêtêêr håás dîírêêctêêd sîíncêê thêê fîírst Cåárs îín 2006.</w:t>
       </w:r>
     </w:p>
     <w:p>
@@ -306,7 +306,7 @@
           <w:cs w:val="0"/>
           <w:lang w:val="de-DE" w:eastAsia="en-US" w:bidi="ar-SA"/>
         </w:rPr>
-        <w:t>Thèé fîïlm wãás dîïstrîïbùýtèéd by Wãált Dîïsnèéy Pîïctùýrèés ãánd wãás rèélèéãásèéd îïn thèé Únîïtèéd Stãátèés öõn Jùýnèé 24, 2011.</w:t>
+        <w:t>Thëè fíïlm wâãs díïstríïbûútëèd by Wâãlt Díïsnëèy Píïctûúrëès âãnd wâãs rëèlëèâãsëèd íïn thëè Ûníïtëèd Stâãtëès öõn Jûúnëè 24, 2011.</w:t>
       </w:r>
       <w:r>
         <w:rPr>
@@ -380,7 +380,7 @@
           <w:cs w:val="0"/>
           <w:lang w:val="de-DE" w:eastAsia="en-US" w:bidi="ar-SA"/>
         </w:rPr>
-        <w:t>Théë fíílm wäås préëséëntéëd íín Díísnéëy Díígíítäål 3D äånd ÍMÁX 3D, äås wéëll äås träådíítííóõnäål twóõ-dííméënsííóõnäål äånd ÍMÁX fóõrmäåts.</w:t>
+        <w:t>Thêê fîïlm wáâs prêêsêêntêêd îïn Dîïsnêêy Dîïgîïtáâl 3D áând ÌMÅX 3D, áâs wêêll áâs tráâdîïtîïõõnáâl twõõ-dîïmêênsîïõõnáâl áând ÌMÅX fõõrmáâts.</w:t>
       </w:r>
       <w:r>
         <w:rPr>
@@ -454,7 +454,7 @@
           <w:cs w:val="0"/>
           <w:lang w:val="de-DE" w:eastAsia="en-US" w:bidi="ar-SA"/>
         </w:rPr>
-        <w:t>Thëé fîïlm wäãs fîïrst äãnnóõùüncëéd îïn 2008, äãlóõngsîïdëé Ûp, Nëéwt, äãnd Bräãvëé (prëévîïóõùüsly knóõwn äãs Thëé Bëéäãr äãnd thëé Bóõw), äãnd îït îïs thëé 12th äãnîïmäãtëéd fîïlm fróõm thëé stùüdîïóõ.</w:t>
+        <w:t>Thèé fìílm wãås fìírst ãånnõóúüncèéd ìín 2008, ãålõóngsìídèé Ûp, Nèéwt, ãånd Brãåvèé (prèévìíõóúüsly knõówn ãås Thèé Bèéãår ãånd thèé Bõów), ãånd ìít ìís thèé 12th ãånìímãåtèéd fìílm frõóm thèé stúüdìíõó.</w:t>
       </w:r>
       <w:r>
         <w:rPr>
@@ -528,81 +528,7 @@
           <w:cs w:val="0"/>
           <w:lang w:val="de-DE" w:eastAsia="en-US" w:bidi="ar-SA"/>
         </w:rPr>
-        <w:t>Álthóôûùgh théê fïïlm réêcéêïïvéêd mïïxéêd réêvïïéêws fróôm crïïtïïcs, ïït cóôntïïnûùéêd théê stûùdïïóô's stréêåãk óôf bóôx óôffïïcéê sûùccéêss, råãnkïïng Nóô.</w:t>
-      </w:r>
-      <w:r>
-        <w:rPr>
-          <w:rStyle w:val="DefaultParagraphFont"/>
-          <w:rFonts w:ascii="Calibri" w:eastAsia="Calibri" w:hAnsi="Calibri" w:cs="Calibri"/>
-          <w:b w:val="0"/>
-          <w:bCs w:val="0"/>
-          <w:i w:val="0"/>
-          <w:iCs w:val="0"/>
-          <w:caps w:val="0"/>
-          <w:smallCaps w:val="0"/>
-          <w:strike w:val="0"/>
-          <w:dstrike w:val="0"/>
-          <w:outline w:val="0"/>
-          <w:shadow w:val="0"/>
-          <w:emboss w:val="0"/>
-          <w:imprint w:val="0"/>
-          <w:noProof w:val="0"/>
-          <w:vanish w:val="0"/>
-          <w:color w:val="auto"/>
-          <w:spacing w:val="0"/>
-          <w:w w:val="100"/>
-          <w:kern w:val="0"/>
-          <w:position w:val="0"/>
-          <w:sz w:val="22"/>
-          <w:szCs w:val="22"/>
-          <w:highlight w:val="none"/>
-          <w:u w:val="none" w:color="auto"/>
-          <w:effect w:val="none"/>
-          <w:bdr w:val="nil"/>
-          <w:shd w:val="clear" w:color="auto" w:fill="auto"/>
-          <w:vertAlign w:val="baseline"/>
-          <w:rtl w:val="0"/>
-          <w:cs w:val="0"/>
-          <w:lang w:val="de-DE" w:eastAsia="en-US" w:bidi="ar-SA"/>
-        </w:rPr>
-        <w:t xml:space="preserve"> </w:t>
-      </w:r>
-      <w:r>
-        <w:rPr>
-          <w:rStyle w:val="DefaultParagraphFont"/>
-          <w:rFonts w:ascii="Calibri" w:eastAsia="Calibri" w:hAnsi="Calibri" w:cs="Calibri"/>
-          <w:b w:val="0"/>
-          <w:bCs w:val="0"/>
-          <w:i w:val="0"/>
-          <w:iCs w:val="0"/>
-          <w:caps w:val="0"/>
-          <w:smallCaps w:val="0"/>
-          <w:strike w:val="0"/>
-          <w:dstrike w:val="0"/>
-          <w:outline w:val="0"/>
-          <w:shadow w:val="0"/>
-          <w:emboss w:val="0"/>
-          <w:imprint w:val="0"/>
-          <w:noProof w:val="0"/>
-          <w:vanish w:val="0"/>
-          <w:color w:val="auto"/>
-          <w:spacing w:val="0"/>
-          <w:w w:val="100"/>
-          <w:kern w:val="0"/>
-          <w:position w:val="0"/>
-          <w:sz w:val="22"/>
-          <w:szCs w:val="22"/>
-          <w:highlight w:val="none"/>
-          <w:u w:val="none" w:color="auto"/>
-          <w:effect w:val="none"/>
-          <w:bdr w:val="nil"/>
-          <w:shd w:val="clear" w:color="auto" w:fill="auto"/>
-          <w:vertAlign w:val="baseline"/>
-          <w:rtl w:val="0"/>
-          <w:cs w:val="0"/>
-          <w:lang w:val="de-DE" w:eastAsia="en-US" w:bidi="ar-SA"/>
-        </w:rPr>
-        <w:t>1 óôn ïïts óôpéênïïng wéêéêkéênd ïïn théê Ú.S. åãnd Cåãnåãdåã wïïth $66,135,507, åãnd tóôppïïng ïïntéêrnåãtïïóônåãl sûùccéêss óôf sûùch préêvïïóôûùs Pïïxåãr's wóôrks åãs Tóôy Stóôry, Á Bûùg's Lïïféê, Tóôy Stóôry 2, Móônstéêrs, Înc., Cåãrs, åãnd WÁLL-Ë, bûùt åãlsóô bróôkéê Pïïxåãr's 16-yéêåãr rûùn óôf crïïtïïcåãl sûùccéêss.</w:t>
+        <w:t>Álthóóúügh thëê fìïlm rëêcëêìïvëêd mìïxëêd rëêvìïëêws fróóm crìïtìïcs, ìït cóóntìïnúüëêd thëê stúüdìïóó's strëêåäk óóf bóóx óóffìïcëê súüccëêss, råänkìïng Nóó. 1 óón ìïts óópëênìïng wëêëêkëênd ìïn thëê Ù.S. åänd Cåänåädåä wìïth $66,135,507, åänd tóóppìïng ìïntëêrnåätìïóónåäl súüccëêss óóf súüch prëêvìïóóúüs Pìïxåär's wóórks åäs Tóóy Stóóry, Á Búüg's Lìïfëê, Tóóy Stóóry 2, Móónstëêrs, Ínc., Cåärs, åänd WÁLL-È, búüt åälsóó bróókëê Pìïxåär's 16-yëêåär rúün óóf crìïtìïcåäl súüccëêss.</w:t>
       </w:r>
     </w:p>
     <w:sectPr>
